--- a/Informe-Final/Informe LaberintoSmart.docx
+++ b/Informe-Final/Informe LaberintoSmart.docx
@@ -94,23 +94,7 @@
           <w:sz w:val="24"/>
           <w:szCs w:val="24"/>
         </w:rPr>
-        <w:t>“</w:t>
-      </w:r>
-      <w:r>
-        <w:rPr>
-          <w:b/>
-          <w:sz w:val="24"/>
-          <w:szCs w:val="24"/>
-        </w:rPr>
-        <w:t>LaberintoSmart</w:t>
-      </w:r>
-      <w:r>
-        <w:rPr>
-          <w:b/>
-          <w:sz w:val="24"/>
-          <w:szCs w:val="24"/>
-        </w:rPr>
-        <w:t>”</w:t>
+        <w:t>“LaberintoSmart”</w:t>
       </w:r>
     </w:p>
     <w:p>
@@ -402,6 +386,43 @@
                 <w:szCs w:val="24"/>
               </w:rPr>
             </w:pPr>
+            <w:r>
+              <w:rPr>
+                <w:sz w:val="24"/>
+                <w:szCs w:val="24"/>
+              </w:rPr>
+              <w:t>39</w:t>
+            </w:r>
+            <w:r>
+              <w:rPr>
+                <w:sz w:val="24"/>
+                <w:szCs w:val="24"/>
+              </w:rPr>
+              <w:t>.</w:t>
+            </w:r>
+            <w:r>
+              <w:rPr>
+                <w:sz w:val="24"/>
+                <w:szCs w:val="24"/>
+              </w:rPr>
+              <w:t>923</w:t>
+            </w:r>
+            <w:r>
+              <w:rPr>
+                <w:sz w:val="24"/>
+                <w:szCs w:val="24"/>
+              </w:rPr>
+              <w:t>.</w:t>
+            </w:r>
+            <w:bookmarkStart w:id="2" w:name="_GoBack"/>
+            <w:bookmarkEnd w:id="2"/>
+            <w:r>
+              <w:rPr>
+                <w:sz w:val="24"/>
+                <w:szCs w:val="24"/>
+              </w:rPr>
+              <w:t>347</w:t>
+            </w:r>
           </w:p>
         </w:tc>
         <w:tc>
@@ -425,14 +446,7 @@
                 <w:sz w:val="24"/>
                 <w:szCs w:val="24"/>
               </w:rPr>
-              <w:t>G</w:t>
-            </w:r>
-            <w:r>
-              <w:rPr>
-                <w:sz w:val="24"/>
-                <w:szCs w:val="24"/>
-              </w:rPr>
-              <w:t>alluzzo</w:t>
+              <w:t>Galluzzo</w:t>
             </w:r>
             <w:proofErr w:type="spellEnd"/>
             <w:r>
@@ -732,6 +746,10 @@
     <w:sdt>
       <w:sdtPr>
         <w:rPr>
+          <w:rFonts w:ascii="Arial" w:eastAsia="Arial" w:hAnsi="Arial" w:cs="Arial"/>
+          <w:color w:val="auto"/>
+          <w:sz w:val="22"/>
+          <w:szCs w:val="22"/>
           <w:lang w:val="es-ES"/>
         </w:rPr>
         <w:id w:val="-1184587694"/>
@@ -742,12 +760,8 @@
       </w:sdtPr>
       <w:sdtEndPr>
         <w:rPr>
-          <w:rFonts w:ascii="Arial" w:eastAsia="Arial" w:hAnsi="Arial" w:cs="Arial"/>
           <w:b/>
           <w:bCs/>
-          <w:color w:val="auto"/>
-          <w:sz w:val="22"/>
-          <w:szCs w:val="22"/>
         </w:rPr>
       </w:sdtEndPr>
       <w:sdtContent>
@@ -854,8 +868,6 @@
       <w:pPr>
         <w:spacing w:after="160" w:line="259" w:lineRule="auto"/>
       </w:pPr>
-      <w:bookmarkStart w:id="2" w:name="_GoBack"/>
-      <w:bookmarkEnd w:id="2"/>
       <w:r>
         <w:br w:type="page"/>
       </w:r>
@@ -2118,7 +2130,7 @@
 </file>
 
 <file path=customXml/itemProps1.xml><?xml version="1.0" encoding="utf-8"?>
-<ds:datastoreItem xmlns:ds="http://schemas.openxmlformats.org/officeDocument/2006/customXml" ds:itemID="{10B256F7-CD7B-457C-A763-54D518F19867}">
+<ds:datastoreItem xmlns:ds="http://schemas.openxmlformats.org/officeDocument/2006/customXml" ds:itemID="{F7D490E8-87AA-4582-91A9-1F435766D9A6}">
   <ds:schemaRefs>
     <ds:schemaRef ds:uri="http://schemas.openxmlformats.org/officeDocument/2006/bibliography"/>
   </ds:schemaRefs>

--- a/Informe-Final/Informe LaberintoSmart.docx
+++ b/Informe-Final/Informe LaberintoSmart.docx
@@ -414,8 +414,6 @@
               </w:rPr>
               <w:t>.</w:t>
             </w:r>
-            <w:bookmarkStart w:id="2" w:name="_GoBack"/>
-            <w:bookmarkEnd w:id="2"/>
             <w:r>
               <w:rPr>
                 <w:sz w:val="24"/>
@@ -608,7 +606,23 @@
           <w:sz w:val="24"/>
           <w:szCs w:val="24"/>
         </w:rPr>
-        <w:t>Graciela De Luca (Jefa de Catedra)</w:t>
+        <w:t>Graciela De Luca (</w:t>
+      </w:r>
+      <w:proofErr w:type="gramStart"/>
+      <w:r>
+        <w:rPr>
+          <w:sz w:val="24"/>
+          <w:szCs w:val="24"/>
+        </w:rPr>
+        <w:t>Jefa</w:t>
+      </w:r>
+      <w:proofErr w:type="gramEnd"/>
+      <w:r>
+        <w:rPr>
+          <w:sz w:val="24"/>
+          <w:szCs w:val="24"/>
+        </w:rPr>
+        <w:t xml:space="preserve"> de Catedra)</w:t>
       </w:r>
     </w:p>
     <w:p>
@@ -674,8 +688,17 @@
           <w:sz w:val="24"/>
           <w:szCs w:val="24"/>
         </w:rPr>
-        <w:t>Mariano Volker</w:t>
-      </w:r>
+        <w:t xml:space="preserve">Mariano </w:t>
+      </w:r>
+      <w:proofErr w:type="spellStart"/>
+      <w:r>
+        <w:rPr>
+          <w:sz w:val="24"/>
+          <w:szCs w:val="24"/>
+        </w:rPr>
+        <w:t>Volker</w:t>
+      </w:r>
+      <w:proofErr w:type="spellEnd"/>
     </w:p>
     <w:p>
       <w:pPr>
@@ -691,12 +714,21 @@
           <w:szCs w:val="24"/>
         </w:rPr>
       </w:pPr>
+      <w:proofErr w:type="spellStart"/>
       <w:r>
         <w:rPr>
           <w:sz w:val="24"/>
           <w:szCs w:val="24"/>
         </w:rPr>
-        <w:t>Carnuccio, Esteban Andrés</w:t>
+        <w:t>Carnuccio</w:t>
+      </w:r>
+      <w:proofErr w:type="spellEnd"/>
+      <w:r>
+        <w:rPr>
+          <w:sz w:val="24"/>
+          <w:szCs w:val="24"/>
+        </w:rPr>
+        <w:t>, Esteban Andrés</w:t>
       </w:r>
     </w:p>
     <w:p>
@@ -768,6 +800,9 @@
         <w:p>
           <w:pPr>
             <w:pStyle w:val="TtuloTDC"/>
+            <w:rPr>
+              <w:lang w:val="es-ES"/>
+            </w:rPr>
           </w:pPr>
           <w:r>
             <w:rPr>
@@ -776,6 +811,7 @@
             <w:t>Índice</w:t>
           </w:r>
         </w:p>
+        <w:p/>
         <w:p>
           <w:pPr>
             <w:pStyle w:val="TDC1"/>
@@ -783,7 +819,9 @@
               <w:tab w:val="right" w:leader="dot" w:pos="8494"/>
             </w:tabs>
             <w:rPr>
+              <w:rFonts w:asciiTheme="minorHAnsi" w:eastAsiaTheme="minorEastAsia" w:hAnsiTheme="minorHAnsi" w:cstheme="minorBidi"/>
               <w:noProof/>
+              <w:lang w:val="es-AR"/>
             </w:rPr>
           </w:pPr>
           <w:r>
@@ -795,7 +833,7 @@
           <w:r>
             <w:fldChar w:fldCharType="separate"/>
           </w:r>
-          <w:hyperlink w:anchor="_Toc9350689" w:history="1">
+          <w:hyperlink w:anchor="_Toc12309752" w:history="1">
             <w:r>
               <w:rPr>
                 <w:rStyle w:val="Hipervnculo"/>
@@ -822,7 +860,7 @@
                 <w:noProof/>
                 <w:webHidden/>
               </w:rPr>
-              <w:instrText xml:space="preserve"> PAGEREF _Toc9350689 \h </w:instrText>
+              <w:instrText xml:space="preserve"> PAGEREF _Toc12309752 \h </w:instrText>
             </w:r>
             <w:r>
               <w:rPr>
@@ -842,7 +880,1757 @@
                 <w:noProof/>
                 <w:webHidden/>
               </w:rPr>
-              <w:t>3</w:t>
+              <w:t>5</w:t>
+            </w:r>
+            <w:r>
+              <w:rPr>
+                <w:noProof/>
+                <w:webHidden/>
+              </w:rPr>
+              <w:fldChar w:fldCharType="end"/>
+            </w:r>
+          </w:hyperlink>
+        </w:p>
+        <w:p>
+          <w:pPr>
+            <w:pStyle w:val="TDC1"/>
+            <w:tabs>
+              <w:tab w:val="right" w:leader="dot" w:pos="8494"/>
+            </w:tabs>
+            <w:rPr>
+              <w:rFonts w:asciiTheme="minorHAnsi" w:eastAsiaTheme="minorEastAsia" w:hAnsiTheme="minorHAnsi" w:cstheme="minorBidi"/>
+              <w:noProof/>
+              <w:lang w:val="es-AR"/>
+            </w:rPr>
+          </w:pPr>
+          <w:hyperlink w:anchor="_Toc12309753" w:history="1">
+            <w:r>
+              <w:rPr>
+                <w:rStyle w:val="Hipervnculo"/>
+                <w:noProof/>
+              </w:rPr>
+              <w:t>Descripción del proyecto</w:t>
+            </w:r>
+            <w:r>
+              <w:rPr>
+                <w:noProof/>
+                <w:webHidden/>
+              </w:rPr>
+              <w:tab/>
+            </w:r>
+            <w:r>
+              <w:rPr>
+                <w:noProof/>
+                <w:webHidden/>
+              </w:rPr>
+              <w:fldChar w:fldCharType="begin"/>
+            </w:r>
+            <w:r>
+              <w:rPr>
+                <w:noProof/>
+                <w:webHidden/>
+              </w:rPr>
+              <w:instrText xml:space="preserve"> PAGEREF _Toc12309753 \h </w:instrText>
+            </w:r>
+            <w:r>
+              <w:rPr>
+                <w:noProof/>
+                <w:webHidden/>
+              </w:rPr>
+            </w:r>
+            <w:r>
+              <w:rPr>
+                <w:noProof/>
+                <w:webHidden/>
+              </w:rPr>
+              <w:fldChar w:fldCharType="separate"/>
+            </w:r>
+            <w:r>
+              <w:rPr>
+                <w:noProof/>
+                <w:webHidden/>
+              </w:rPr>
+              <w:t>6</w:t>
+            </w:r>
+            <w:r>
+              <w:rPr>
+                <w:noProof/>
+                <w:webHidden/>
+              </w:rPr>
+              <w:fldChar w:fldCharType="end"/>
+            </w:r>
+          </w:hyperlink>
+        </w:p>
+        <w:p>
+          <w:pPr>
+            <w:pStyle w:val="TDC2"/>
+            <w:tabs>
+              <w:tab w:val="right" w:leader="dot" w:pos="8494"/>
+            </w:tabs>
+            <w:rPr>
+              <w:rFonts w:asciiTheme="minorHAnsi" w:eastAsiaTheme="minorEastAsia" w:hAnsiTheme="minorHAnsi" w:cstheme="minorBidi"/>
+              <w:noProof/>
+              <w:lang w:val="es-AR"/>
+            </w:rPr>
+          </w:pPr>
+          <w:hyperlink w:anchor="_Toc12309754" w:history="1">
+            <w:r>
+              <w:rPr>
+                <w:rStyle w:val="Hipervnculo"/>
+                <w:noProof/>
+              </w:rPr>
+              <w:t>Auto-Robot creado con Arduino</w:t>
+            </w:r>
+            <w:r>
+              <w:rPr>
+                <w:noProof/>
+                <w:webHidden/>
+              </w:rPr>
+              <w:tab/>
+            </w:r>
+            <w:r>
+              <w:rPr>
+                <w:noProof/>
+                <w:webHidden/>
+              </w:rPr>
+              <w:fldChar w:fldCharType="begin"/>
+            </w:r>
+            <w:r>
+              <w:rPr>
+                <w:noProof/>
+                <w:webHidden/>
+              </w:rPr>
+              <w:instrText xml:space="preserve"> PAGEREF _Toc12309754 \h </w:instrText>
+            </w:r>
+            <w:r>
+              <w:rPr>
+                <w:noProof/>
+                <w:webHidden/>
+              </w:rPr>
+            </w:r>
+            <w:r>
+              <w:rPr>
+                <w:noProof/>
+                <w:webHidden/>
+              </w:rPr>
+              <w:fldChar w:fldCharType="separate"/>
+            </w:r>
+            <w:r>
+              <w:rPr>
+                <w:noProof/>
+                <w:webHidden/>
+              </w:rPr>
+              <w:t>6</w:t>
+            </w:r>
+            <w:r>
+              <w:rPr>
+                <w:noProof/>
+                <w:webHidden/>
+              </w:rPr>
+              <w:fldChar w:fldCharType="end"/>
+            </w:r>
+          </w:hyperlink>
+        </w:p>
+        <w:p>
+          <w:pPr>
+            <w:pStyle w:val="TDC2"/>
+            <w:tabs>
+              <w:tab w:val="right" w:leader="dot" w:pos="8494"/>
+            </w:tabs>
+            <w:rPr>
+              <w:rFonts w:asciiTheme="minorHAnsi" w:eastAsiaTheme="minorEastAsia" w:hAnsiTheme="minorHAnsi" w:cstheme="minorBidi"/>
+              <w:noProof/>
+              <w:lang w:val="es-AR"/>
+            </w:rPr>
+          </w:pPr>
+          <w:hyperlink w:anchor="_Toc12309755" w:history="1">
+            <w:r>
+              <w:rPr>
+                <w:rStyle w:val="Hipervnculo"/>
+                <w:noProof/>
+              </w:rPr>
+              <w:t>Aplicación Android</w:t>
+            </w:r>
+            <w:r>
+              <w:rPr>
+                <w:noProof/>
+                <w:webHidden/>
+              </w:rPr>
+              <w:tab/>
+            </w:r>
+            <w:r>
+              <w:rPr>
+                <w:noProof/>
+                <w:webHidden/>
+              </w:rPr>
+              <w:fldChar w:fldCharType="begin"/>
+            </w:r>
+            <w:r>
+              <w:rPr>
+                <w:noProof/>
+                <w:webHidden/>
+              </w:rPr>
+              <w:instrText xml:space="preserve"> PAGEREF _Toc12309755 \h </w:instrText>
+            </w:r>
+            <w:r>
+              <w:rPr>
+                <w:noProof/>
+                <w:webHidden/>
+              </w:rPr>
+            </w:r>
+            <w:r>
+              <w:rPr>
+                <w:noProof/>
+                <w:webHidden/>
+              </w:rPr>
+              <w:fldChar w:fldCharType="separate"/>
+            </w:r>
+            <w:r>
+              <w:rPr>
+                <w:noProof/>
+                <w:webHidden/>
+              </w:rPr>
+              <w:t>10</w:t>
+            </w:r>
+            <w:r>
+              <w:rPr>
+                <w:noProof/>
+                <w:webHidden/>
+              </w:rPr>
+              <w:fldChar w:fldCharType="end"/>
+            </w:r>
+          </w:hyperlink>
+        </w:p>
+        <w:p>
+          <w:pPr>
+            <w:pStyle w:val="TDC3"/>
+            <w:tabs>
+              <w:tab w:val="right" w:leader="dot" w:pos="8494"/>
+            </w:tabs>
+            <w:rPr>
+              <w:rFonts w:asciiTheme="minorHAnsi" w:eastAsiaTheme="minorEastAsia" w:hAnsiTheme="minorHAnsi" w:cstheme="minorBidi"/>
+              <w:noProof/>
+              <w:lang w:val="es-AR"/>
+            </w:rPr>
+          </w:pPr>
+          <w:hyperlink w:anchor="_Toc12309756" w:history="1">
+            <w:r>
+              <w:rPr>
+                <w:rStyle w:val="Hipervnculo"/>
+                <w:noProof/>
+              </w:rPr>
+              <w:t>Inicio</w:t>
+            </w:r>
+            <w:r>
+              <w:rPr>
+                <w:noProof/>
+                <w:webHidden/>
+              </w:rPr>
+              <w:tab/>
+            </w:r>
+            <w:r>
+              <w:rPr>
+                <w:noProof/>
+                <w:webHidden/>
+              </w:rPr>
+              <w:fldChar w:fldCharType="begin"/>
+            </w:r>
+            <w:r>
+              <w:rPr>
+                <w:noProof/>
+                <w:webHidden/>
+              </w:rPr>
+              <w:instrText xml:space="preserve"> PAGEREF _Toc12309756 \h </w:instrText>
+            </w:r>
+            <w:r>
+              <w:rPr>
+                <w:noProof/>
+                <w:webHidden/>
+              </w:rPr>
+            </w:r>
+            <w:r>
+              <w:rPr>
+                <w:noProof/>
+                <w:webHidden/>
+              </w:rPr>
+              <w:fldChar w:fldCharType="separate"/>
+            </w:r>
+            <w:r>
+              <w:rPr>
+                <w:noProof/>
+                <w:webHidden/>
+              </w:rPr>
+              <w:t>10</w:t>
+            </w:r>
+            <w:r>
+              <w:rPr>
+                <w:noProof/>
+                <w:webHidden/>
+              </w:rPr>
+              <w:fldChar w:fldCharType="end"/>
+            </w:r>
+          </w:hyperlink>
+        </w:p>
+        <w:p>
+          <w:pPr>
+            <w:pStyle w:val="TDC3"/>
+            <w:tabs>
+              <w:tab w:val="right" w:leader="dot" w:pos="8494"/>
+            </w:tabs>
+            <w:rPr>
+              <w:rFonts w:asciiTheme="minorHAnsi" w:eastAsiaTheme="minorEastAsia" w:hAnsiTheme="minorHAnsi" w:cstheme="minorBidi"/>
+              <w:noProof/>
+              <w:lang w:val="es-AR"/>
+            </w:rPr>
+          </w:pPr>
+          <w:hyperlink w:anchor="_Toc12309758" w:history="1">
+            <w:r>
+              <w:rPr>
+                <w:rStyle w:val="Hipervnculo"/>
+                <w:noProof/>
+              </w:rPr>
+              <w:t>Resolviendo</w:t>
+            </w:r>
+            <w:r>
+              <w:rPr>
+                <w:noProof/>
+                <w:webHidden/>
+              </w:rPr>
+              <w:tab/>
+            </w:r>
+            <w:r>
+              <w:rPr>
+                <w:noProof/>
+                <w:webHidden/>
+              </w:rPr>
+              <w:fldChar w:fldCharType="begin"/>
+            </w:r>
+            <w:r>
+              <w:rPr>
+                <w:noProof/>
+                <w:webHidden/>
+              </w:rPr>
+              <w:instrText xml:space="preserve"> PAGEREF _Toc12309758 \h </w:instrText>
+            </w:r>
+            <w:r>
+              <w:rPr>
+                <w:noProof/>
+                <w:webHidden/>
+              </w:rPr>
+            </w:r>
+            <w:r>
+              <w:rPr>
+                <w:noProof/>
+                <w:webHidden/>
+              </w:rPr>
+              <w:fldChar w:fldCharType="separate"/>
+            </w:r>
+            <w:r>
+              <w:rPr>
+                <w:noProof/>
+                <w:webHidden/>
+              </w:rPr>
+              <w:t>12</w:t>
+            </w:r>
+            <w:r>
+              <w:rPr>
+                <w:noProof/>
+                <w:webHidden/>
+              </w:rPr>
+              <w:fldChar w:fldCharType="end"/>
+            </w:r>
+          </w:hyperlink>
+        </w:p>
+        <w:p>
+          <w:pPr>
+            <w:pStyle w:val="TDC3"/>
+            <w:tabs>
+              <w:tab w:val="right" w:leader="dot" w:pos="8494"/>
+            </w:tabs>
+            <w:rPr>
+              <w:rFonts w:asciiTheme="minorHAnsi" w:eastAsiaTheme="minorEastAsia" w:hAnsiTheme="minorHAnsi" w:cstheme="minorBidi"/>
+              <w:noProof/>
+              <w:lang w:val="es-AR"/>
+            </w:rPr>
+          </w:pPr>
+          <w:hyperlink w:anchor="_Toc12309759" w:history="1">
+            <w:r>
+              <w:rPr>
+                <w:rStyle w:val="Hipervnculo"/>
+                <w:noProof/>
+              </w:rPr>
+              <w:t>Registros</w:t>
+            </w:r>
+            <w:r>
+              <w:rPr>
+                <w:noProof/>
+                <w:webHidden/>
+              </w:rPr>
+              <w:tab/>
+            </w:r>
+            <w:r>
+              <w:rPr>
+                <w:noProof/>
+                <w:webHidden/>
+              </w:rPr>
+              <w:fldChar w:fldCharType="begin"/>
+            </w:r>
+            <w:r>
+              <w:rPr>
+                <w:noProof/>
+                <w:webHidden/>
+              </w:rPr>
+              <w:instrText xml:space="preserve"> PAGEREF _Toc12309759 \h </w:instrText>
+            </w:r>
+            <w:r>
+              <w:rPr>
+                <w:noProof/>
+                <w:webHidden/>
+              </w:rPr>
+            </w:r>
+            <w:r>
+              <w:rPr>
+                <w:noProof/>
+                <w:webHidden/>
+              </w:rPr>
+              <w:fldChar w:fldCharType="separate"/>
+            </w:r>
+            <w:r>
+              <w:rPr>
+                <w:noProof/>
+                <w:webHidden/>
+              </w:rPr>
+              <w:t>14</w:t>
+            </w:r>
+            <w:r>
+              <w:rPr>
+                <w:noProof/>
+                <w:webHidden/>
+              </w:rPr>
+              <w:fldChar w:fldCharType="end"/>
+            </w:r>
+          </w:hyperlink>
+        </w:p>
+        <w:p>
+          <w:pPr>
+            <w:pStyle w:val="TDC3"/>
+            <w:tabs>
+              <w:tab w:val="right" w:leader="dot" w:pos="8494"/>
+            </w:tabs>
+            <w:rPr>
+              <w:rFonts w:asciiTheme="minorHAnsi" w:eastAsiaTheme="minorEastAsia" w:hAnsiTheme="minorHAnsi" w:cstheme="minorBidi"/>
+              <w:noProof/>
+              <w:lang w:val="es-AR"/>
+            </w:rPr>
+          </w:pPr>
+          <w:hyperlink w:anchor="_Toc12309760" w:history="1">
+            <w:r>
+              <w:rPr>
+                <w:rStyle w:val="Hipervnculo"/>
+                <w:noProof/>
+              </w:rPr>
+              <w:t>Información</w:t>
+            </w:r>
+            <w:r>
+              <w:rPr>
+                <w:noProof/>
+                <w:webHidden/>
+              </w:rPr>
+              <w:tab/>
+            </w:r>
+            <w:r>
+              <w:rPr>
+                <w:noProof/>
+                <w:webHidden/>
+              </w:rPr>
+              <w:fldChar w:fldCharType="begin"/>
+            </w:r>
+            <w:r>
+              <w:rPr>
+                <w:noProof/>
+                <w:webHidden/>
+              </w:rPr>
+              <w:instrText xml:space="preserve"> PAGEREF _Toc12309760 \h </w:instrText>
+            </w:r>
+            <w:r>
+              <w:rPr>
+                <w:noProof/>
+                <w:webHidden/>
+              </w:rPr>
+            </w:r>
+            <w:r>
+              <w:rPr>
+                <w:noProof/>
+                <w:webHidden/>
+              </w:rPr>
+              <w:fldChar w:fldCharType="separate"/>
+            </w:r>
+            <w:r>
+              <w:rPr>
+                <w:noProof/>
+                <w:webHidden/>
+              </w:rPr>
+              <w:t>15</w:t>
+            </w:r>
+            <w:r>
+              <w:rPr>
+                <w:noProof/>
+                <w:webHidden/>
+              </w:rPr>
+              <w:fldChar w:fldCharType="end"/>
+            </w:r>
+          </w:hyperlink>
+        </w:p>
+        <w:p>
+          <w:pPr>
+            <w:pStyle w:val="TDC1"/>
+            <w:tabs>
+              <w:tab w:val="right" w:leader="dot" w:pos="8494"/>
+            </w:tabs>
+            <w:rPr>
+              <w:rFonts w:asciiTheme="minorHAnsi" w:eastAsiaTheme="minorEastAsia" w:hAnsiTheme="minorHAnsi" w:cstheme="minorBidi"/>
+              <w:noProof/>
+              <w:lang w:val="es-AR"/>
+            </w:rPr>
+          </w:pPr>
+          <w:hyperlink w:anchor="_Toc12309761" w:history="1">
+            <w:r>
+              <w:rPr>
+                <w:rStyle w:val="Hipervnculo"/>
+                <w:noProof/>
+              </w:rPr>
+              <w:t>Componente HW utilizado</w:t>
+            </w:r>
+            <w:r>
+              <w:rPr>
+                <w:noProof/>
+                <w:webHidden/>
+              </w:rPr>
+              <w:tab/>
+            </w:r>
+            <w:r>
+              <w:rPr>
+                <w:noProof/>
+                <w:webHidden/>
+              </w:rPr>
+              <w:fldChar w:fldCharType="begin"/>
+            </w:r>
+            <w:r>
+              <w:rPr>
+                <w:noProof/>
+                <w:webHidden/>
+              </w:rPr>
+              <w:instrText xml:space="preserve"> PAGEREF _Toc12309761 \h </w:instrText>
+            </w:r>
+            <w:r>
+              <w:rPr>
+                <w:noProof/>
+                <w:webHidden/>
+              </w:rPr>
+            </w:r>
+            <w:r>
+              <w:rPr>
+                <w:noProof/>
+                <w:webHidden/>
+              </w:rPr>
+              <w:fldChar w:fldCharType="separate"/>
+            </w:r>
+            <w:r>
+              <w:rPr>
+                <w:noProof/>
+                <w:webHidden/>
+              </w:rPr>
+              <w:t>16</w:t>
+            </w:r>
+            <w:r>
+              <w:rPr>
+                <w:noProof/>
+                <w:webHidden/>
+              </w:rPr>
+              <w:fldChar w:fldCharType="end"/>
+            </w:r>
+          </w:hyperlink>
+        </w:p>
+        <w:p>
+          <w:pPr>
+            <w:pStyle w:val="TDC2"/>
+            <w:tabs>
+              <w:tab w:val="right" w:leader="dot" w:pos="8494"/>
+            </w:tabs>
+            <w:rPr>
+              <w:rFonts w:asciiTheme="minorHAnsi" w:eastAsiaTheme="minorEastAsia" w:hAnsiTheme="minorHAnsi" w:cstheme="minorBidi"/>
+              <w:noProof/>
+              <w:lang w:val="es-AR"/>
+            </w:rPr>
+          </w:pPr>
+          <w:hyperlink w:anchor="_Toc12309762" w:history="1">
+            <w:r>
+              <w:rPr>
+                <w:rStyle w:val="Hipervnculo"/>
+                <w:noProof/>
+              </w:rPr>
+              <w:t>Microcontroladora</w:t>
+            </w:r>
+            <w:r>
+              <w:rPr>
+                <w:noProof/>
+                <w:webHidden/>
+              </w:rPr>
+              <w:tab/>
+            </w:r>
+            <w:r>
+              <w:rPr>
+                <w:noProof/>
+                <w:webHidden/>
+              </w:rPr>
+              <w:fldChar w:fldCharType="begin"/>
+            </w:r>
+            <w:r>
+              <w:rPr>
+                <w:noProof/>
+                <w:webHidden/>
+              </w:rPr>
+              <w:instrText xml:space="preserve"> PAGEREF _Toc12309762 \h </w:instrText>
+            </w:r>
+            <w:r>
+              <w:rPr>
+                <w:noProof/>
+                <w:webHidden/>
+              </w:rPr>
+            </w:r>
+            <w:r>
+              <w:rPr>
+                <w:noProof/>
+                <w:webHidden/>
+              </w:rPr>
+              <w:fldChar w:fldCharType="separate"/>
+            </w:r>
+            <w:r>
+              <w:rPr>
+                <w:noProof/>
+                <w:webHidden/>
+              </w:rPr>
+              <w:t>16</w:t>
+            </w:r>
+            <w:r>
+              <w:rPr>
+                <w:noProof/>
+                <w:webHidden/>
+              </w:rPr>
+              <w:fldChar w:fldCharType="end"/>
+            </w:r>
+          </w:hyperlink>
+        </w:p>
+        <w:p>
+          <w:pPr>
+            <w:pStyle w:val="TDC3"/>
+            <w:tabs>
+              <w:tab w:val="right" w:leader="dot" w:pos="8494"/>
+            </w:tabs>
+            <w:rPr>
+              <w:rFonts w:asciiTheme="minorHAnsi" w:eastAsiaTheme="minorEastAsia" w:hAnsiTheme="minorHAnsi" w:cstheme="minorBidi"/>
+              <w:noProof/>
+              <w:lang w:val="es-AR"/>
+            </w:rPr>
+          </w:pPr>
+          <w:hyperlink w:anchor="_Toc12309763" w:history="1">
+            <w:r>
+              <w:rPr>
+                <w:rStyle w:val="Hipervnculo"/>
+                <w:noProof/>
+              </w:rPr>
+              <w:t>Arduino UNO</w:t>
+            </w:r>
+            <w:r>
+              <w:rPr>
+                <w:noProof/>
+                <w:webHidden/>
+              </w:rPr>
+              <w:tab/>
+            </w:r>
+            <w:r>
+              <w:rPr>
+                <w:noProof/>
+                <w:webHidden/>
+              </w:rPr>
+              <w:fldChar w:fldCharType="begin"/>
+            </w:r>
+            <w:r>
+              <w:rPr>
+                <w:noProof/>
+                <w:webHidden/>
+              </w:rPr>
+              <w:instrText xml:space="preserve"> PAGEREF _Toc12309763 \h </w:instrText>
+            </w:r>
+            <w:r>
+              <w:rPr>
+                <w:noProof/>
+                <w:webHidden/>
+              </w:rPr>
+            </w:r>
+            <w:r>
+              <w:rPr>
+                <w:noProof/>
+                <w:webHidden/>
+              </w:rPr>
+              <w:fldChar w:fldCharType="separate"/>
+            </w:r>
+            <w:r>
+              <w:rPr>
+                <w:noProof/>
+                <w:webHidden/>
+              </w:rPr>
+              <w:t>16</w:t>
+            </w:r>
+            <w:r>
+              <w:rPr>
+                <w:noProof/>
+                <w:webHidden/>
+              </w:rPr>
+              <w:fldChar w:fldCharType="end"/>
+            </w:r>
+          </w:hyperlink>
+        </w:p>
+        <w:p>
+          <w:pPr>
+            <w:pStyle w:val="TDC2"/>
+            <w:tabs>
+              <w:tab w:val="right" w:leader="dot" w:pos="8494"/>
+            </w:tabs>
+            <w:rPr>
+              <w:rFonts w:asciiTheme="minorHAnsi" w:eastAsiaTheme="minorEastAsia" w:hAnsiTheme="minorHAnsi" w:cstheme="minorBidi"/>
+              <w:noProof/>
+              <w:lang w:val="es-AR"/>
+            </w:rPr>
+          </w:pPr>
+          <w:hyperlink w:anchor="_Toc12309764" w:history="1">
+            <w:r>
+              <w:rPr>
+                <w:rStyle w:val="Hipervnculo"/>
+                <w:noProof/>
+              </w:rPr>
+              <w:t>Sensores</w:t>
+            </w:r>
+            <w:r>
+              <w:rPr>
+                <w:noProof/>
+                <w:webHidden/>
+              </w:rPr>
+              <w:tab/>
+            </w:r>
+            <w:r>
+              <w:rPr>
+                <w:noProof/>
+                <w:webHidden/>
+              </w:rPr>
+              <w:fldChar w:fldCharType="begin"/>
+            </w:r>
+            <w:r>
+              <w:rPr>
+                <w:noProof/>
+                <w:webHidden/>
+              </w:rPr>
+              <w:instrText xml:space="preserve"> PAGEREF _Toc12309764 \h </w:instrText>
+            </w:r>
+            <w:r>
+              <w:rPr>
+                <w:noProof/>
+                <w:webHidden/>
+              </w:rPr>
+            </w:r>
+            <w:r>
+              <w:rPr>
+                <w:noProof/>
+                <w:webHidden/>
+              </w:rPr>
+              <w:fldChar w:fldCharType="separate"/>
+            </w:r>
+            <w:r>
+              <w:rPr>
+                <w:noProof/>
+                <w:webHidden/>
+              </w:rPr>
+              <w:t>16</w:t>
+            </w:r>
+            <w:r>
+              <w:rPr>
+                <w:noProof/>
+                <w:webHidden/>
+              </w:rPr>
+              <w:fldChar w:fldCharType="end"/>
+            </w:r>
+          </w:hyperlink>
+        </w:p>
+        <w:p>
+          <w:pPr>
+            <w:pStyle w:val="TDC3"/>
+            <w:tabs>
+              <w:tab w:val="right" w:leader="dot" w:pos="8494"/>
+            </w:tabs>
+            <w:rPr>
+              <w:rFonts w:asciiTheme="minorHAnsi" w:eastAsiaTheme="minorEastAsia" w:hAnsiTheme="minorHAnsi" w:cstheme="minorBidi"/>
+              <w:noProof/>
+              <w:lang w:val="es-AR"/>
+            </w:rPr>
+          </w:pPr>
+          <w:hyperlink w:anchor="_Toc12309765" w:history="1">
+            <w:r>
+              <w:rPr>
+                <w:rStyle w:val="Hipervnculo"/>
+                <w:noProof/>
+              </w:rPr>
+              <w:t>Sensor Óptico Reflectivo Infrarrojo Cny70</w:t>
+            </w:r>
+            <w:r>
+              <w:rPr>
+                <w:noProof/>
+                <w:webHidden/>
+              </w:rPr>
+              <w:tab/>
+            </w:r>
+            <w:r>
+              <w:rPr>
+                <w:noProof/>
+                <w:webHidden/>
+              </w:rPr>
+              <w:fldChar w:fldCharType="begin"/>
+            </w:r>
+            <w:r>
+              <w:rPr>
+                <w:noProof/>
+                <w:webHidden/>
+              </w:rPr>
+              <w:instrText xml:space="preserve"> PAGEREF _Toc12309765 \h </w:instrText>
+            </w:r>
+            <w:r>
+              <w:rPr>
+                <w:noProof/>
+                <w:webHidden/>
+              </w:rPr>
+            </w:r>
+            <w:r>
+              <w:rPr>
+                <w:noProof/>
+                <w:webHidden/>
+              </w:rPr>
+              <w:fldChar w:fldCharType="separate"/>
+            </w:r>
+            <w:r>
+              <w:rPr>
+                <w:noProof/>
+                <w:webHidden/>
+              </w:rPr>
+              <w:t>16</w:t>
+            </w:r>
+            <w:r>
+              <w:rPr>
+                <w:noProof/>
+                <w:webHidden/>
+              </w:rPr>
+              <w:fldChar w:fldCharType="end"/>
+            </w:r>
+          </w:hyperlink>
+        </w:p>
+        <w:p>
+          <w:pPr>
+            <w:pStyle w:val="TDC3"/>
+            <w:tabs>
+              <w:tab w:val="right" w:leader="dot" w:pos="8494"/>
+            </w:tabs>
+            <w:rPr>
+              <w:rFonts w:asciiTheme="minorHAnsi" w:eastAsiaTheme="minorEastAsia" w:hAnsiTheme="minorHAnsi" w:cstheme="minorBidi"/>
+              <w:noProof/>
+              <w:lang w:val="es-AR"/>
+            </w:rPr>
+          </w:pPr>
+          <w:hyperlink w:anchor="_Toc12309766" w:history="1">
+            <w:r>
+              <w:rPr>
+                <w:rStyle w:val="Hipervnculo"/>
+                <w:noProof/>
+              </w:rPr>
+              <w:t>Sensor Ultrasonido Hc-sr04 Distancia</w:t>
+            </w:r>
+            <w:r>
+              <w:rPr>
+                <w:noProof/>
+                <w:webHidden/>
+              </w:rPr>
+              <w:tab/>
+            </w:r>
+            <w:r>
+              <w:rPr>
+                <w:noProof/>
+                <w:webHidden/>
+              </w:rPr>
+              <w:fldChar w:fldCharType="begin"/>
+            </w:r>
+            <w:r>
+              <w:rPr>
+                <w:noProof/>
+                <w:webHidden/>
+              </w:rPr>
+              <w:instrText xml:space="preserve"> PAGEREF _Toc12309766 \h </w:instrText>
+            </w:r>
+            <w:r>
+              <w:rPr>
+                <w:noProof/>
+                <w:webHidden/>
+              </w:rPr>
+            </w:r>
+            <w:r>
+              <w:rPr>
+                <w:noProof/>
+                <w:webHidden/>
+              </w:rPr>
+              <w:fldChar w:fldCharType="separate"/>
+            </w:r>
+            <w:r>
+              <w:rPr>
+                <w:noProof/>
+                <w:webHidden/>
+              </w:rPr>
+              <w:t>16</w:t>
+            </w:r>
+            <w:r>
+              <w:rPr>
+                <w:noProof/>
+                <w:webHidden/>
+              </w:rPr>
+              <w:fldChar w:fldCharType="end"/>
+            </w:r>
+          </w:hyperlink>
+        </w:p>
+        <w:p>
+          <w:pPr>
+            <w:pStyle w:val="TDC3"/>
+            <w:tabs>
+              <w:tab w:val="right" w:leader="dot" w:pos="8494"/>
+            </w:tabs>
+            <w:rPr>
+              <w:rFonts w:asciiTheme="minorHAnsi" w:eastAsiaTheme="minorEastAsia" w:hAnsiTheme="minorHAnsi" w:cstheme="minorBidi"/>
+              <w:noProof/>
+              <w:lang w:val="es-AR"/>
+            </w:rPr>
+          </w:pPr>
+          <w:hyperlink w:anchor="_Toc12309767" w:history="1">
+            <w:r>
+              <w:rPr>
+                <w:rStyle w:val="Hipervnculo"/>
+                <w:noProof/>
+              </w:rPr>
+              <w:t>Modulo Bluetooth Hc06 Uart Ttl Esclavo</w:t>
+            </w:r>
+            <w:r>
+              <w:rPr>
+                <w:noProof/>
+                <w:webHidden/>
+              </w:rPr>
+              <w:tab/>
+            </w:r>
+            <w:r>
+              <w:rPr>
+                <w:noProof/>
+                <w:webHidden/>
+              </w:rPr>
+              <w:fldChar w:fldCharType="begin"/>
+            </w:r>
+            <w:r>
+              <w:rPr>
+                <w:noProof/>
+                <w:webHidden/>
+              </w:rPr>
+              <w:instrText xml:space="preserve"> PAGEREF _Toc12309767 \h </w:instrText>
+            </w:r>
+            <w:r>
+              <w:rPr>
+                <w:noProof/>
+                <w:webHidden/>
+              </w:rPr>
+            </w:r>
+            <w:r>
+              <w:rPr>
+                <w:noProof/>
+                <w:webHidden/>
+              </w:rPr>
+              <w:fldChar w:fldCharType="separate"/>
+            </w:r>
+            <w:r>
+              <w:rPr>
+                <w:noProof/>
+                <w:webHidden/>
+              </w:rPr>
+              <w:t>17</w:t>
+            </w:r>
+            <w:r>
+              <w:rPr>
+                <w:noProof/>
+                <w:webHidden/>
+              </w:rPr>
+              <w:fldChar w:fldCharType="end"/>
+            </w:r>
+          </w:hyperlink>
+        </w:p>
+        <w:p>
+          <w:pPr>
+            <w:pStyle w:val="TDC2"/>
+            <w:tabs>
+              <w:tab w:val="right" w:leader="dot" w:pos="8494"/>
+            </w:tabs>
+            <w:rPr>
+              <w:rFonts w:asciiTheme="minorHAnsi" w:eastAsiaTheme="minorEastAsia" w:hAnsiTheme="minorHAnsi" w:cstheme="minorBidi"/>
+              <w:noProof/>
+              <w:lang w:val="es-AR"/>
+            </w:rPr>
+          </w:pPr>
+          <w:hyperlink w:anchor="_Toc12309768" w:history="1">
+            <w:r>
+              <w:rPr>
+                <w:rStyle w:val="Hipervnculo"/>
+                <w:noProof/>
+              </w:rPr>
+              <w:t>Actuadores</w:t>
+            </w:r>
+            <w:r>
+              <w:rPr>
+                <w:noProof/>
+                <w:webHidden/>
+              </w:rPr>
+              <w:tab/>
+            </w:r>
+            <w:r>
+              <w:rPr>
+                <w:noProof/>
+                <w:webHidden/>
+              </w:rPr>
+              <w:fldChar w:fldCharType="begin"/>
+            </w:r>
+            <w:r>
+              <w:rPr>
+                <w:noProof/>
+                <w:webHidden/>
+              </w:rPr>
+              <w:instrText xml:space="preserve"> PAGEREF _Toc12309768 \h </w:instrText>
+            </w:r>
+            <w:r>
+              <w:rPr>
+                <w:noProof/>
+                <w:webHidden/>
+              </w:rPr>
+            </w:r>
+            <w:r>
+              <w:rPr>
+                <w:noProof/>
+                <w:webHidden/>
+              </w:rPr>
+              <w:fldChar w:fldCharType="separate"/>
+            </w:r>
+            <w:r>
+              <w:rPr>
+                <w:noProof/>
+                <w:webHidden/>
+              </w:rPr>
+              <w:t>17</w:t>
+            </w:r>
+            <w:r>
+              <w:rPr>
+                <w:noProof/>
+                <w:webHidden/>
+              </w:rPr>
+              <w:fldChar w:fldCharType="end"/>
+            </w:r>
+          </w:hyperlink>
+        </w:p>
+        <w:p>
+          <w:pPr>
+            <w:pStyle w:val="TDC3"/>
+            <w:tabs>
+              <w:tab w:val="right" w:leader="dot" w:pos="8494"/>
+            </w:tabs>
+            <w:rPr>
+              <w:rFonts w:asciiTheme="minorHAnsi" w:eastAsiaTheme="minorEastAsia" w:hAnsiTheme="minorHAnsi" w:cstheme="minorBidi"/>
+              <w:noProof/>
+              <w:lang w:val="es-AR"/>
+            </w:rPr>
+          </w:pPr>
+          <w:hyperlink w:anchor="_Toc12309769" w:history="1">
+            <w:r>
+              <w:rPr>
+                <w:rStyle w:val="Hipervnculo"/>
+                <w:noProof/>
+              </w:rPr>
+              <w:t>Motor Dc 3v A 6v Caja Reductora</w:t>
+            </w:r>
+            <w:r>
+              <w:rPr>
+                <w:noProof/>
+                <w:webHidden/>
+              </w:rPr>
+              <w:tab/>
+            </w:r>
+            <w:r>
+              <w:rPr>
+                <w:noProof/>
+                <w:webHidden/>
+              </w:rPr>
+              <w:fldChar w:fldCharType="begin"/>
+            </w:r>
+            <w:r>
+              <w:rPr>
+                <w:noProof/>
+                <w:webHidden/>
+              </w:rPr>
+              <w:instrText xml:space="preserve"> PAGEREF _Toc12309769 \h </w:instrText>
+            </w:r>
+            <w:r>
+              <w:rPr>
+                <w:noProof/>
+                <w:webHidden/>
+              </w:rPr>
+            </w:r>
+            <w:r>
+              <w:rPr>
+                <w:noProof/>
+                <w:webHidden/>
+              </w:rPr>
+              <w:fldChar w:fldCharType="separate"/>
+            </w:r>
+            <w:r>
+              <w:rPr>
+                <w:noProof/>
+                <w:webHidden/>
+              </w:rPr>
+              <w:t>17</w:t>
+            </w:r>
+            <w:r>
+              <w:rPr>
+                <w:noProof/>
+                <w:webHidden/>
+              </w:rPr>
+              <w:fldChar w:fldCharType="end"/>
+            </w:r>
+          </w:hyperlink>
+        </w:p>
+        <w:p>
+          <w:pPr>
+            <w:pStyle w:val="TDC3"/>
+            <w:tabs>
+              <w:tab w:val="right" w:leader="dot" w:pos="8494"/>
+            </w:tabs>
+            <w:rPr>
+              <w:rFonts w:asciiTheme="minorHAnsi" w:eastAsiaTheme="minorEastAsia" w:hAnsiTheme="minorHAnsi" w:cstheme="minorBidi"/>
+              <w:noProof/>
+              <w:lang w:val="es-AR"/>
+            </w:rPr>
+          </w:pPr>
+          <w:hyperlink w:anchor="_Toc12309770" w:history="1">
+            <w:r>
+              <w:rPr>
+                <w:rStyle w:val="Hipervnculo"/>
+                <w:noProof/>
+              </w:rPr>
+              <w:t>Doble Puente H Driver L298n</w:t>
+            </w:r>
+            <w:r>
+              <w:rPr>
+                <w:noProof/>
+                <w:webHidden/>
+              </w:rPr>
+              <w:tab/>
+            </w:r>
+            <w:r>
+              <w:rPr>
+                <w:noProof/>
+                <w:webHidden/>
+              </w:rPr>
+              <w:fldChar w:fldCharType="begin"/>
+            </w:r>
+            <w:r>
+              <w:rPr>
+                <w:noProof/>
+                <w:webHidden/>
+              </w:rPr>
+              <w:instrText xml:space="preserve"> PAGEREF _Toc12309770 \h </w:instrText>
+            </w:r>
+            <w:r>
+              <w:rPr>
+                <w:noProof/>
+                <w:webHidden/>
+              </w:rPr>
+            </w:r>
+            <w:r>
+              <w:rPr>
+                <w:noProof/>
+                <w:webHidden/>
+              </w:rPr>
+              <w:fldChar w:fldCharType="separate"/>
+            </w:r>
+            <w:r>
+              <w:rPr>
+                <w:noProof/>
+                <w:webHidden/>
+              </w:rPr>
+              <w:t>17</w:t>
+            </w:r>
+            <w:r>
+              <w:rPr>
+                <w:noProof/>
+                <w:webHidden/>
+              </w:rPr>
+              <w:fldChar w:fldCharType="end"/>
+            </w:r>
+          </w:hyperlink>
+        </w:p>
+        <w:p>
+          <w:pPr>
+            <w:pStyle w:val="TDC3"/>
+            <w:tabs>
+              <w:tab w:val="right" w:leader="dot" w:pos="8494"/>
+            </w:tabs>
+            <w:rPr>
+              <w:rFonts w:asciiTheme="minorHAnsi" w:eastAsiaTheme="minorEastAsia" w:hAnsiTheme="minorHAnsi" w:cstheme="minorBidi"/>
+              <w:noProof/>
+              <w:lang w:val="es-AR"/>
+            </w:rPr>
+          </w:pPr>
+          <w:hyperlink w:anchor="_Toc12309771" w:history="1">
+            <w:r>
+              <w:rPr>
+                <w:rStyle w:val="Hipervnculo"/>
+                <w:noProof/>
+              </w:rPr>
+              <w:t>Modulo Bluetooth Hc06 Uart Ttl Esclavo</w:t>
+            </w:r>
+            <w:r>
+              <w:rPr>
+                <w:noProof/>
+                <w:webHidden/>
+              </w:rPr>
+              <w:tab/>
+            </w:r>
+            <w:r>
+              <w:rPr>
+                <w:noProof/>
+                <w:webHidden/>
+              </w:rPr>
+              <w:fldChar w:fldCharType="begin"/>
+            </w:r>
+            <w:r>
+              <w:rPr>
+                <w:noProof/>
+                <w:webHidden/>
+              </w:rPr>
+              <w:instrText xml:space="preserve"> PAGEREF _Toc12309771 \h </w:instrText>
+            </w:r>
+            <w:r>
+              <w:rPr>
+                <w:noProof/>
+                <w:webHidden/>
+              </w:rPr>
+            </w:r>
+            <w:r>
+              <w:rPr>
+                <w:noProof/>
+                <w:webHidden/>
+              </w:rPr>
+              <w:fldChar w:fldCharType="separate"/>
+            </w:r>
+            <w:r>
+              <w:rPr>
+                <w:noProof/>
+                <w:webHidden/>
+              </w:rPr>
+              <w:t>17</w:t>
+            </w:r>
+            <w:r>
+              <w:rPr>
+                <w:noProof/>
+                <w:webHidden/>
+              </w:rPr>
+              <w:fldChar w:fldCharType="end"/>
+            </w:r>
+          </w:hyperlink>
+        </w:p>
+        <w:p>
+          <w:pPr>
+            <w:pStyle w:val="TDC1"/>
+            <w:tabs>
+              <w:tab w:val="right" w:leader="dot" w:pos="8494"/>
+            </w:tabs>
+            <w:rPr>
+              <w:rFonts w:asciiTheme="minorHAnsi" w:eastAsiaTheme="minorEastAsia" w:hAnsiTheme="minorHAnsi" w:cstheme="minorBidi"/>
+              <w:noProof/>
+              <w:lang w:val="es-AR"/>
+            </w:rPr>
+          </w:pPr>
+          <w:hyperlink w:anchor="_Toc12309772" w:history="1">
+            <w:r>
+              <w:rPr>
+                <w:rStyle w:val="Hipervnculo"/>
+                <w:noProof/>
+              </w:rPr>
+              <w:t>Diagramas</w:t>
+            </w:r>
+            <w:r>
+              <w:rPr>
+                <w:noProof/>
+                <w:webHidden/>
+              </w:rPr>
+              <w:tab/>
+            </w:r>
+            <w:r>
+              <w:rPr>
+                <w:noProof/>
+                <w:webHidden/>
+              </w:rPr>
+              <w:fldChar w:fldCharType="begin"/>
+            </w:r>
+            <w:r>
+              <w:rPr>
+                <w:noProof/>
+                <w:webHidden/>
+              </w:rPr>
+              <w:instrText xml:space="preserve"> PAGEREF _Toc12309772 \h </w:instrText>
+            </w:r>
+            <w:r>
+              <w:rPr>
+                <w:noProof/>
+                <w:webHidden/>
+              </w:rPr>
+            </w:r>
+            <w:r>
+              <w:rPr>
+                <w:noProof/>
+                <w:webHidden/>
+              </w:rPr>
+              <w:fldChar w:fldCharType="separate"/>
+            </w:r>
+            <w:r>
+              <w:rPr>
+                <w:noProof/>
+                <w:webHidden/>
+              </w:rPr>
+              <w:t>18</w:t>
+            </w:r>
+            <w:r>
+              <w:rPr>
+                <w:noProof/>
+                <w:webHidden/>
+              </w:rPr>
+              <w:fldChar w:fldCharType="end"/>
+            </w:r>
+          </w:hyperlink>
+        </w:p>
+        <w:p>
+          <w:pPr>
+            <w:pStyle w:val="TDC2"/>
+            <w:tabs>
+              <w:tab w:val="right" w:leader="dot" w:pos="8494"/>
+            </w:tabs>
+            <w:rPr>
+              <w:rFonts w:asciiTheme="minorHAnsi" w:eastAsiaTheme="minorEastAsia" w:hAnsiTheme="minorHAnsi" w:cstheme="minorBidi"/>
+              <w:noProof/>
+              <w:lang w:val="es-AR"/>
+            </w:rPr>
+          </w:pPr>
+          <w:hyperlink w:anchor="_Toc12309773" w:history="1">
+            <w:r>
+              <w:rPr>
+                <w:rStyle w:val="Hipervnculo"/>
+                <w:noProof/>
+              </w:rPr>
+              <w:t>Diagrama de Estados</w:t>
+            </w:r>
+            <w:r>
+              <w:rPr>
+                <w:noProof/>
+                <w:webHidden/>
+              </w:rPr>
+              <w:tab/>
+            </w:r>
+            <w:r>
+              <w:rPr>
+                <w:noProof/>
+                <w:webHidden/>
+              </w:rPr>
+              <w:fldChar w:fldCharType="begin"/>
+            </w:r>
+            <w:r>
+              <w:rPr>
+                <w:noProof/>
+                <w:webHidden/>
+              </w:rPr>
+              <w:instrText xml:space="preserve"> PAGEREF _Toc12309773 \h </w:instrText>
+            </w:r>
+            <w:r>
+              <w:rPr>
+                <w:noProof/>
+                <w:webHidden/>
+              </w:rPr>
+            </w:r>
+            <w:r>
+              <w:rPr>
+                <w:noProof/>
+                <w:webHidden/>
+              </w:rPr>
+              <w:fldChar w:fldCharType="separate"/>
+            </w:r>
+            <w:r>
+              <w:rPr>
+                <w:noProof/>
+                <w:webHidden/>
+              </w:rPr>
+              <w:t>18</w:t>
+            </w:r>
+            <w:r>
+              <w:rPr>
+                <w:noProof/>
+                <w:webHidden/>
+              </w:rPr>
+              <w:fldChar w:fldCharType="end"/>
+            </w:r>
+          </w:hyperlink>
+        </w:p>
+        <w:p>
+          <w:pPr>
+            <w:pStyle w:val="TDC2"/>
+            <w:tabs>
+              <w:tab w:val="right" w:leader="dot" w:pos="8494"/>
+            </w:tabs>
+            <w:rPr>
+              <w:rFonts w:asciiTheme="minorHAnsi" w:eastAsiaTheme="minorEastAsia" w:hAnsiTheme="minorHAnsi" w:cstheme="minorBidi"/>
+              <w:noProof/>
+              <w:lang w:val="es-AR"/>
+            </w:rPr>
+          </w:pPr>
+          <w:hyperlink w:anchor="_Toc12309775" w:history="1">
+            <w:r>
+              <w:rPr>
+                <w:rStyle w:val="Hipervnculo"/>
+                <w:noProof/>
+              </w:rPr>
+              <w:t>Diagrama de Software</w:t>
+            </w:r>
+            <w:r>
+              <w:rPr>
+                <w:noProof/>
+                <w:webHidden/>
+              </w:rPr>
+              <w:tab/>
+            </w:r>
+            <w:r>
+              <w:rPr>
+                <w:noProof/>
+                <w:webHidden/>
+              </w:rPr>
+              <w:fldChar w:fldCharType="begin"/>
+            </w:r>
+            <w:r>
+              <w:rPr>
+                <w:noProof/>
+                <w:webHidden/>
+              </w:rPr>
+              <w:instrText xml:space="preserve"> PAGEREF _Toc12309775 \h </w:instrText>
+            </w:r>
+            <w:r>
+              <w:rPr>
+                <w:noProof/>
+                <w:webHidden/>
+              </w:rPr>
+            </w:r>
+            <w:r>
+              <w:rPr>
+                <w:noProof/>
+                <w:webHidden/>
+              </w:rPr>
+              <w:fldChar w:fldCharType="separate"/>
+            </w:r>
+            <w:r>
+              <w:rPr>
+                <w:noProof/>
+                <w:webHidden/>
+              </w:rPr>
+              <w:t>19</w:t>
+            </w:r>
+            <w:r>
+              <w:rPr>
+                <w:noProof/>
+                <w:webHidden/>
+              </w:rPr>
+              <w:fldChar w:fldCharType="end"/>
+            </w:r>
+          </w:hyperlink>
+        </w:p>
+        <w:p>
+          <w:pPr>
+            <w:pStyle w:val="TDC2"/>
+            <w:tabs>
+              <w:tab w:val="right" w:leader="dot" w:pos="8494"/>
+            </w:tabs>
+            <w:rPr>
+              <w:rFonts w:asciiTheme="minorHAnsi" w:eastAsiaTheme="minorEastAsia" w:hAnsiTheme="minorHAnsi" w:cstheme="minorBidi"/>
+              <w:noProof/>
+              <w:lang w:val="es-AR"/>
+            </w:rPr>
+          </w:pPr>
+          <w:hyperlink w:anchor="_Toc12309776" w:history="1">
+            <w:r>
+              <w:rPr>
+                <w:rStyle w:val="Hipervnculo"/>
+                <w:noProof/>
+              </w:rPr>
+              <w:t>Diagrama Físico</w:t>
+            </w:r>
+            <w:r>
+              <w:rPr>
+                <w:noProof/>
+                <w:webHidden/>
+              </w:rPr>
+              <w:tab/>
+            </w:r>
+            <w:r>
+              <w:rPr>
+                <w:noProof/>
+                <w:webHidden/>
+              </w:rPr>
+              <w:fldChar w:fldCharType="begin"/>
+            </w:r>
+            <w:r>
+              <w:rPr>
+                <w:noProof/>
+                <w:webHidden/>
+              </w:rPr>
+              <w:instrText xml:space="preserve"> PAGEREF _Toc12309776 \h </w:instrText>
+            </w:r>
+            <w:r>
+              <w:rPr>
+                <w:noProof/>
+                <w:webHidden/>
+              </w:rPr>
+            </w:r>
+            <w:r>
+              <w:rPr>
+                <w:noProof/>
+                <w:webHidden/>
+              </w:rPr>
+              <w:fldChar w:fldCharType="separate"/>
+            </w:r>
+            <w:r>
+              <w:rPr>
+                <w:noProof/>
+                <w:webHidden/>
+              </w:rPr>
+              <w:t>19</w:t>
+            </w:r>
+            <w:r>
+              <w:rPr>
+                <w:noProof/>
+                <w:webHidden/>
+              </w:rPr>
+              <w:fldChar w:fldCharType="end"/>
+            </w:r>
+          </w:hyperlink>
+        </w:p>
+        <w:p>
+          <w:pPr>
+            <w:pStyle w:val="TDC2"/>
+            <w:tabs>
+              <w:tab w:val="right" w:leader="dot" w:pos="8494"/>
+            </w:tabs>
+            <w:rPr>
+              <w:rFonts w:asciiTheme="minorHAnsi" w:eastAsiaTheme="minorEastAsia" w:hAnsiTheme="minorHAnsi" w:cstheme="minorBidi"/>
+              <w:noProof/>
+              <w:lang w:val="es-AR"/>
+            </w:rPr>
+          </w:pPr>
+          <w:hyperlink w:anchor="_Toc12309777" w:history="1">
+            <w:r>
+              <w:rPr>
+                <w:rStyle w:val="Hipervnculo"/>
+                <w:noProof/>
+              </w:rPr>
+              <w:t>Diagrama Funcional</w:t>
+            </w:r>
+            <w:r>
+              <w:rPr>
+                <w:noProof/>
+                <w:webHidden/>
+              </w:rPr>
+              <w:tab/>
+            </w:r>
+            <w:r>
+              <w:rPr>
+                <w:noProof/>
+                <w:webHidden/>
+              </w:rPr>
+              <w:fldChar w:fldCharType="begin"/>
+            </w:r>
+            <w:r>
+              <w:rPr>
+                <w:noProof/>
+                <w:webHidden/>
+              </w:rPr>
+              <w:instrText xml:space="preserve"> PAGEREF _Toc12309777 \h </w:instrText>
+            </w:r>
+            <w:r>
+              <w:rPr>
+                <w:noProof/>
+                <w:webHidden/>
+              </w:rPr>
+            </w:r>
+            <w:r>
+              <w:rPr>
+                <w:noProof/>
+                <w:webHidden/>
+              </w:rPr>
+              <w:fldChar w:fldCharType="separate"/>
+            </w:r>
+            <w:r>
+              <w:rPr>
+                <w:noProof/>
+                <w:webHidden/>
+              </w:rPr>
+              <w:t>20</w:t>
+            </w:r>
+            <w:r>
+              <w:rPr>
+                <w:noProof/>
+                <w:webHidden/>
+              </w:rPr>
+              <w:fldChar w:fldCharType="end"/>
+            </w:r>
+          </w:hyperlink>
+        </w:p>
+        <w:p>
+          <w:pPr>
+            <w:pStyle w:val="TDC2"/>
+            <w:tabs>
+              <w:tab w:val="right" w:leader="dot" w:pos="8494"/>
+            </w:tabs>
+            <w:rPr>
+              <w:rFonts w:asciiTheme="minorHAnsi" w:eastAsiaTheme="minorEastAsia" w:hAnsiTheme="minorHAnsi" w:cstheme="minorBidi"/>
+              <w:noProof/>
+              <w:lang w:val="es-AR"/>
+            </w:rPr>
+          </w:pPr>
+          <w:hyperlink w:anchor="_Toc12309778" w:history="1">
+            <w:r>
+              <w:rPr>
+                <w:rStyle w:val="Hipervnculo"/>
+                <w:noProof/>
+              </w:rPr>
+              <w:t>Diagrama Lógico</w:t>
+            </w:r>
+            <w:r>
+              <w:rPr>
+                <w:noProof/>
+                <w:webHidden/>
+              </w:rPr>
+              <w:tab/>
+            </w:r>
+            <w:r>
+              <w:rPr>
+                <w:noProof/>
+                <w:webHidden/>
+              </w:rPr>
+              <w:fldChar w:fldCharType="begin"/>
+            </w:r>
+            <w:r>
+              <w:rPr>
+                <w:noProof/>
+                <w:webHidden/>
+              </w:rPr>
+              <w:instrText xml:space="preserve"> PAGEREF _Toc12309778 \h </w:instrText>
+            </w:r>
+            <w:r>
+              <w:rPr>
+                <w:noProof/>
+                <w:webHidden/>
+              </w:rPr>
+            </w:r>
+            <w:r>
+              <w:rPr>
+                <w:noProof/>
+                <w:webHidden/>
+              </w:rPr>
+              <w:fldChar w:fldCharType="separate"/>
+            </w:r>
+            <w:r>
+              <w:rPr>
+                <w:noProof/>
+                <w:webHidden/>
+              </w:rPr>
+              <w:t>20</w:t>
+            </w:r>
+            <w:r>
+              <w:rPr>
+                <w:noProof/>
+                <w:webHidden/>
+              </w:rPr>
+              <w:fldChar w:fldCharType="end"/>
+            </w:r>
+          </w:hyperlink>
+        </w:p>
+        <w:p>
+          <w:pPr>
+            <w:pStyle w:val="TDC1"/>
+            <w:tabs>
+              <w:tab w:val="right" w:leader="dot" w:pos="8494"/>
+            </w:tabs>
+            <w:rPr>
+              <w:rFonts w:asciiTheme="minorHAnsi" w:eastAsiaTheme="minorEastAsia" w:hAnsiTheme="minorHAnsi" w:cstheme="minorBidi"/>
+              <w:noProof/>
+              <w:lang w:val="es-AR"/>
+            </w:rPr>
+          </w:pPr>
+          <w:hyperlink w:anchor="_Toc12309779" w:history="1">
+            <w:r>
+              <w:rPr>
+                <w:rStyle w:val="Hipervnculo"/>
+                <w:noProof/>
+              </w:rPr>
+              <w:t>Anexo – Código Arduino</w:t>
+            </w:r>
+            <w:r>
+              <w:rPr>
+                <w:noProof/>
+                <w:webHidden/>
+              </w:rPr>
+              <w:tab/>
+            </w:r>
+            <w:r>
+              <w:rPr>
+                <w:noProof/>
+                <w:webHidden/>
+              </w:rPr>
+              <w:fldChar w:fldCharType="begin"/>
+            </w:r>
+            <w:r>
+              <w:rPr>
+                <w:noProof/>
+                <w:webHidden/>
+              </w:rPr>
+              <w:instrText xml:space="preserve"> PAGEREF _Toc12309779 \h </w:instrText>
+            </w:r>
+            <w:r>
+              <w:rPr>
+                <w:noProof/>
+                <w:webHidden/>
+              </w:rPr>
+            </w:r>
+            <w:r>
+              <w:rPr>
+                <w:noProof/>
+                <w:webHidden/>
+              </w:rPr>
+              <w:fldChar w:fldCharType="separate"/>
+            </w:r>
+            <w:r>
+              <w:rPr>
+                <w:noProof/>
+                <w:webHidden/>
+              </w:rPr>
+              <w:t>21</w:t>
             </w:r>
             <w:r>
               <w:rPr>
@@ -881,117 +2669,2930 @@
       <w:pPr>
         <w:pStyle w:val="Ttulo1"/>
       </w:pPr>
-      <w:bookmarkStart w:id="3" w:name="_Toc9350689"/>
+      <w:bookmarkStart w:id="2" w:name="_Toc12309752"/>
       <w:r>
         <w:t>Introducción</w:t>
       </w:r>
+      <w:bookmarkEnd w:id="2"/>
+    </w:p>
+    <w:p/>
+    <w:p>
+      <w:pPr>
+        <w:spacing w:line="360" w:lineRule="auto"/>
+        <w:jc w:val="both"/>
+      </w:pPr>
+      <w:r>
+        <w:t xml:space="preserve">LaberintoSmart es un proyecto que nace de la idea de los alumnos con la curiosidad de ver cómo funcionan los </w:t>
+      </w:r>
+      <w:r>
+        <w:t>seguidores</w:t>
+      </w:r>
+      <w:r>
+        <w:t xml:space="preserve"> de líneas. A partir de eso, y luego de varias discusiones, se </w:t>
+      </w:r>
+      <w:r>
+        <w:t>llegó</w:t>
+      </w:r>
+      <w:r>
+        <w:t xml:space="preserve"> al </w:t>
+      </w:r>
+      <w:r>
+        <w:t xml:space="preserve">común </w:t>
+      </w:r>
+      <w:r>
+        <w:t xml:space="preserve">acuerdo de agregarle </w:t>
+      </w:r>
+      <w:r>
+        <w:t>una</w:t>
+      </w:r>
+      <w:r>
+        <w:t xml:space="preserve"> </w:t>
+      </w:r>
+      <w:r>
+        <w:t>distinción para que pueda resolver laberintos.</w:t>
+      </w:r>
+    </w:p>
+    <w:p>
+      <w:pPr>
+        <w:spacing w:line="360" w:lineRule="auto"/>
+        <w:jc w:val="both"/>
+      </w:pPr>
+    </w:p>
+    <w:p>
+      <w:pPr>
+        <w:spacing w:line="360" w:lineRule="auto"/>
+        <w:jc w:val="both"/>
+      </w:pPr>
+      <w:r>
+        <w:t xml:space="preserve">El proyecto </w:t>
+      </w:r>
+      <w:r>
+        <w:t>está</w:t>
+      </w:r>
+      <w:r>
+        <w:t xml:space="preserve"> dividido en dos partes: una aplicación Android y un robot formado con un microcontrolador Arduino.</w:t>
+      </w:r>
+    </w:p>
+    <w:p>
+      <w:pPr>
+        <w:spacing w:line="360" w:lineRule="auto"/>
+        <w:jc w:val="both"/>
+      </w:pPr>
+    </w:p>
+    <w:p>
+      <w:pPr>
+        <w:spacing w:line="360" w:lineRule="auto"/>
+        <w:jc w:val="both"/>
+      </w:pPr>
+      <w:r>
+        <w:t>Por un lado, el robot es</w:t>
+      </w:r>
+      <w:r>
+        <w:t xml:space="preserve"> un auto a escala utilizando ciertos sensores específicos para lograr el objetivo. Dicho dispositivo será capaz de, como bien dijimos anteriormente, resolver un laberinto construido con líneas negras sobre una base blanca.</w:t>
+      </w:r>
+    </w:p>
+    <w:p>
+      <w:pPr>
+        <w:spacing w:line="360" w:lineRule="auto"/>
+        <w:jc w:val="both"/>
+      </w:pPr>
+    </w:p>
+    <w:p>
+      <w:pPr>
+        <w:spacing w:line="360" w:lineRule="auto"/>
+        <w:jc w:val="both"/>
+      </w:pPr>
+      <w:r>
+        <w:t xml:space="preserve">Además, </w:t>
+      </w:r>
+      <w:r>
+        <w:t>el coche</w:t>
+      </w:r>
+      <w:r>
+        <w:t xml:space="preserve"> será capaz de evitar choques frente a objetos que aparezcan en el lado posterior </w:t>
+      </w:r>
+      <w:r>
+        <w:t>del mismo gracias a un sensor ultrasónic</w:t>
+      </w:r>
+      <w:r>
+        <w:t xml:space="preserve">o capaz de medir distancias </w:t>
+      </w:r>
+      <w:r>
+        <w:t>específicas</w:t>
+      </w:r>
+      <w:r>
+        <w:t>.</w:t>
+      </w:r>
+    </w:p>
+    <w:p>
+      <w:pPr>
+        <w:spacing w:line="360" w:lineRule="auto"/>
+        <w:jc w:val="both"/>
+      </w:pPr>
+    </w:p>
+    <w:p>
+      <w:pPr>
+        <w:spacing w:line="360" w:lineRule="auto"/>
+        <w:jc w:val="both"/>
+      </w:pPr>
+      <w:r>
+        <w:t>Por otro lado, tendremos la posibilidad de realizar diferentes funcionalidades desde una aplicación en sistema Android. Dicha aplicación nos permitirá desde encender el robot hasta tener un seguimiento detallado del historial de laberintos realizados.</w:t>
+      </w:r>
+    </w:p>
+    <w:p>
+      <w:pPr>
+        <w:spacing w:after="160" w:line="259" w:lineRule="auto"/>
+      </w:pPr>
+      <w:r>
+        <w:br w:type="page"/>
+      </w:r>
+    </w:p>
+    <w:p>
+      <w:pPr>
+        <w:pStyle w:val="Ttulo1"/>
+      </w:pPr>
+    </w:p>
+    <w:p>
+      <w:pPr>
+        <w:pStyle w:val="Ttulo1"/>
+      </w:pPr>
+      <w:bookmarkStart w:id="3" w:name="_Toc12309753"/>
+      <w:r>
+        <w:t>Descripción del proyecto</w:t>
+      </w:r>
       <w:bookmarkEnd w:id="3"/>
     </w:p>
+    <w:p>
+      <w:pPr>
+        <w:jc w:val="both"/>
+      </w:pPr>
+    </w:p>
+    <w:p>
+      <w:pPr>
+        <w:jc w:val="both"/>
+      </w:pPr>
+      <w:r>
+        <w:t xml:space="preserve">Como bien hemos mencionado en la introducción, LaberintoSmart es un proyecto que </w:t>
+      </w:r>
+      <w:r>
+        <w:t>consiste en</w:t>
+      </w:r>
+      <w:r>
+        <w:t xml:space="preserve"> 2 partes bien definidas: un robot formado con un microcontrolador Arduino y una aplicación Android.</w:t>
+      </w:r>
+    </w:p>
+    <w:p>
+      <w:pPr>
+        <w:jc w:val="both"/>
+      </w:pPr>
+    </w:p>
+    <w:p>
+      <w:pPr>
+        <w:jc w:val="both"/>
+      </w:pPr>
+      <w:r>
+        <w:t xml:space="preserve">A continuación, entraremos en </w:t>
+      </w:r>
+      <w:r>
+        <w:t>más</w:t>
+      </w:r>
+      <w:r>
+        <w:t xml:space="preserve"> detalle sobre cada uno de estos.</w:t>
+      </w:r>
+    </w:p>
     <w:p/>
     <w:p>
       <w:pPr>
-        <w:spacing w:line="360" w:lineRule="auto"/>
-      </w:pPr>
-      <w:r>
-        <w:t xml:space="preserve">LaberintoSmart es un proyecto que nace de la idea de los alumnos con la curiosidad de ver cómo funcionan los </w:t>
-      </w:r>
-      <w:r>
-        <w:t>seguidores</w:t>
-      </w:r>
-      <w:r>
-        <w:t xml:space="preserve"> de líneas. A partir de eso, y luego de varias discusiones, se </w:t>
-      </w:r>
-      <w:r>
-        <w:t>llegó</w:t>
-      </w:r>
-      <w:r>
-        <w:t xml:space="preserve"> al </w:t>
-      </w:r>
-      <w:r>
-        <w:t xml:space="preserve">común </w:t>
-      </w:r>
-      <w:r>
-        <w:t xml:space="preserve">acuerdo de agregarle </w:t>
-      </w:r>
-      <w:r>
-        <w:t>una</w:t>
-      </w:r>
-      <w:r>
+        <w:pStyle w:val="Ttulo2"/>
+      </w:pPr>
+      <w:bookmarkStart w:id="4" w:name="_Toc12309754"/>
+      <w:r>
+        <w:t>Auto-Robot creado con Arduino</w:t>
+      </w:r>
+      <w:bookmarkEnd w:id="4"/>
+    </w:p>
+    <w:p/>
+    <w:p>
+      <w:pPr>
+        <w:jc w:val="both"/>
+      </w:pPr>
+      <w:r>
+        <w:t>La primera parte del proyecto consiste en un auto a escala creado en base a un microcontrolador Arduino UNO capaz de moverse de forma completamente autónoma guiándose a través de líneas negras sobre un fondo negro, a lo que comúnmente se llama “Seguidor de líneas”.</w:t>
+      </w:r>
+    </w:p>
+    <w:p>
+      <w:pPr>
+        <w:jc w:val="both"/>
+      </w:pPr>
+    </w:p>
+    <w:p>
+      <w:pPr>
+        <w:jc w:val="both"/>
+      </w:pPr>
+      <w:r>
+        <w:t>Este seguidor de líneas será capaz de también resolver cualquier laberinto que se le presente a través de la regla de la mano izquierda (dicha regla especifica que, para resolver un laberinto, siempre se debe dejar el brazo izquierdo pegado a la pared, dándole más prioridad doblar a la izquierda que cualquier otra cosa).</w:t>
+      </w:r>
+    </w:p>
+    <w:p>
+      <w:pPr>
+        <w:jc w:val="both"/>
+      </w:pPr>
+    </w:p>
+    <w:p>
+      <w:pPr>
+        <w:jc w:val="both"/>
+      </w:pPr>
+      <w:r>
+        <w:t xml:space="preserve">Además, el auto ofrece la posibilidad de, una vez que haya resuelto el laberinto, optimizarlo para encontrar el camino </w:t>
+      </w:r>
+      <w:r>
+        <w:t>más</w:t>
+      </w:r>
+      <w:r>
+        <w:t xml:space="preserve"> corto hasta la salida, sin la necesidad de tener que realizar “caminos muertos” o “giros en U”</w:t>
+      </w:r>
+      <w:r>
+        <w:t>.</w:t>
+      </w:r>
+    </w:p>
+    <w:p>
+      <w:pPr>
+        <w:jc w:val="both"/>
+      </w:pPr>
+    </w:p>
+    <w:p>
+      <w:pPr>
+        <w:jc w:val="both"/>
+      </w:pPr>
+      <w:r>
+        <w:t>Como si esto fuera poco, el robot permite de un modo “Manual” en el que en cada intersección que encuentre en el camino, este se quede esperando por la indicación del ser humano para dónde dirigirse a través de la aplicación móvil.</w:t>
+      </w:r>
+    </w:p>
+    <w:p>
+      <w:pPr>
+        <w:jc w:val="both"/>
+      </w:pPr>
+    </w:p>
+    <w:p>
+      <w:pPr>
+        <w:jc w:val="both"/>
+      </w:pPr>
+      <w:r>
+        <w:t xml:space="preserve">Al finalizar el modo manual, otorgamos la posibilidad de que el robot demuestre que aprendió el camino exactamente como le fue indicando </w:t>
+      </w:r>
+      <w:r>
+        <w:t xml:space="preserve">por </w:t>
+      </w:r>
+      <w:r>
+        <w:t>el ser humano. Para esto, al igual que en la optimización, se deberá colocar al robot en el mismo lugar de partida y este realizará el mismo camino que le fue indicado anteriormente.</w:t>
+      </w:r>
+    </w:p>
+    <w:p>
+      <w:pPr>
+        <w:jc w:val="both"/>
+      </w:pPr>
+    </w:p>
+    <w:p>
+      <w:pPr>
+        <w:jc w:val="both"/>
+      </w:pPr>
+      <w:r>
+        <w:t xml:space="preserve">Por último, el auto posee la capacidad de detenerse frente a objetos que </w:t>
+      </w:r>
+      <w:r>
+        <w:t>surjan</w:t>
+      </w:r>
+      <w:r>
+        <w:t xml:space="preserve"> en el camino del laberinto para no </w:t>
+      </w:r>
+      <w:r>
+        <w:t>chocar con</w:t>
+      </w:r>
+      <w:r>
+        <w:t xml:space="preserve"> estos, dando aviso mediante la aplicación.</w:t>
+      </w:r>
+    </w:p>
+    <w:p/>
+    <w:p>
+      <w:pPr>
+        <w:spacing w:after="160" w:line="259" w:lineRule="auto"/>
+        <w:rPr>
+          <w:b/>
+          <w:color w:val="FF0000"/>
+        </w:rPr>
+      </w:pPr>
+      <w:r>
+        <w:rPr>
+          <w:b/>
+          <w:color w:val="FF0000"/>
+        </w:rPr>
+        <w:br w:type="page"/>
+      </w:r>
+    </w:p>
+    <w:p>
+      <w:pPr>
+        <w:rPr>
+          <w:b/>
+          <w:color w:val="FF0000"/>
+        </w:rPr>
+      </w:pPr>
+    </w:p>
+    <w:p>
+      <w:pPr>
+        <w:rPr>
+          <w:b/>
+          <w:color w:val="FF0000"/>
+        </w:rPr>
+      </w:pPr>
+    </w:p>
+    <w:p>
+      <w:pPr>
+        <w:rPr>
+          <w:b/>
+          <w:color w:val="FF0000"/>
+        </w:rPr>
+      </w:pPr>
+    </w:p>
+    <w:p>
+      <w:pPr>
+        <w:jc w:val="center"/>
+        <w:rPr>
+          <w:b/>
+          <w:color w:val="FF0000"/>
+        </w:rPr>
+      </w:pPr>
+      <w:r>
+        <w:rPr>
+          <w:b/>
+          <w:noProof/>
+          <w:color w:val="FF0000"/>
+        </w:rPr>
+        <w:drawing>
+          <wp:inline distT="0" distB="0" distL="0" distR="0" wp14:anchorId="678A20B6" wp14:editId="0C12E7C3">
+            <wp:extent cx="4945380" cy="3709035"/>
+            <wp:effectExtent l="0" t="0" r="7620" b="5715"/>
+            <wp:docPr id="36" name="Imagen 36" descr="Imagen que contiene objeto&#10;&#10;Descripción generada automáticamente"/>
+            <wp:cNvGraphicFramePr>
+              <a:graphicFrameLocks xmlns:a="http://schemas.openxmlformats.org/drawingml/2006/main" noChangeAspect="1"/>
+            </wp:cNvGraphicFramePr>
+            <a:graphic xmlns:a="http://schemas.openxmlformats.org/drawingml/2006/main">
+              <a:graphicData uri="http://schemas.openxmlformats.org/drawingml/2006/picture">
+                <pic:pic xmlns:pic="http://schemas.openxmlformats.org/drawingml/2006/picture">
+                  <pic:nvPicPr>
+                    <pic:cNvPr id="36" name="ImgRobot3.jpeg"/>
+                    <pic:cNvPicPr/>
+                  </pic:nvPicPr>
+                  <pic:blipFill>
+                    <a:blip r:embed="rId8" cstate="print">
+                      <a:extLst>
+                        <a:ext uri="{28A0092B-C50C-407E-A947-70E740481C1C}">
+                          <a14:useLocalDpi xmlns:a14="http://schemas.microsoft.com/office/drawing/2010/main" val="0"/>
+                        </a:ext>
+                      </a:extLst>
+                    </a:blip>
+                    <a:stretch>
+                      <a:fillRect/>
+                    </a:stretch>
+                  </pic:blipFill>
+                  <pic:spPr>
+                    <a:xfrm>
+                      <a:off x="0" y="0"/>
+                      <a:ext cx="4946265" cy="3709699"/>
+                    </a:xfrm>
+                    <a:prstGeom prst="rect">
+                      <a:avLst/>
+                    </a:prstGeom>
+                  </pic:spPr>
+                </pic:pic>
+              </a:graphicData>
+            </a:graphic>
+          </wp:inline>
+        </w:drawing>
+      </w:r>
+    </w:p>
+    <w:p>
+      <w:pPr>
+        <w:jc w:val="center"/>
+        <w:rPr>
+          <w:b/>
+          <w:color w:val="FF0000"/>
+        </w:rPr>
+      </w:pPr>
+    </w:p>
+    <w:p>
+      <w:pPr>
+        <w:jc w:val="center"/>
+        <w:rPr>
+          <w:b/>
+          <w:color w:val="FF0000"/>
+        </w:rPr>
+      </w:pPr>
+    </w:p>
+    <w:p>
+      <w:pPr>
+        <w:jc w:val="center"/>
+        <w:rPr>
+          <w:b/>
+          <w:color w:val="FF0000"/>
+        </w:rPr>
+      </w:pPr>
+      <w:r>
+        <w:rPr>
+          <w:b/>
+          <w:noProof/>
+          <w:color w:val="FF0000"/>
+        </w:rPr>
+        <w:drawing>
+          <wp:inline distT="0" distB="0" distL="0" distR="0" wp14:anchorId="303A1436" wp14:editId="20C50F71">
+            <wp:extent cx="3709706" cy="4946420"/>
+            <wp:effectExtent l="0" t="8573" r="0" b="0"/>
+            <wp:docPr id="34" name="Imagen 34" descr="Imagen que contiene electrónica&#10;&#10;Descripción generada automáticamente"/>
+            <wp:cNvGraphicFramePr>
+              <a:graphicFrameLocks xmlns:a="http://schemas.openxmlformats.org/drawingml/2006/main" noChangeAspect="1"/>
+            </wp:cNvGraphicFramePr>
+            <a:graphic xmlns:a="http://schemas.openxmlformats.org/drawingml/2006/main">
+              <a:graphicData uri="http://schemas.openxmlformats.org/drawingml/2006/picture">
+                <pic:pic xmlns:pic="http://schemas.openxmlformats.org/drawingml/2006/picture">
+                  <pic:nvPicPr>
+                    <pic:cNvPr id="34" name="ImgRobot1.jpeg"/>
+                    <pic:cNvPicPr/>
+                  </pic:nvPicPr>
+                  <pic:blipFill>
+                    <a:blip r:embed="rId9" cstate="print">
+                      <a:extLst>
+                        <a:ext uri="{28A0092B-C50C-407E-A947-70E740481C1C}">
+                          <a14:useLocalDpi xmlns:a14="http://schemas.microsoft.com/office/drawing/2010/main" val="0"/>
+                        </a:ext>
+                      </a:extLst>
+                    </a:blip>
+                    <a:stretch>
+                      <a:fillRect/>
+                    </a:stretch>
+                  </pic:blipFill>
+                  <pic:spPr>
+                    <a:xfrm rot="16200000">
+                      <a:off x="0" y="0"/>
+                      <a:ext cx="3751605" cy="5002288"/>
+                    </a:xfrm>
+                    <a:prstGeom prst="rect">
+                      <a:avLst/>
+                    </a:prstGeom>
+                  </pic:spPr>
+                </pic:pic>
+              </a:graphicData>
+            </a:graphic>
+          </wp:inline>
+        </w:drawing>
+      </w:r>
+    </w:p>
+    <w:p>
+      <w:pPr>
+        <w:rPr>
+          <w:b/>
+          <w:color w:val="FF0000"/>
+        </w:rPr>
+      </w:pPr>
+    </w:p>
+    <w:p>
+      <w:pPr>
+        <w:rPr>
+          <w:b/>
+          <w:color w:val="FF0000"/>
+        </w:rPr>
+      </w:pPr>
+    </w:p>
+    <w:p>
+      <w:pPr>
+        <w:rPr>
+          <w:b/>
+          <w:color w:val="FF0000"/>
+        </w:rPr>
+      </w:pPr>
+    </w:p>
+    <w:p>
+      <w:pPr>
+        <w:jc w:val="center"/>
+        <w:rPr>
+          <w:b/>
+          <w:color w:val="FF0000"/>
+        </w:rPr>
+      </w:pPr>
+      <w:r>
+        <w:rPr>
+          <w:b/>
+          <w:noProof/>
+          <w:color w:val="FF0000"/>
+        </w:rPr>
+        <w:drawing>
+          <wp:inline distT="0" distB="0" distL="0" distR="0" wp14:anchorId="7DD5093E" wp14:editId="044465A6">
+            <wp:extent cx="4861560" cy="3646170"/>
+            <wp:effectExtent l="0" t="0" r="0" b="0"/>
+            <wp:docPr id="37" name="Imagen 37" descr="Imagen que contiene electrónica&#10;&#10;Descripción generada automáticamente"/>
+            <wp:cNvGraphicFramePr>
+              <a:graphicFrameLocks xmlns:a="http://schemas.openxmlformats.org/drawingml/2006/main" noChangeAspect="1"/>
+            </wp:cNvGraphicFramePr>
+            <a:graphic xmlns:a="http://schemas.openxmlformats.org/drawingml/2006/main">
+              <a:graphicData uri="http://schemas.openxmlformats.org/drawingml/2006/picture">
+                <pic:pic xmlns:pic="http://schemas.openxmlformats.org/drawingml/2006/picture">
+                  <pic:nvPicPr>
+                    <pic:cNvPr id="37" name="ImgRobot4.jpeg"/>
+                    <pic:cNvPicPr/>
+                  </pic:nvPicPr>
+                  <pic:blipFill>
+                    <a:blip r:embed="rId10" cstate="print">
+                      <a:extLst>
+                        <a:ext uri="{28A0092B-C50C-407E-A947-70E740481C1C}">
+                          <a14:useLocalDpi xmlns:a14="http://schemas.microsoft.com/office/drawing/2010/main" val="0"/>
+                        </a:ext>
+                      </a:extLst>
+                    </a:blip>
+                    <a:stretch>
+                      <a:fillRect/>
+                    </a:stretch>
+                  </pic:blipFill>
+                  <pic:spPr>
+                    <a:xfrm>
+                      <a:off x="0" y="0"/>
+                      <a:ext cx="4861560" cy="3646170"/>
+                    </a:xfrm>
+                    <a:prstGeom prst="rect">
+                      <a:avLst/>
+                    </a:prstGeom>
+                  </pic:spPr>
+                </pic:pic>
+              </a:graphicData>
+            </a:graphic>
+          </wp:inline>
+        </w:drawing>
+      </w:r>
+    </w:p>
+    <w:p>
+      <w:pPr>
+        <w:rPr>
+          <w:b/>
+          <w:color w:val="FF0000"/>
+        </w:rPr>
+      </w:pPr>
+    </w:p>
+    <w:p>
+      <w:pPr>
+        <w:rPr>
+          <w:b/>
+          <w:color w:val="FF0000"/>
+        </w:rPr>
+      </w:pPr>
+    </w:p>
+    <w:p>
+      <w:pPr>
+        <w:rPr>
+          <w:b/>
+          <w:color w:val="FF0000"/>
+        </w:rPr>
+      </w:pPr>
+    </w:p>
+    <w:p>
+      <w:pPr>
+        <w:jc w:val="center"/>
+        <w:rPr>
+          <w:b/>
+          <w:color w:val="FF0000"/>
+        </w:rPr>
+      </w:pPr>
+      <w:r>
+        <w:rPr>
+          <w:b/>
+          <w:noProof/>
+          <w:color w:val="FF0000"/>
+        </w:rPr>
+        <w:drawing>
+          <wp:inline distT="0" distB="0" distL="0" distR="0" wp14:anchorId="433F7EF2" wp14:editId="52D1995E">
+            <wp:extent cx="4945380" cy="3709035"/>
+            <wp:effectExtent l="0" t="0" r="7620" b="5715"/>
+            <wp:docPr id="38" name="Imagen 38" descr="Imagen que contiene interior, suelo, mesa&#10;&#10;Descripción generada automáticamente"/>
+            <wp:cNvGraphicFramePr>
+              <a:graphicFrameLocks xmlns:a="http://schemas.openxmlformats.org/drawingml/2006/main" noChangeAspect="1"/>
+            </wp:cNvGraphicFramePr>
+            <a:graphic xmlns:a="http://schemas.openxmlformats.org/drawingml/2006/main">
+              <a:graphicData uri="http://schemas.openxmlformats.org/drawingml/2006/picture">
+                <pic:pic xmlns:pic="http://schemas.openxmlformats.org/drawingml/2006/picture">
+                  <pic:nvPicPr>
+                    <pic:cNvPr id="38" name="ImgRobot5.jpeg"/>
+                    <pic:cNvPicPr/>
+                  </pic:nvPicPr>
+                  <pic:blipFill>
+                    <a:blip r:embed="rId11" cstate="print">
+                      <a:extLst>
+                        <a:ext uri="{28A0092B-C50C-407E-A947-70E740481C1C}">
+                          <a14:useLocalDpi xmlns:a14="http://schemas.microsoft.com/office/drawing/2010/main" val="0"/>
+                        </a:ext>
+                      </a:extLst>
+                    </a:blip>
+                    <a:stretch>
+                      <a:fillRect/>
+                    </a:stretch>
+                  </pic:blipFill>
+                  <pic:spPr>
+                    <a:xfrm>
+                      <a:off x="0" y="0"/>
+                      <a:ext cx="4945380" cy="3709035"/>
+                    </a:xfrm>
+                    <a:prstGeom prst="rect">
+                      <a:avLst/>
+                    </a:prstGeom>
+                  </pic:spPr>
+                </pic:pic>
+              </a:graphicData>
+            </a:graphic>
+          </wp:inline>
+        </w:drawing>
+      </w:r>
+    </w:p>
+    <w:p>
+      <w:pPr>
+        <w:rPr>
+          <w:b/>
+          <w:color w:val="FF0000"/>
+        </w:rPr>
+      </w:pPr>
+    </w:p>
+    <w:p>
+      <w:pPr>
+        <w:rPr>
+          <w:b/>
+          <w:color w:val="FF0000"/>
+        </w:rPr>
+      </w:pPr>
+    </w:p>
+    <w:p>
+      <w:pPr>
+        <w:rPr>
+          <w:b/>
+          <w:color w:val="FF0000"/>
+        </w:rPr>
+      </w:pPr>
+    </w:p>
+    <w:p>
+      <w:pPr>
+        <w:rPr>
+          <w:b/>
+          <w:color w:val="FF0000"/>
+        </w:rPr>
+      </w:pPr>
+    </w:p>
+    <w:p>
+      <w:pPr>
+        <w:jc w:val="center"/>
+        <w:rPr>
+          <w:b/>
+          <w:color w:val="FF0000"/>
+        </w:rPr>
+      </w:pPr>
+      <w:r>
+        <w:rPr>
+          <w:b/>
+          <w:noProof/>
+          <w:color w:val="FF0000"/>
+        </w:rPr>
+        <w:drawing>
+          <wp:inline distT="0" distB="0" distL="0" distR="0" wp14:anchorId="760E5206" wp14:editId="2A801E9C">
+            <wp:extent cx="5201920" cy="3901440"/>
+            <wp:effectExtent l="0" t="0" r="0" b="3810"/>
+            <wp:docPr id="39" name="Imagen 39" descr="Imagen que contiene electrónica&#10;&#10;Descripción generada automáticamente"/>
+            <wp:cNvGraphicFramePr>
+              <a:graphicFrameLocks xmlns:a="http://schemas.openxmlformats.org/drawingml/2006/main" noChangeAspect="1"/>
+            </wp:cNvGraphicFramePr>
+            <a:graphic xmlns:a="http://schemas.openxmlformats.org/drawingml/2006/main">
+              <a:graphicData uri="http://schemas.openxmlformats.org/drawingml/2006/picture">
+                <pic:pic xmlns:pic="http://schemas.openxmlformats.org/drawingml/2006/picture">
+                  <pic:nvPicPr>
+                    <pic:cNvPr id="39" name="ImgRobot6.jpeg"/>
+                    <pic:cNvPicPr/>
+                  </pic:nvPicPr>
+                  <pic:blipFill>
+                    <a:blip r:embed="rId12" cstate="print">
+                      <a:extLst>
+                        <a:ext uri="{28A0092B-C50C-407E-A947-70E740481C1C}">
+                          <a14:useLocalDpi xmlns:a14="http://schemas.microsoft.com/office/drawing/2010/main" val="0"/>
+                        </a:ext>
+                      </a:extLst>
+                    </a:blip>
+                    <a:stretch>
+                      <a:fillRect/>
+                    </a:stretch>
+                  </pic:blipFill>
+                  <pic:spPr>
+                    <a:xfrm>
+                      <a:off x="0" y="0"/>
+                      <a:ext cx="5201920" cy="3901440"/>
+                    </a:xfrm>
+                    <a:prstGeom prst="rect">
+                      <a:avLst/>
+                    </a:prstGeom>
+                  </pic:spPr>
+                </pic:pic>
+              </a:graphicData>
+            </a:graphic>
+          </wp:inline>
+        </w:drawing>
+      </w:r>
+    </w:p>
+    <w:p>
+      <w:pPr>
+        <w:rPr>
+          <w:b/>
+          <w:color w:val="FF0000"/>
+        </w:rPr>
+      </w:pPr>
+    </w:p>
+    <w:p>
+      <w:pPr>
+        <w:spacing w:after="160" w:line="259" w:lineRule="auto"/>
+        <w:rPr>
+          <w:rFonts w:asciiTheme="majorHAnsi" w:eastAsiaTheme="majorEastAsia" w:hAnsiTheme="majorHAnsi" w:cstheme="majorBidi"/>
+          <w:color w:val="2F5496" w:themeColor="accent1" w:themeShade="BF"/>
+          <w:sz w:val="26"/>
+          <w:szCs w:val="26"/>
+        </w:rPr>
+      </w:pPr>
+      <w:r>
+        <w:br w:type="page"/>
+      </w:r>
+    </w:p>
+    <w:p>
+      <w:pPr>
+        <w:pStyle w:val="Ttulo2"/>
+      </w:pPr>
+    </w:p>
+    <w:p>
+      <w:pPr>
+        <w:pStyle w:val="Ttulo2"/>
+      </w:pPr>
+      <w:bookmarkStart w:id="5" w:name="_Toc12309755"/>
+      <w:r>
+        <w:t>Aplicación Android</w:t>
+      </w:r>
+      <w:bookmarkEnd w:id="5"/>
+    </w:p>
+    <w:p/>
+    <w:p>
+      <w:r>
+        <w:t xml:space="preserve">Esta segunda parte del proyecto consiste en una aplicación móvil que nos sirve de ayuda para ejecutar y poner en </w:t>
+      </w:r>
+      <w:r>
+        <w:t>práctica</w:t>
+      </w:r>
+      <w:r>
+        <w:t xml:space="preserve"> todas las funcionalidades del robot. Además, ofrece la posibilidad de llevar un registro de todas esas ejecuciones </w:t>
+      </w:r>
+      <w:r>
+        <w:t>dentro de</w:t>
+      </w:r>
+      <w:r>
+        <w:t xml:space="preserve"> un historial para luego observar los tiempos y el estado de cada una.</w:t>
+      </w:r>
+    </w:p>
+    <w:p>
+      <w:pPr>
+        <w:spacing w:after="160" w:line="259" w:lineRule="auto"/>
+      </w:pPr>
+    </w:p>
+    <w:p>
+      <w:pPr>
+        <w:pStyle w:val="Ttulo3"/>
+      </w:pPr>
+      <w:bookmarkStart w:id="6" w:name="_Toc12309756"/>
+      <w:r>
+        <w:t>Inicio</w:t>
+      </w:r>
+      <w:bookmarkEnd w:id="6"/>
+    </w:p>
+    <w:p/>
+    <w:p/>
+    <w:p>
+      <w:pPr>
+        <w:pStyle w:val="Ttulo3"/>
+        <w:jc w:val="center"/>
+      </w:pPr>
+      <w:bookmarkStart w:id="7" w:name="_Toc12306390"/>
+      <w:bookmarkStart w:id="8" w:name="_Toc12306435"/>
+      <w:bookmarkStart w:id="9" w:name="_Toc12309757"/>
+      <w:r>
+        <w:rPr>
+          <w:noProof/>
+        </w:rPr>
+        <w:drawing>
+          <wp:inline distT="0" distB="0" distL="0" distR="0" wp14:anchorId="7E4C2488" wp14:editId="29FA97D0">
+            <wp:extent cx="2743200" cy="5486400"/>
+            <wp:effectExtent l="0" t="0" r="0" b="0"/>
+            <wp:docPr id="26" name="Imagen 26" descr="Imagen que contiene captura de pantalla&#10;&#10;Descripción generada automáticamente"/>
+            <wp:cNvGraphicFramePr>
+              <a:graphicFrameLocks xmlns:a="http://schemas.openxmlformats.org/drawingml/2006/main" noChangeAspect="1"/>
+            </wp:cNvGraphicFramePr>
+            <a:graphic xmlns:a="http://schemas.openxmlformats.org/drawingml/2006/main">
+              <a:graphicData uri="http://schemas.openxmlformats.org/drawingml/2006/picture">
+                <pic:pic xmlns:pic="http://schemas.openxmlformats.org/drawingml/2006/picture">
+                  <pic:nvPicPr>
+                    <pic:cNvPr id="26" name="ImgApp3.jpeg"/>
+                    <pic:cNvPicPr/>
+                  </pic:nvPicPr>
+                  <pic:blipFill>
+                    <a:blip r:embed="rId13" cstate="print">
+                      <a:extLst>
+                        <a:ext uri="{28A0092B-C50C-407E-A947-70E740481C1C}">
+                          <a14:useLocalDpi xmlns:a14="http://schemas.microsoft.com/office/drawing/2010/main" val="0"/>
+                        </a:ext>
+                      </a:extLst>
+                    </a:blip>
+                    <a:stretch>
+                      <a:fillRect/>
+                    </a:stretch>
+                  </pic:blipFill>
+                  <pic:spPr>
+                    <a:xfrm>
+                      <a:off x="0" y="0"/>
+                      <a:ext cx="2743200" cy="5486400"/>
+                    </a:xfrm>
+                    <a:prstGeom prst="rect">
+                      <a:avLst/>
+                    </a:prstGeom>
+                  </pic:spPr>
+                </pic:pic>
+              </a:graphicData>
+            </a:graphic>
+          </wp:inline>
+        </w:drawing>
+      </w:r>
+      <w:bookmarkEnd w:id="7"/>
+      <w:bookmarkEnd w:id="8"/>
+      <w:bookmarkEnd w:id="9"/>
+    </w:p>
+    <w:p/>
+    <w:p>
+      <w:pPr>
+        <w:spacing w:after="160" w:line="259" w:lineRule="auto"/>
+        <w:rPr>
+          <w:rFonts w:asciiTheme="majorHAnsi" w:eastAsiaTheme="majorEastAsia" w:hAnsiTheme="majorHAnsi" w:cstheme="majorBidi"/>
+          <w:i/>
+          <w:iCs/>
+          <w:color w:val="2F5496" w:themeColor="accent1" w:themeShade="BF"/>
+        </w:rPr>
+      </w:pPr>
+      <w:r>
+        <w:br w:type="page"/>
+      </w:r>
+    </w:p>
+    <w:p>
+      <w:pPr>
+        <w:pStyle w:val="Ttulo4"/>
+      </w:pPr>
+    </w:p>
+    <w:p>
+      <w:pPr>
+        <w:pStyle w:val="Ttulo4"/>
+      </w:pPr>
+      <w:r>
+        <w:t>Comprobar Conexión</w:t>
+      </w:r>
+    </w:p>
+    <w:p>
+      <w:r>
+        <w:rPr>
+          <w:noProof/>
+        </w:rPr>
+        <w:drawing>
+          <wp:anchor distT="0" distB="0" distL="114300" distR="114300" simplePos="0" relativeHeight="251667456" behindDoc="0" locked="0" layoutInCell="1" allowOverlap="1" wp14:anchorId="50B1D7F7" wp14:editId="1803465C">
+            <wp:simplePos x="0" y="0"/>
+            <wp:positionH relativeFrom="column">
+              <wp:posOffset>3240405</wp:posOffset>
+            </wp:positionH>
+            <wp:positionV relativeFrom="paragraph">
+              <wp:posOffset>69850</wp:posOffset>
+            </wp:positionV>
+            <wp:extent cx="2286000" cy="4572000"/>
+            <wp:effectExtent l="0" t="0" r="0" b="0"/>
+            <wp:wrapThrough wrapText="bothSides">
+              <wp:wrapPolygon edited="0">
+                <wp:start x="0" y="0"/>
+                <wp:lineTo x="0" y="21510"/>
+                <wp:lineTo x="21420" y="21510"/>
+                <wp:lineTo x="21420" y="0"/>
+                <wp:lineTo x="0" y="0"/>
+              </wp:wrapPolygon>
+            </wp:wrapThrough>
+            <wp:docPr id="29" name="Imagen 29" descr="Imagen que contiene captura de pantalla&#10;&#10;Descripción generada automáticamente"/>
+            <wp:cNvGraphicFramePr>
+              <a:graphicFrameLocks xmlns:a="http://schemas.openxmlformats.org/drawingml/2006/main" noChangeAspect="1"/>
+            </wp:cNvGraphicFramePr>
+            <a:graphic xmlns:a="http://schemas.openxmlformats.org/drawingml/2006/main">
+              <a:graphicData uri="http://schemas.openxmlformats.org/drawingml/2006/picture">
+                <pic:pic xmlns:pic="http://schemas.openxmlformats.org/drawingml/2006/picture">
+                  <pic:nvPicPr>
+                    <pic:cNvPr id="29" name="ImgApp6.jpeg"/>
+                    <pic:cNvPicPr/>
+                  </pic:nvPicPr>
+                  <pic:blipFill>
+                    <a:blip r:embed="rId14" cstate="print">
+                      <a:extLst>
+                        <a:ext uri="{28A0092B-C50C-407E-A947-70E740481C1C}">
+                          <a14:useLocalDpi xmlns:a14="http://schemas.microsoft.com/office/drawing/2010/main" val="0"/>
+                        </a:ext>
+                      </a:extLst>
+                    </a:blip>
+                    <a:stretch>
+                      <a:fillRect/>
+                    </a:stretch>
+                  </pic:blipFill>
+                  <pic:spPr>
+                    <a:xfrm>
+                      <a:off x="0" y="0"/>
+                      <a:ext cx="2286000" cy="4572000"/>
+                    </a:xfrm>
+                    <a:prstGeom prst="rect">
+                      <a:avLst/>
+                    </a:prstGeom>
+                  </pic:spPr>
+                </pic:pic>
+              </a:graphicData>
+            </a:graphic>
+            <wp14:sizeRelH relativeFrom="margin">
+              <wp14:pctWidth>0</wp14:pctWidth>
+            </wp14:sizeRelH>
+            <wp14:sizeRelV relativeFrom="margin">
+              <wp14:pctHeight>0</wp14:pctHeight>
+            </wp14:sizeRelV>
+          </wp:anchor>
+        </w:drawing>
+      </w:r>
+    </w:p>
+    <w:p>
+      <w:pPr>
+        <w:jc w:val="both"/>
+      </w:pPr>
+      <w:r>
+        <w:t>Dentro de esta sección se podrá crear una conexión con el Bluetooth del robot realizando una búsqueda en caso de que todavía no se encuentre emparejado nuestro celular con el dispositivo.</w:t>
+      </w:r>
+    </w:p>
+    <w:p>
+      <w:pPr>
+        <w:jc w:val="both"/>
+      </w:pPr>
+    </w:p>
+    <w:p>
+      <w:pPr>
+        <w:jc w:val="both"/>
+      </w:pPr>
+      <w:r>
+        <w:t>Para ello, debemos presionar en el botón “Comprobar Conexión” y esperar a que se nos abra una nueva pantalla en donde se observaran otros 3 botones:</w:t>
+      </w:r>
+    </w:p>
+    <w:p>
+      <w:pPr>
+        <w:pStyle w:val="Prrafodelista"/>
+        <w:numPr>
+          <w:ilvl w:val="0"/>
+          <w:numId w:val="2"/>
+        </w:numPr>
+        <w:ind w:left="851"/>
+        <w:jc w:val="both"/>
+      </w:pPr>
+      <w:r>
+        <w:rPr>
+          <w:i/>
+          <w:iCs/>
+        </w:rPr>
+        <w:t>Activar/Desactivar</w:t>
+      </w:r>
+      <w:r>
+        <w:t>: Aquí podremos encender y apagar la conexión bluetooth de nuestro celular.</w:t>
+      </w:r>
+    </w:p>
+    <w:p>
+      <w:pPr>
+        <w:pStyle w:val="Prrafodelista"/>
+        <w:numPr>
+          <w:ilvl w:val="0"/>
+          <w:numId w:val="2"/>
+        </w:numPr>
+        <w:ind w:left="851"/>
+        <w:jc w:val="both"/>
+      </w:pPr>
+      <w:r>
+        <w:rPr>
+          <w:i/>
+          <w:iCs/>
+        </w:rPr>
+        <w:t>Ver dispositivos emparejados</w:t>
+      </w:r>
+      <w:r>
+        <w:t>:</w:t>
+      </w:r>
+      <w:r>
+        <w:t xml:space="preserve"> Aquí podremos observar aquellos dispositivos que ya se encuentran emparejados a nuestro celular.</w:t>
+      </w:r>
+    </w:p>
+    <w:p>
+      <w:pPr>
+        <w:pStyle w:val="Prrafodelista"/>
+        <w:numPr>
+          <w:ilvl w:val="0"/>
+          <w:numId w:val="2"/>
+        </w:numPr>
+        <w:ind w:left="851"/>
+        <w:jc w:val="both"/>
+      </w:pPr>
+      <w:r>
+        <w:rPr>
+          <w:i/>
+          <w:iCs/>
+        </w:rPr>
+        <w:t>Buscar dispositivos</w:t>
+      </w:r>
+      <w:r>
+        <w:t>:</w:t>
+      </w:r>
+      <w:r>
+        <w:t xml:space="preserve"> Aquí podremos buscar nuestro HC-06 con el nombre de “</w:t>
+      </w:r>
+      <w:proofErr w:type="spellStart"/>
+      <w:r>
+        <w:t>LSmart_BT</w:t>
+      </w:r>
+      <w:proofErr w:type="spellEnd"/>
+      <w:r>
+        <w:t>” e ingresar la clave “4321”</w:t>
+      </w:r>
+      <w:r>
+        <w:t>.</w:t>
+      </w:r>
+    </w:p>
+    <w:p>
+      <w:pPr>
+        <w:spacing w:after="160" w:line="259" w:lineRule="auto"/>
+      </w:pPr>
+    </w:p>
+    <w:p>
+      <w:pPr>
+        <w:spacing w:after="160" w:line="259" w:lineRule="auto"/>
+      </w:pPr>
+    </w:p>
+    <w:p>
+      <w:pPr>
+        <w:spacing w:after="160" w:line="259" w:lineRule="auto"/>
+      </w:pPr>
+    </w:p>
+    <w:p>
+      <w:pPr>
+        <w:spacing w:after="160" w:line="259" w:lineRule="auto"/>
+      </w:pPr>
+    </w:p>
+    <w:p>
+      <w:pPr>
+        <w:spacing w:after="160" w:line="259" w:lineRule="auto"/>
+      </w:pPr>
+    </w:p>
+    <w:p>
+      <w:pPr>
+        <w:pStyle w:val="Ttulo4"/>
+      </w:pPr>
+      <w:r>
+        <w:t>Iniciar</w:t>
+      </w:r>
+    </w:p>
+    <w:p/>
+    <w:p>
+      <w:pPr>
+        <w:jc w:val="both"/>
+      </w:pPr>
+      <w:r>
+        <w:t xml:space="preserve">También, en la pantalla de inicio, se podrá dar inicio al robot para la resolución del laberinto. En el momento en que se presione el botón “Iniciar”, aparecerá un pop-up preguntando si deseamos ejecutar el modo Automático o el modo Manual. </w:t>
+      </w:r>
+    </w:p>
+    <w:p>
+      <w:pPr>
+        <w:jc w:val="both"/>
+      </w:pPr>
+    </w:p>
+    <w:p>
+      <w:pPr>
+        <w:jc w:val="both"/>
+      </w:pPr>
+      <w:r>
+        <w:t>Luego de elegir una de las opciones, automáticamente se conectará a nuestro celular con el bluetooth del robot</w:t>
+      </w:r>
+      <w:r>
+        <w:t xml:space="preserve"> y nos llevará a la sección de “Resolviendo”.</w:t>
+      </w:r>
+    </w:p>
+    <w:p>
+      <w:pPr>
+        <w:spacing w:after="160" w:line="259" w:lineRule="auto"/>
+      </w:pPr>
+      <w:r>
+        <w:br w:type="page"/>
+      </w:r>
+    </w:p>
+    <w:p/>
+    <w:p>
+      <w:pPr>
+        <w:pStyle w:val="Ttulo3"/>
+      </w:pPr>
+      <w:bookmarkStart w:id="10" w:name="_Toc12309758"/>
+      <w:r>
+        <w:rPr>
+          <w:noProof/>
+        </w:rPr>
+        <w:drawing>
+          <wp:anchor distT="0" distB="0" distL="114300" distR="114300" simplePos="0" relativeHeight="251668480" behindDoc="0" locked="0" layoutInCell="1" allowOverlap="1" wp14:anchorId="05F88072" wp14:editId="40F4B5FA">
+            <wp:simplePos x="0" y="0"/>
+            <wp:positionH relativeFrom="column">
+              <wp:posOffset>3126105</wp:posOffset>
+            </wp:positionH>
+            <wp:positionV relativeFrom="paragraph">
+              <wp:posOffset>59055</wp:posOffset>
+            </wp:positionV>
+            <wp:extent cx="2367280" cy="4734560"/>
+            <wp:effectExtent l="0" t="0" r="0" b="8890"/>
+            <wp:wrapThrough wrapText="bothSides">
+              <wp:wrapPolygon edited="0">
+                <wp:start x="0" y="0"/>
+                <wp:lineTo x="0" y="21554"/>
+                <wp:lineTo x="21380" y="21554"/>
+                <wp:lineTo x="21380" y="0"/>
+                <wp:lineTo x="0" y="0"/>
+              </wp:wrapPolygon>
+            </wp:wrapThrough>
+            <wp:docPr id="25" name="Imagen 25" descr="Imagen que contiene captura de pantalla&#10;&#10;Descripción generada automáticamente"/>
+            <wp:cNvGraphicFramePr>
+              <a:graphicFrameLocks xmlns:a="http://schemas.openxmlformats.org/drawingml/2006/main" noChangeAspect="1"/>
+            </wp:cNvGraphicFramePr>
+            <a:graphic xmlns:a="http://schemas.openxmlformats.org/drawingml/2006/main">
+              <a:graphicData uri="http://schemas.openxmlformats.org/drawingml/2006/picture">
+                <pic:pic xmlns:pic="http://schemas.openxmlformats.org/drawingml/2006/picture">
+                  <pic:nvPicPr>
+                    <pic:cNvPr id="25" name="ImgApp2.jpeg"/>
+                    <pic:cNvPicPr/>
+                  </pic:nvPicPr>
+                  <pic:blipFill>
+                    <a:blip r:embed="rId15" cstate="print">
+                      <a:extLst>
+                        <a:ext uri="{28A0092B-C50C-407E-A947-70E740481C1C}">
+                          <a14:useLocalDpi xmlns:a14="http://schemas.microsoft.com/office/drawing/2010/main" val="0"/>
+                        </a:ext>
+                      </a:extLst>
+                    </a:blip>
+                    <a:stretch>
+                      <a:fillRect/>
+                    </a:stretch>
+                  </pic:blipFill>
+                  <pic:spPr>
+                    <a:xfrm>
+                      <a:off x="0" y="0"/>
+                      <a:ext cx="2367280" cy="4734560"/>
+                    </a:xfrm>
+                    <a:prstGeom prst="rect">
+                      <a:avLst/>
+                    </a:prstGeom>
+                  </pic:spPr>
+                </pic:pic>
+              </a:graphicData>
+            </a:graphic>
+            <wp14:sizeRelH relativeFrom="margin">
+              <wp14:pctWidth>0</wp14:pctWidth>
+            </wp14:sizeRelH>
+            <wp14:sizeRelV relativeFrom="margin">
+              <wp14:pctHeight>0</wp14:pctHeight>
+            </wp14:sizeRelV>
+          </wp:anchor>
+        </w:drawing>
+      </w:r>
+      <w:r>
+        <w:t>Resolviendo</w:t>
+      </w:r>
+      <w:bookmarkEnd w:id="10"/>
+    </w:p>
+    <w:p>
+      <w:pPr>
+        <w:pStyle w:val="Ttulo3"/>
+      </w:pPr>
+    </w:p>
+    <w:p>
+      <w:pPr>
+        <w:jc w:val="both"/>
+      </w:pPr>
+      <w:r>
+        <w:t>En esta pantalla nos mostrar</w:t>
+      </w:r>
+      <w:r>
+        <w:t>á</w:t>
+      </w:r>
+      <w:r>
+        <w:t xml:space="preserve"> el estado del robot en el que se encuentra en la resolución del laberinto y nos </w:t>
+      </w:r>
+      <w:r>
+        <w:t xml:space="preserve">otorgará </w:t>
+      </w:r>
+      <w:r>
+        <w:t>la posibilidad de finalizarlo en cualquier momento. Además, mostrar</w:t>
+      </w:r>
+      <w:r>
+        <w:t>á</w:t>
+      </w:r>
+      <w:r>
+        <w:t xml:space="preserve"> un cronometro con el tiempo que va tardando el robot en resolver el laberinto</w:t>
+      </w:r>
+      <w:r>
+        <w:t>.</w:t>
+      </w:r>
+    </w:p>
+    <w:p>
+      <w:pPr>
+        <w:jc w:val="both"/>
+      </w:pPr>
+    </w:p>
+    <w:p>
+      <w:pPr>
+        <w:jc w:val="both"/>
+      </w:pPr>
+      <w:r>
+        <w:t>En esta actividad, también tenemos la posibilidad de encender un led si es que el sensor de Luz del celular detecta oscuridad y de frenar momentáneamente al robot si es que el sensor de Distancia del celular detecta que esta siendo tapado.</w:t>
+      </w:r>
+    </w:p>
+    <w:p/>
+    <w:p/>
+    <w:p>
+      <w:pPr>
+        <w:pStyle w:val="Ttulo4"/>
+      </w:pPr>
+      <w:r>
+        <w:t>Modo Manual</w:t>
+      </w:r>
+    </w:p>
+    <w:p/>
+    <w:p>
+      <w:pPr>
+        <w:jc w:val="both"/>
+      </w:pPr>
+      <w:r>
+        <w:t xml:space="preserve">Si el modo elegido fue el modo Manual, cuando el robot detecte una intersección se frenará esperando a que nosotros le indiquemos que decisión tomar. Esto lo haremos con el sensor Acelerómetro del celular, girando este para el lugar que queremos que doble. Es decir, si queremos que el robot doble a la derecha, debemos inclinar nuestro celular 90° a la derecha y viceversa. En cambio, si queremos que siga adelante, debemos inclinar el celular para adelante de forma que la pantalla quede boca arriba. </w:t>
+      </w:r>
+    </w:p>
+    <w:p>
+      <w:pPr>
+        <w:jc w:val="both"/>
+      </w:pPr>
+    </w:p>
+    <w:p>
+      <w:pPr>
+        <w:jc w:val="both"/>
+      </w:pPr>
+      <w:r>
+        <w:t>Para que esto funcione correctamente, el celular debe encontrarse en la posición por defecto (perpendicular al piso) antes de ejecutar el modo manual y mantenerlo así durante toda la ejecución.</w:t>
+      </w:r>
+    </w:p>
+    <w:p>
+      <w:pPr>
+        <w:jc w:val="both"/>
+      </w:pPr>
+    </w:p>
+    <w:p>
+      <w:pPr>
+        <w:jc w:val="both"/>
+      </w:pPr>
+      <w:r>
+        <w:t>Una vez que el robot haya resuelto el laberinto, nos mostrará una pantalla con el tiempo que tardo y el estado con el que finalizo. Además, nos ofrecerá la posibilidad de pedirle al robot que vuelva a recorrer el laberinto ejecutando el mismo camino que nosotros le dijimos que haga.</w:t>
+      </w:r>
+    </w:p>
+    <w:p>
+      <w:pPr>
+        <w:spacing w:after="160" w:line="259" w:lineRule="auto"/>
+      </w:pPr>
+      <w:r>
+        <w:br w:type="page"/>
+      </w:r>
+    </w:p>
+    <w:p/>
+    <w:p>
+      <w:pPr>
+        <w:pStyle w:val="Ttulo4"/>
+      </w:pPr>
+      <w:r>
+        <w:t>Modo Automático</w:t>
+      </w:r>
+    </w:p>
+    <w:p>
+      <w:pPr>
+        <w:pStyle w:val="Ttulo4"/>
+      </w:pPr>
+    </w:p>
+    <w:p>
+      <w:pPr>
+        <w:jc w:val="both"/>
+      </w:pPr>
+      <w:r>
+        <w:t>Si el modo que elegimos fue el modo Automático, el robot resolverá el laberinto de forma autónoma hasta encontrar el fin.</w:t>
+      </w:r>
+    </w:p>
+    <w:p>
+      <w:pPr>
+        <w:jc w:val="both"/>
+      </w:pPr>
+    </w:p>
+    <w:p>
+      <w:pPr>
+        <w:jc w:val="both"/>
+      </w:pPr>
+      <w:r>
+        <w:t xml:space="preserve">Una vez que esto ocurra, nos mostrará una pantalla con el tiempo que tardo y el estado con el que finalizo. Además, nos ofrecerá la posibilidad de pedirle al robot que vuelva a recorrer el laberinto de manera optimizada, es decir, con el camino </w:t>
+      </w:r>
+      <w:r>
+        <w:t>más</w:t>
+      </w:r>
+      <w:r>
+        <w:t xml:space="preserve"> corto aprendido durante la ejecución anterior.</w:t>
+      </w:r>
+    </w:p>
+    <w:p>
+      <w:pPr>
+        <w:jc w:val="both"/>
+      </w:pPr>
+    </w:p>
+    <w:p/>
+    <w:p>
+      <w:pPr>
+        <w:spacing w:after="160" w:line="259" w:lineRule="auto"/>
+        <w:jc w:val="center"/>
+      </w:pPr>
+      <w:r>
+        <w:rPr>
+          <w:noProof/>
+        </w:rPr>
+        <w:drawing>
+          <wp:inline distT="0" distB="0" distL="0" distR="0" wp14:anchorId="5D10CC19" wp14:editId="701A0EF8">
+            <wp:extent cx="2499360" cy="4998720"/>
+            <wp:effectExtent l="0" t="0" r="0" b="0"/>
+            <wp:docPr id="24" name="Imagen 24" descr="Imagen que contiene captura de pantalla&#10;&#10;Descripción generada automáticamente"/>
+            <wp:cNvGraphicFramePr>
+              <a:graphicFrameLocks xmlns:a="http://schemas.openxmlformats.org/drawingml/2006/main" noChangeAspect="1"/>
+            </wp:cNvGraphicFramePr>
+            <a:graphic xmlns:a="http://schemas.openxmlformats.org/drawingml/2006/main">
+              <a:graphicData uri="http://schemas.openxmlformats.org/drawingml/2006/picture">
+                <pic:pic xmlns:pic="http://schemas.openxmlformats.org/drawingml/2006/picture">
+                  <pic:nvPicPr>
+                    <pic:cNvPr id="24" name="ImgApp1.jpeg"/>
+                    <pic:cNvPicPr/>
+                  </pic:nvPicPr>
+                  <pic:blipFill>
+                    <a:blip r:embed="rId16" cstate="print">
+                      <a:extLst>
+                        <a:ext uri="{28A0092B-C50C-407E-A947-70E740481C1C}">
+                          <a14:useLocalDpi xmlns:a14="http://schemas.microsoft.com/office/drawing/2010/main" val="0"/>
+                        </a:ext>
+                      </a:extLst>
+                    </a:blip>
+                    <a:stretch>
+                      <a:fillRect/>
+                    </a:stretch>
+                  </pic:blipFill>
+                  <pic:spPr>
+                    <a:xfrm>
+                      <a:off x="0" y="0"/>
+                      <a:ext cx="2499360" cy="4998720"/>
+                    </a:xfrm>
+                    <a:prstGeom prst="rect">
+                      <a:avLst/>
+                    </a:prstGeom>
+                  </pic:spPr>
+                </pic:pic>
+              </a:graphicData>
+            </a:graphic>
+          </wp:inline>
+        </w:drawing>
+      </w:r>
+      <w:r>
+        <w:br w:type="page"/>
+      </w:r>
+    </w:p>
+    <w:p/>
+    <w:p>
+      <w:pPr>
+        <w:pStyle w:val="Ttulo3"/>
+      </w:pPr>
+      <w:bookmarkStart w:id="11" w:name="_Toc12309759"/>
+      <w:r>
+        <w:t>Registros</w:t>
+      </w:r>
+      <w:bookmarkEnd w:id="11"/>
+    </w:p>
+    <w:p>
+      <w:pPr>
+        <w:pStyle w:val="Ttulo2"/>
+      </w:pPr>
+    </w:p>
+    <w:p>
+      <w:pPr>
+        <w:jc w:val="both"/>
+      </w:pPr>
+      <w:r>
+        <w:t xml:space="preserve">En esta sección se podrá visualizar todos los registros que hemos realizado en nuestro celular con el robot de LaberintoSmart. En </w:t>
+      </w:r>
+      <w:r>
+        <w:t>él</w:t>
+      </w:r>
+      <w:r>
+        <w:t xml:space="preserve"> se podrá ver la fecha y la hora en la que fue ejecutado, el estado con el que finalizó y el tiempo en segundos que tardó.</w:t>
+      </w:r>
+    </w:p>
+    <w:p/>
+    <w:p/>
+    <w:p>
+      <w:pPr>
+        <w:spacing w:after="160" w:line="259" w:lineRule="auto"/>
+        <w:jc w:val="center"/>
+      </w:pPr>
+      <w:r>
+        <w:rPr>
+          <w:noProof/>
+        </w:rPr>
+        <w:drawing>
+          <wp:inline distT="0" distB="0" distL="0" distR="0" wp14:anchorId="1EDB753E" wp14:editId="239077A3">
+            <wp:extent cx="2842260" cy="5684520"/>
+            <wp:effectExtent l="0" t="0" r="0" b="0"/>
+            <wp:docPr id="27" name="Imagen 27" descr="Imagen que contiene captura de pantalla&#10;&#10;Descripción generada automáticamente"/>
+            <wp:cNvGraphicFramePr>
+              <a:graphicFrameLocks xmlns:a="http://schemas.openxmlformats.org/drawingml/2006/main" noChangeAspect="1"/>
+            </wp:cNvGraphicFramePr>
+            <a:graphic xmlns:a="http://schemas.openxmlformats.org/drawingml/2006/main">
+              <a:graphicData uri="http://schemas.openxmlformats.org/drawingml/2006/picture">
+                <pic:pic xmlns:pic="http://schemas.openxmlformats.org/drawingml/2006/picture">
+                  <pic:nvPicPr>
+                    <pic:cNvPr id="27" name="ImgApp4.jpeg"/>
+                    <pic:cNvPicPr/>
+                  </pic:nvPicPr>
+                  <pic:blipFill>
+                    <a:blip r:embed="rId17" cstate="print">
+                      <a:extLst>
+                        <a:ext uri="{28A0092B-C50C-407E-A947-70E740481C1C}">
+                          <a14:useLocalDpi xmlns:a14="http://schemas.microsoft.com/office/drawing/2010/main" val="0"/>
+                        </a:ext>
+                      </a:extLst>
+                    </a:blip>
+                    <a:stretch>
+                      <a:fillRect/>
+                    </a:stretch>
+                  </pic:blipFill>
+                  <pic:spPr>
+                    <a:xfrm>
+                      <a:off x="0" y="0"/>
+                      <a:ext cx="2842260" cy="5684520"/>
+                    </a:xfrm>
+                    <a:prstGeom prst="rect">
+                      <a:avLst/>
+                    </a:prstGeom>
+                  </pic:spPr>
+                </pic:pic>
+              </a:graphicData>
+            </a:graphic>
+          </wp:inline>
+        </w:drawing>
+      </w:r>
+      <w:r>
+        <w:br w:type="page"/>
+      </w:r>
+    </w:p>
+    <w:p>
+      <w:pPr>
+        <w:pStyle w:val="Ttulo2"/>
+      </w:pPr>
+    </w:p>
+    <w:p>
+      <w:pPr>
+        <w:pStyle w:val="Ttulo3"/>
+      </w:pPr>
+      <w:bookmarkStart w:id="12" w:name="_Toc12309760"/>
+      <w:r>
+        <w:t>Información</w:t>
+      </w:r>
+      <w:bookmarkEnd w:id="12"/>
+    </w:p>
+    <w:p>
+      <w:pPr>
+        <w:pStyle w:val="Ttulo2"/>
+      </w:pPr>
+    </w:p>
+    <w:p>
+      <w:pPr>
+        <w:jc w:val="both"/>
+        <w:rPr>
+          <w:noProof/>
+        </w:rPr>
+      </w:pPr>
+      <w:r>
+        <w:t>En esta sección se podrá encontrar los integrantes del desarrollo de este proyecto.</w:t>
+      </w:r>
+      <w:r>
+        <w:rPr>
+          <w:noProof/>
+        </w:rPr>
         <w:t xml:space="preserve"> </w:t>
       </w:r>
-      <w:r>
-        <w:t>distinción para que pueda resolver laberintos.</w:t>
-      </w:r>
-    </w:p>
-    <w:p>
-      <w:pPr>
-        <w:spacing w:line="360" w:lineRule="auto"/>
-      </w:pPr>
-    </w:p>
-    <w:p>
-      <w:pPr>
-        <w:spacing w:line="360" w:lineRule="auto"/>
-      </w:pPr>
-      <w:r>
-        <w:t>El proyecto esta dividido en dos partes: una aplicación Android y un robot formado con un microcontrolador Arduino.</w:t>
-      </w:r>
-    </w:p>
-    <w:p>
-      <w:pPr>
-        <w:spacing w:line="360" w:lineRule="auto"/>
-      </w:pPr>
-    </w:p>
-    <w:p>
-      <w:pPr>
-        <w:spacing w:line="360" w:lineRule="auto"/>
-      </w:pPr>
-      <w:r>
-        <w:t>Por un lado, el robot es</w:t>
-      </w:r>
-      <w:r>
-        <w:t xml:space="preserve"> un auto a escala utilizando ciertos sensores específicos para lograr el objetivo. Dicho dispositivo, será capaz de, como bien dijimos anteriormente, resolver un laberinto construido con líneas negras sobre una base blanca.</w:t>
-      </w:r>
-    </w:p>
-    <w:p>
-      <w:pPr>
-        <w:spacing w:line="360" w:lineRule="auto"/>
-      </w:pPr>
-    </w:p>
-    <w:p>
-      <w:pPr>
-        <w:spacing w:line="360" w:lineRule="auto"/>
-      </w:pPr>
-      <w:r>
-        <w:t xml:space="preserve">Además, </w:t>
-      </w:r>
-      <w:r>
-        <w:t>el coche</w:t>
-      </w:r>
-      <w:r>
-        <w:t xml:space="preserve"> será capaz de evitar choques frente a objetos que aparezcan en el lado posterior del mismo gracias a un sensor de ultrasonido capaz de medir distancias </w:t>
-      </w:r>
-      <w:r>
-        <w:t>específicas</w:t>
-      </w:r>
-      <w:r>
-        <w:t>.</w:t>
-      </w:r>
-    </w:p>
-    <w:p>
-      <w:pPr>
-        <w:spacing w:line="360" w:lineRule="auto"/>
-      </w:pPr>
-    </w:p>
-    <w:p>
-      <w:pPr>
-        <w:spacing w:line="360" w:lineRule="auto"/>
-      </w:pPr>
-      <w:r>
-        <w:t>Por otro lado, tendremos la posibilidad de realizar diferentes funcionalidades desde una aplicación en sistema Android. Dicha aplicación nos permitirá desde encender el robot hasta tener un seguimiento detallado del historial de laberintos realizados.</w:t>
-      </w:r>
-    </w:p>
+    </w:p>
+    <w:p>
+      <w:pPr>
+        <w:jc w:val="both"/>
+        <w:rPr>
+          <w:noProof/>
+        </w:rPr>
+      </w:pPr>
+      <w:bookmarkStart w:id="13" w:name="_GoBack"/>
+      <w:bookmarkEnd w:id="13"/>
+    </w:p>
+    <w:p>
+      <w:pPr>
+        <w:jc w:val="both"/>
+        <w:rPr>
+          <w:noProof/>
+        </w:rPr>
+      </w:pPr>
+    </w:p>
+    <w:p>
+      <w:pPr>
+        <w:jc w:val="center"/>
+      </w:pPr>
+      <w:r>
+        <w:rPr>
+          <w:noProof/>
+        </w:rPr>
+        <w:drawing>
+          <wp:inline distT="0" distB="0" distL="0" distR="0" wp14:anchorId="1F43A4D1" wp14:editId="65B84DBB">
+            <wp:extent cx="3082290" cy="6164580"/>
+            <wp:effectExtent l="0" t="0" r="3810" b="7620"/>
+            <wp:docPr id="28" name="Imagen 28" descr="Imagen que contiene captura de pantalla&#10;&#10;Descripción generada automáticamente"/>
+            <wp:cNvGraphicFramePr>
+              <a:graphicFrameLocks xmlns:a="http://schemas.openxmlformats.org/drawingml/2006/main" noChangeAspect="1"/>
+            </wp:cNvGraphicFramePr>
+            <a:graphic xmlns:a="http://schemas.openxmlformats.org/drawingml/2006/main">
+              <a:graphicData uri="http://schemas.openxmlformats.org/drawingml/2006/picture">
+                <pic:pic xmlns:pic="http://schemas.openxmlformats.org/drawingml/2006/picture">
+                  <pic:nvPicPr>
+                    <pic:cNvPr id="28" name="ImgApp5.jpeg"/>
+                    <pic:cNvPicPr/>
+                  </pic:nvPicPr>
+                  <pic:blipFill>
+                    <a:blip r:embed="rId18" cstate="print">
+                      <a:extLst>
+                        <a:ext uri="{28A0092B-C50C-407E-A947-70E740481C1C}">
+                          <a14:useLocalDpi xmlns:a14="http://schemas.microsoft.com/office/drawing/2010/main" val="0"/>
+                        </a:ext>
+                      </a:extLst>
+                    </a:blip>
+                    <a:stretch>
+                      <a:fillRect/>
+                    </a:stretch>
+                  </pic:blipFill>
+                  <pic:spPr>
+                    <a:xfrm>
+                      <a:off x="0" y="0"/>
+                      <a:ext cx="3082290" cy="6164580"/>
+                    </a:xfrm>
+                    <a:prstGeom prst="rect">
+                      <a:avLst/>
+                    </a:prstGeom>
+                  </pic:spPr>
+                </pic:pic>
+              </a:graphicData>
+            </a:graphic>
+          </wp:inline>
+        </w:drawing>
+      </w:r>
+      <w:r>
+        <w:br w:type="page"/>
+      </w:r>
+    </w:p>
+    <w:p>
+      <w:pPr>
+        <w:pStyle w:val="Ttulo1"/>
+      </w:pPr>
+    </w:p>
+    <w:p>
+      <w:pPr>
+        <w:pStyle w:val="Ttulo1"/>
+      </w:pPr>
+      <w:bookmarkStart w:id="14" w:name="_Toc12309761"/>
+      <w:r>
+        <w:t>Componente HW utilizado</w:t>
+      </w:r>
+      <w:bookmarkEnd w:id="14"/>
+    </w:p>
+    <w:p/>
+    <w:p>
+      <w:pPr>
+        <w:pStyle w:val="Ttulo2"/>
+      </w:pPr>
+      <w:bookmarkStart w:id="15" w:name="_Toc12309762"/>
+      <w:r>
+        <w:t>Microcontroladora</w:t>
+      </w:r>
+      <w:bookmarkEnd w:id="15"/>
+      <w:r>
+        <w:t xml:space="preserve"> </w:t>
+      </w:r>
+    </w:p>
+    <w:p>
+      <w:r>
+        <w:rPr>
+          <w:noProof/>
+        </w:rPr>
+        <w:drawing>
+          <wp:anchor distT="0" distB="0" distL="114300" distR="114300" simplePos="0" relativeHeight="251658240" behindDoc="0" locked="0" layoutInCell="1" allowOverlap="1" wp14:anchorId="048BD5C7" wp14:editId="0DA13756">
+            <wp:simplePos x="0" y="0"/>
+            <wp:positionH relativeFrom="column">
+              <wp:posOffset>3286125</wp:posOffset>
+            </wp:positionH>
+            <wp:positionV relativeFrom="paragraph">
+              <wp:posOffset>71120</wp:posOffset>
+            </wp:positionV>
+            <wp:extent cx="2694940" cy="2042160"/>
+            <wp:effectExtent l="0" t="0" r="0" b="0"/>
+            <wp:wrapThrough wrapText="bothSides">
+              <wp:wrapPolygon edited="0">
+                <wp:start x="0" y="0"/>
+                <wp:lineTo x="0" y="21358"/>
+                <wp:lineTo x="21376" y="21358"/>
+                <wp:lineTo x="21376" y="0"/>
+                <wp:lineTo x="0" y="0"/>
+              </wp:wrapPolygon>
+            </wp:wrapThrough>
+            <wp:docPr id="1" name="Imagen 1" descr="Resultado de imagen para arduino uno png"/>
+            <wp:cNvGraphicFramePr>
+              <a:graphicFrameLocks xmlns:a="http://schemas.openxmlformats.org/drawingml/2006/main" noChangeAspect="1"/>
+            </wp:cNvGraphicFramePr>
+            <a:graphic xmlns:a="http://schemas.openxmlformats.org/drawingml/2006/main">
+              <a:graphicData uri="http://schemas.openxmlformats.org/drawingml/2006/picture">
+                <pic:pic xmlns:pic="http://schemas.openxmlformats.org/drawingml/2006/picture">
+                  <pic:nvPicPr>
+                    <pic:cNvPr id="0" name="Picture 1" descr="Resultado de imagen para arduino uno png"/>
+                    <pic:cNvPicPr>
+                      <a:picLocks noChangeAspect="1" noChangeArrowheads="1"/>
+                    </pic:cNvPicPr>
+                  </pic:nvPicPr>
+                  <pic:blipFill rotWithShape="1">
+                    <a:blip r:embed="rId19" cstate="print">
+                      <a:extLst>
+                        <a:ext uri="{28A0092B-C50C-407E-A947-70E740481C1C}">
+                          <a14:useLocalDpi xmlns:a14="http://schemas.microsoft.com/office/drawing/2010/main" val="0"/>
+                        </a:ext>
+                      </a:extLst>
+                    </a:blip>
+                    <a:srcRect t="11712" b="12512"/>
+                    <a:stretch/>
+                  </pic:blipFill>
+                  <pic:spPr bwMode="auto">
+                    <a:xfrm>
+                      <a:off x="0" y="0"/>
+                      <a:ext cx="2694940" cy="2042160"/>
+                    </a:xfrm>
+                    <a:prstGeom prst="rect">
+                      <a:avLst/>
+                    </a:prstGeom>
+                    <a:noFill/>
+                    <a:ln>
+                      <a:noFill/>
+                    </a:ln>
+                    <a:extLst>
+                      <a:ext uri="{53640926-AAD7-44D8-BBD7-CCE9431645EC}">
+                        <a14:shadowObscured xmlns:a14="http://schemas.microsoft.com/office/drawing/2010/main"/>
+                      </a:ext>
+                    </a:extLst>
+                  </pic:spPr>
+                </pic:pic>
+              </a:graphicData>
+            </a:graphic>
+            <wp14:sizeRelH relativeFrom="page">
+              <wp14:pctWidth>0</wp14:pctWidth>
+            </wp14:sizeRelH>
+            <wp14:sizeRelV relativeFrom="page">
+              <wp14:pctHeight>0</wp14:pctHeight>
+            </wp14:sizeRelV>
+          </wp:anchor>
+        </w:drawing>
+      </w:r>
+    </w:p>
+    <w:p>
+      <w:pPr>
+        <w:pStyle w:val="Ttulo3"/>
+      </w:pPr>
+      <w:bookmarkStart w:id="16" w:name="_Toc12309763"/>
+      <w:r>
+        <w:t>Arduino UNO</w:t>
+      </w:r>
+      <w:bookmarkEnd w:id="16"/>
+    </w:p>
+    <w:p>
+      <w:pPr>
+        <w:jc w:val="both"/>
+      </w:pPr>
+    </w:p>
+    <w:p>
+      <w:pPr>
+        <w:jc w:val="both"/>
+      </w:pPr>
+      <w:r>
+        <w:t>Es la placa mediante la cual se procesará todo el código junto con la lógica para la correcta resolución del laberinto, tanto en el modo Manual como en el modo Automático. Además, en ella se procesará el algoritmo de optimización para obtener el camino mas corto hasta la salida.</w:t>
+      </w:r>
+      <w:r>
+        <w:t xml:space="preserve"> </w:t>
+      </w:r>
+    </w:p>
+    <w:p>
+      <w:pPr>
+        <w:jc w:val="both"/>
+      </w:pPr>
+    </w:p>
+    <w:p>
+      <w:pPr>
+        <w:jc w:val="both"/>
+      </w:pPr>
+    </w:p>
+    <w:p>
+      <w:pPr>
+        <w:jc w:val="both"/>
+      </w:pPr>
+    </w:p>
+    <w:p/>
+    <w:p/>
+    <w:p>
+      <w:pPr>
+        <w:pStyle w:val="Ttulo2"/>
+        <w:rPr>
+          <w:sz w:val="32"/>
+        </w:rPr>
+      </w:pPr>
+      <w:bookmarkStart w:id="17" w:name="_Toc12309764"/>
+      <w:r>
+        <w:rPr>
+          <w:sz w:val="32"/>
+        </w:rPr>
+        <w:t>Sensores</w:t>
+      </w:r>
+      <w:bookmarkEnd w:id="17"/>
+    </w:p>
+    <w:p>
+      <w:r>
+        <w:rPr>
+          <w:noProof/>
+        </w:rPr>
+        <w:drawing>
+          <wp:anchor distT="0" distB="0" distL="114300" distR="114300" simplePos="0" relativeHeight="251660288" behindDoc="0" locked="0" layoutInCell="1" allowOverlap="1" wp14:anchorId="7F4E54EB" wp14:editId="7B1CBEF1">
+            <wp:simplePos x="0" y="0"/>
+            <wp:positionH relativeFrom="column">
+              <wp:posOffset>3629025</wp:posOffset>
+            </wp:positionH>
+            <wp:positionV relativeFrom="paragraph">
+              <wp:posOffset>13335</wp:posOffset>
+            </wp:positionV>
+            <wp:extent cx="2026920" cy="2026920"/>
+            <wp:effectExtent l="0" t="0" r="0" b="0"/>
+            <wp:wrapThrough wrapText="bothSides">
+              <wp:wrapPolygon edited="0">
+                <wp:start x="0" y="0"/>
+                <wp:lineTo x="0" y="21316"/>
+                <wp:lineTo x="21316" y="21316"/>
+                <wp:lineTo x="21316" y="0"/>
+                <wp:lineTo x="0" y="0"/>
+              </wp:wrapPolygon>
+            </wp:wrapThrough>
+            <wp:docPr id="7" name="Imagen 7" descr="Sensor Optico Reflectivo Infrarrojo Cny70 Arduino Nubbeo"/>
+            <wp:cNvGraphicFramePr>
+              <a:graphicFrameLocks xmlns:a="http://schemas.openxmlformats.org/drawingml/2006/main" noChangeAspect="1"/>
+            </wp:cNvGraphicFramePr>
+            <a:graphic xmlns:a="http://schemas.openxmlformats.org/drawingml/2006/main">
+              <a:graphicData uri="http://schemas.openxmlformats.org/drawingml/2006/picture">
+                <pic:pic xmlns:pic="http://schemas.openxmlformats.org/drawingml/2006/picture">
+                  <pic:nvPicPr>
+                    <pic:cNvPr id="0" name="Picture 1" descr="Sensor Optico Reflectivo Infrarrojo Cny70 Arduino Nubbeo"/>
+                    <pic:cNvPicPr>
+                      <a:picLocks noChangeAspect="1" noChangeArrowheads="1"/>
+                    </pic:cNvPicPr>
+                  </pic:nvPicPr>
+                  <pic:blipFill>
+                    <a:blip r:embed="rId20" cstate="print">
+                      <a:extLst>
+                        <a:ext uri="{28A0092B-C50C-407E-A947-70E740481C1C}">
+                          <a14:useLocalDpi xmlns:a14="http://schemas.microsoft.com/office/drawing/2010/main" val="0"/>
+                        </a:ext>
+                      </a:extLst>
+                    </a:blip>
+                    <a:srcRect/>
+                    <a:stretch>
+                      <a:fillRect/>
+                    </a:stretch>
+                  </pic:blipFill>
+                  <pic:spPr bwMode="auto">
+                    <a:xfrm>
+                      <a:off x="0" y="0"/>
+                      <a:ext cx="2026920" cy="2026920"/>
+                    </a:xfrm>
+                    <a:prstGeom prst="rect">
+                      <a:avLst/>
+                    </a:prstGeom>
+                    <a:noFill/>
+                    <a:ln>
+                      <a:noFill/>
+                    </a:ln>
+                  </pic:spPr>
+                </pic:pic>
+              </a:graphicData>
+            </a:graphic>
+            <wp14:sizeRelH relativeFrom="page">
+              <wp14:pctWidth>0</wp14:pctWidth>
+            </wp14:sizeRelH>
+            <wp14:sizeRelV relativeFrom="page">
+              <wp14:pctHeight>0</wp14:pctHeight>
+            </wp14:sizeRelV>
+          </wp:anchor>
+        </w:drawing>
+      </w:r>
+    </w:p>
+    <w:p>
+      <w:pPr>
+        <w:pStyle w:val="Ttulo3"/>
+      </w:pPr>
+      <w:bookmarkStart w:id="18" w:name="_Toc12309765"/>
+      <w:r>
+        <w:t>Sensor Óptico Reflectivo Infrarrojo Cny70</w:t>
+      </w:r>
+      <w:bookmarkEnd w:id="18"/>
+    </w:p>
+    <w:p/>
+    <w:p>
+      <w:pPr>
+        <w:jc w:val="both"/>
+      </w:pPr>
+      <w:r>
+        <w:t>Mediante este sensor obtendremos la reflexión de la superficie pudiendo detectar entre un color u otro (blanco/negro) y así lograr que nuestro dispositivo pueda seguir una línea negra en un fondo blanco o viceversa</w:t>
+      </w:r>
+    </w:p>
+    <w:p/>
+    <w:p/>
+    <w:p>
+      <w:r>
+        <w:rPr>
+          <w:noProof/>
+        </w:rPr>
+        <w:drawing>
+          <wp:anchor distT="0" distB="0" distL="114300" distR="114300" simplePos="0" relativeHeight="251661312" behindDoc="0" locked="0" layoutInCell="1" allowOverlap="1" wp14:anchorId="18D62242" wp14:editId="69ECF772">
+            <wp:simplePos x="0" y="0"/>
+            <wp:positionH relativeFrom="column">
+              <wp:posOffset>3522345</wp:posOffset>
+            </wp:positionH>
+            <wp:positionV relativeFrom="paragraph">
+              <wp:posOffset>269875</wp:posOffset>
+            </wp:positionV>
+            <wp:extent cx="2225040" cy="2225040"/>
+            <wp:effectExtent l="0" t="0" r="3810" b="3810"/>
+            <wp:wrapThrough wrapText="bothSides">
+              <wp:wrapPolygon edited="0">
+                <wp:start x="0" y="0"/>
+                <wp:lineTo x="0" y="21452"/>
+                <wp:lineTo x="21452" y="21452"/>
+                <wp:lineTo x="21452" y="0"/>
+                <wp:lineTo x="0" y="0"/>
+              </wp:wrapPolygon>
+            </wp:wrapThrough>
+            <wp:docPr id="2" name="Imagen 2" descr="Sensor Ultrasonido Hc-sr04 Distancia Arduino Robotica Nubbeo"/>
+            <wp:cNvGraphicFramePr>
+              <a:graphicFrameLocks xmlns:a="http://schemas.openxmlformats.org/drawingml/2006/main" noChangeAspect="1"/>
+            </wp:cNvGraphicFramePr>
+            <a:graphic xmlns:a="http://schemas.openxmlformats.org/drawingml/2006/main">
+              <a:graphicData uri="http://schemas.openxmlformats.org/drawingml/2006/picture">
+                <pic:pic xmlns:pic="http://schemas.openxmlformats.org/drawingml/2006/picture">
+                  <pic:nvPicPr>
+                    <pic:cNvPr id="0" name="Picture 3" descr="Sensor Ultrasonido Hc-sr04 Distancia Arduino Robotica Nubbeo"/>
+                    <pic:cNvPicPr>
+                      <a:picLocks noChangeAspect="1" noChangeArrowheads="1"/>
+                    </pic:cNvPicPr>
+                  </pic:nvPicPr>
+                  <pic:blipFill>
+                    <a:blip r:embed="rId21" cstate="print">
+                      <a:extLst>
+                        <a:ext uri="{28A0092B-C50C-407E-A947-70E740481C1C}">
+                          <a14:useLocalDpi xmlns:a14="http://schemas.microsoft.com/office/drawing/2010/main" val="0"/>
+                        </a:ext>
+                      </a:extLst>
+                    </a:blip>
+                    <a:srcRect/>
+                    <a:stretch>
+                      <a:fillRect/>
+                    </a:stretch>
+                  </pic:blipFill>
+                  <pic:spPr bwMode="auto">
+                    <a:xfrm>
+                      <a:off x="0" y="0"/>
+                      <a:ext cx="2225040" cy="2225040"/>
+                    </a:xfrm>
+                    <a:prstGeom prst="rect">
+                      <a:avLst/>
+                    </a:prstGeom>
+                    <a:noFill/>
+                    <a:ln>
+                      <a:noFill/>
+                    </a:ln>
+                  </pic:spPr>
+                </pic:pic>
+              </a:graphicData>
+            </a:graphic>
+            <wp14:sizeRelH relativeFrom="page">
+              <wp14:pctWidth>0</wp14:pctWidth>
+            </wp14:sizeRelH>
+            <wp14:sizeRelV relativeFrom="page">
+              <wp14:pctHeight>0</wp14:pctHeight>
+            </wp14:sizeRelV>
+          </wp:anchor>
+        </w:drawing>
+      </w:r>
+    </w:p>
+    <w:p/>
+    <w:p>
+      <w:pPr>
+        <w:pStyle w:val="Ttulo3"/>
+      </w:pPr>
+      <w:bookmarkStart w:id="19" w:name="_Toc12309766"/>
+      <w:r>
+        <w:t>Sensor Ultrasonido Hc-sr04 Distancia</w:t>
+      </w:r>
+      <w:bookmarkEnd w:id="19"/>
+    </w:p>
+    <w:p/>
+    <w:p>
+      <w:pPr>
+        <w:jc w:val="both"/>
+      </w:pPr>
+      <w:r>
+        <w:t>Mediante este sensor obtendremos la distancia de los objetos que se encuentre delante de él, ya que permite ejecutar un ultrasonido y al recibir dicha señal de vuelta luego de haber rebotado en el objeto, calcular la distancia al mismo.</w:t>
+      </w:r>
+    </w:p>
+    <w:p/>
+    <w:p>
+      <w:pPr>
+        <w:pStyle w:val="Ttulo3"/>
+      </w:pPr>
+    </w:p>
+    <w:p>
+      <w:r>
+        <w:rPr>
+          <w:noProof/>
+        </w:rPr>
+        <w:drawing>
+          <wp:anchor distT="0" distB="0" distL="114300" distR="114300" simplePos="0" relativeHeight="251662336" behindDoc="0" locked="0" layoutInCell="1" allowOverlap="1" wp14:anchorId="42DDB677" wp14:editId="4EADDC34">
+            <wp:simplePos x="0" y="0"/>
+            <wp:positionH relativeFrom="column">
+              <wp:posOffset>3438525</wp:posOffset>
+            </wp:positionH>
+            <wp:positionV relativeFrom="paragraph">
+              <wp:posOffset>231140</wp:posOffset>
+            </wp:positionV>
+            <wp:extent cx="2468880" cy="1691640"/>
+            <wp:effectExtent l="0" t="0" r="7620" b="3810"/>
+            <wp:wrapThrough wrapText="bothSides">
+              <wp:wrapPolygon edited="0">
+                <wp:start x="0" y="0"/>
+                <wp:lineTo x="0" y="21405"/>
+                <wp:lineTo x="21500" y="21405"/>
+                <wp:lineTo x="21500" y="0"/>
+                <wp:lineTo x="0" y="0"/>
+              </wp:wrapPolygon>
+            </wp:wrapThrough>
+            <wp:docPr id="8" name="Imagen 8" descr="Modulo Bluetooth Hc06 Uart Ttl Esclavo Arduino Jy-mcu Nubbeo"/>
+            <wp:cNvGraphicFramePr>
+              <a:graphicFrameLocks xmlns:a="http://schemas.openxmlformats.org/drawingml/2006/main" noChangeAspect="1"/>
+            </wp:cNvGraphicFramePr>
+            <a:graphic xmlns:a="http://schemas.openxmlformats.org/drawingml/2006/main">
+              <a:graphicData uri="http://schemas.openxmlformats.org/drawingml/2006/picture">
+                <pic:pic xmlns:pic="http://schemas.openxmlformats.org/drawingml/2006/picture">
+                  <pic:nvPicPr>
+                    <pic:cNvPr id="0" name="Picture 5" descr="Modulo Bluetooth Hc06 Uart Ttl Esclavo Arduino Jy-mcu Nubbeo"/>
+                    <pic:cNvPicPr>
+                      <a:picLocks noChangeAspect="1" noChangeArrowheads="1"/>
+                    </pic:cNvPicPr>
+                  </pic:nvPicPr>
+                  <pic:blipFill rotWithShape="1">
+                    <a:blip r:embed="rId22" cstate="print">
+                      <a:extLst>
+                        <a:ext uri="{28A0092B-C50C-407E-A947-70E740481C1C}">
+                          <a14:useLocalDpi xmlns:a14="http://schemas.microsoft.com/office/drawing/2010/main" val="0"/>
+                        </a:ext>
+                      </a:extLst>
+                    </a:blip>
+                    <a:srcRect t="12037" b="19445"/>
+                    <a:stretch/>
+                  </pic:blipFill>
+                  <pic:spPr bwMode="auto">
+                    <a:xfrm>
+                      <a:off x="0" y="0"/>
+                      <a:ext cx="2468880" cy="1691640"/>
+                    </a:xfrm>
+                    <a:prstGeom prst="rect">
+                      <a:avLst/>
+                    </a:prstGeom>
+                    <a:noFill/>
+                    <a:ln>
+                      <a:noFill/>
+                    </a:ln>
+                    <a:extLst>
+                      <a:ext uri="{53640926-AAD7-44D8-BBD7-CCE9431645EC}">
+                        <a14:shadowObscured xmlns:a14="http://schemas.microsoft.com/office/drawing/2010/main"/>
+                      </a:ext>
+                    </a:extLst>
+                  </pic:spPr>
+                </pic:pic>
+              </a:graphicData>
+            </a:graphic>
+            <wp14:sizeRelH relativeFrom="page">
+              <wp14:pctWidth>0</wp14:pctWidth>
+            </wp14:sizeRelH>
+            <wp14:sizeRelV relativeFrom="page">
+              <wp14:pctHeight>0</wp14:pctHeight>
+            </wp14:sizeRelV>
+          </wp:anchor>
+        </w:drawing>
+      </w:r>
+    </w:p>
+    <w:p>
+      <w:pPr>
+        <w:pStyle w:val="Ttulo3"/>
+      </w:pPr>
+    </w:p>
+    <w:p>
+      <w:pPr>
+        <w:pStyle w:val="Ttulo3"/>
+      </w:pPr>
+      <w:bookmarkStart w:id="20" w:name="_Toc12309767"/>
+      <w:r>
+        <w:t xml:space="preserve">Modulo Bluetooth Hc06 </w:t>
+      </w:r>
+      <w:proofErr w:type="spellStart"/>
+      <w:r>
+        <w:t>Uart</w:t>
+      </w:r>
+      <w:proofErr w:type="spellEnd"/>
+      <w:r>
+        <w:t xml:space="preserve"> </w:t>
+      </w:r>
+      <w:proofErr w:type="spellStart"/>
+      <w:r>
+        <w:t>Ttl</w:t>
+      </w:r>
+      <w:proofErr w:type="spellEnd"/>
+      <w:r>
+        <w:t xml:space="preserve"> Esclavo</w:t>
+      </w:r>
+      <w:bookmarkEnd w:id="20"/>
+    </w:p>
+    <w:p/>
+    <w:p>
+      <w:pPr>
+        <w:jc w:val="both"/>
+      </w:pPr>
+      <w:r>
+        <w:t>Este sensor nos permitirá capturar las señales emitidas con el celular para realizar los cálculos y el funcionamiento necesario.</w:t>
+      </w:r>
+    </w:p>
+    <w:p/>
+    <w:p>
+      <w:pPr>
+        <w:rPr>
+          <w:rFonts w:asciiTheme="majorHAnsi" w:eastAsiaTheme="majorEastAsia" w:hAnsiTheme="majorHAnsi" w:cstheme="majorBidi"/>
+          <w:color w:val="2F5496" w:themeColor="accent1" w:themeShade="BF"/>
+          <w:sz w:val="26"/>
+          <w:szCs w:val="26"/>
+        </w:rPr>
+      </w:pPr>
+    </w:p>
+    <w:p>
+      <w:pPr>
+        <w:pStyle w:val="Ttulo2"/>
+        <w:rPr>
+          <w:sz w:val="32"/>
+        </w:rPr>
+      </w:pPr>
+      <w:bookmarkStart w:id="21" w:name="_Toc12309768"/>
+      <w:r>
+        <w:rPr>
+          <w:noProof/>
+          <w:sz w:val="32"/>
+        </w:rPr>
+        <w:drawing>
+          <wp:anchor distT="0" distB="0" distL="114300" distR="114300" simplePos="0" relativeHeight="251663360" behindDoc="0" locked="0" layoutInCell="1" allowOverlap="1" wp14:anchorId="7EE5A315" wp14:editId="2E788957">
+            <wp:simplePos x="0" y="0"/>
+            <wp:positionH relativeFrom="column">
+              <wp:posOffset>3514725</wp:posOffset>
+            </wp:positionH>
+            <wp:positionV relativeFrom="paragraph">
+              <wp:posOffset>35560</wp:posOffset>
+            </wp:positionV>
+            <wp:extent cx="2392680" cy="2392680"/>
+            <wp:effectExtent l="0" t="0" r="7620" b="7620"/>
+            <wp:wrapThrough wrapText="bothSides">
+              <wp:wrapPolygon edited="0">
+                <wp:start x="0" y="0"/>
+                <wp:lineTo x="0" y="21497"/>
+                <wp:lineTo x="21497" y="21497"/>
+                <wp:lineTo x="21497" y="0"/>
+                <wp:lineTo x="0" y="0"/>
+              </wp:wrapPolygon>
+            </wp:wrapThrough>
+            <wp:docPr id="4" name="Imagen 4" descr="Motor Dc 3v A 6v Caja Reductora Rueda Goma Arduino Nubbeo"/>
+            <wp:cNvGraphicFramePr>
+              <a:graphicFrameLocks xmlns:a="http://schemas.openxmlformats.org/drawingml/2006/main" noChangeAspect="1"/>
+            </wp:cNvGraphicFramePr>
+            <a:graphic xmlns:a="http://schemas.openxmlformats.org/drawingml/2006/main">
+              <a:graphicData uri="http://schemas.openxmlformats.org/drawingml/2006/picture">
+                <pic:pic xmlns:pic="http://schemas.openxmlformats.org/drawingml/2006/picture">
+                  <pic:nvPicPr>
+                    <pic:cNvPr id="0" name="Picture 7" descr="Motor Dc 3v A 6v Caja Reductora Rueda Goma Arduino Nubbeo"/>
+                    <pic:cNvPicPr>
+                      <a:picLocks noChangeAspect="1" noChangeArrowheads="1"/>
+                    </pic:cNvPicPr>
+                  </pic:nvPicPr>
+                  <pic:blipFill>
+                    <a:blip r:embed="rId23" cstate="print">
+                      <a:extLst>
+                        <a:ext uri="{28A0092B-C50C-407E-A947-70E740481C1C}">
+                          <a14:useLocalDpi xmlns:a14="http://schemas.microsoft.com/office/drawing/2010/main" val="0"/>
+                        </a:ext>
+                      </a:extLst>
+                    </a:blip>
+                    <a:srcRect/>
+                    <a:stretch>
+                      <a:fillRect/>
+                    </a:stretch>
+                  </pic:blipFill>
+                  <pic:spPr bwMode="auto">
+                    <a:xfrm>
+                      <a:off x="0" y="0"/>
+                      <a:ext cx="2392680" cy="2392680"/>
+                    </a:xfrm>
+                    <a:prstGeom prst="rect">
+                      <a:avLst/>
+                    </a:prstGeom>
+                    <a:noFill/>
+                    <a:ln>
+                      <a:noFill/>
+                    </a:ln>
+                  </pic:spPr>
+                </pic:pic>
+              </a:graphicData>
+            </a:graphic>
+            <wp14:sizeRelH relativeFrom="page">
+              <wp14:pctWidth>0</wp14:pctWidth>
+            </wp14:sizeRelH>
+            <wp14:sizeRelV relativeFrom="page">
+              <wp14:pctHeight>0</wp14:pctHeight>
+            </wp14:sizeRelV>
+          </wp:anchor>
+        </w:drawing>
+      </w:r>
+      <w:r>
+        <w:rPr>
+          <w:sz w:val="32"/>
+        </w:rPr>
+        <w:t>Actuadores</w:t>
+      </w:r>
+      <w:bookmarkEnd w:id="21"/>
+    </w:p>
+    <w:p/>
+    <w:p/>
+    <w:p>
+      <w:pPr>
+        <w:pStyle w:val="Ttulo3"/>
+      </w:pPr>
+      <w:bookmarkStart w:id="22" w:name="_Toc12309769"/>
+      <w:r>
+        <w:t xml:space="preserve">Motor </w:t>
+      </w:r>
+      <w:proofErr w:type="spellStart"/>
+      <w:r>
+        <w:t>Dc</w:t>
+      </w:r>
+      <w:proofErr w:type="spellEnd"/>
+      <w:r>
+        <w:t xml:space="preserve"> 3v A 6v Caja Reductora</w:t>
+      </w:r>
+      <w:bookmarkEnd w:id="22"/>
+    </w:p>
+    <w:p>
+      <w:pPr>
+        <w:jc w:val="both"/>
+      </w:pPr>
+    </w:p>
+    <w:p>
+      <w:pPr>
+        <w:jc w:val="both"/>
+      </w:pPr>
+      <w:r>
+        <w:t>Dicho motor, junto con la rueda, va a ser el que nuestro dispositivo pueda movilizarse por la superficie.</w:t>
+      </w:r>
+    </w:p>
+    <w:p/>
+    <w:p/>
+    <w:p>
+      <w:r>
+        <w:rPr>
+          <w:noProof/>
+        </w:rPr>
+        <w:drawing>
+          <wp:anchor distT="0" distB="0" distL="114300" distR="114300" simplePos="0" relativeHeight="251664384" behindDoc="0" locked="0" layoutInCell="1" allowOverlap="1" wp14:anchorId="1FD595FD" wp14:editId="5FE7C8CD">
+            <wp:simplePos x="0" y="0"/>
+            <wp:positionH relativeFrom="column">
+              <wp:posOffset>3453765</wp:posOffset>
+            </wp:positionH>
+            <wp:positionV relativeFrom="paragraph">
+              <wp:posOffset>281305</wp:posOffset>
+            </wp:positionV>
+            <wp:extent cx="2461260" cy="2461260"/>
+            <wp:effectExtent l="0" t="0" r="0" b="0"/>
+            <wp:wrapThrough wrapText="bothSides">
+              <wp:wrapPolygon edited="0">
+                <wp:start x="0" y="0"/>
+                <wp:lineTo x="0" y="21399"/>
+                <wp:lineTo x="21399" y="21399"/>
+                <wp:lineTo x="21399" y="0"/>
+                <wp:lineTo x="0" y="0"/>
+              </wp:wrapPolygon>
+            </wp:wrapThrough>
+            <wp:docPr id="5" name="Imagen 5"/>
+            <wp:cNvGraphicFramePr>
+              <a:graphicFrameLocks xmlns:a="http://schemas.openxmlformats.org/drawingml/2006/main" noChangeAspect="1"/>
+            </wp:cNvGraphicFramePr>
+            <a:graphic xmlns:a="http://schemas.openxmlformats.org/drawingml/2006/main">
+              <a:graphicData uri="http://schemas.openxmlformats.org/drawingml/2006/picture">
+                <pic:pic xmlns:pic="http://schemas.openxmlformats.org/drawingml/2006/picture">
+                  <pic:nvPicPr>
+                    <pic:cNvPr id="1" name=""/>
+                    <pic:cNvPicPr/>
+                  </pic:nvPicPr>
+                  <pic:blipFill>
+                    <a:blip r:embed="rId24" cstate="print">
+                      <a:extLst>
+                        <a:ext uri="{28A0092B-C50C-407E-A947-70E740481C1C}">
+                          <a14:useLocalDpi xmlns:a14="http://schemas.microsoft.com/office/drawing/2010/main" val="0"/>
+                        </a:ext>
+                      </a:extLst>
+                    </a:blip>
+                    <a:stretch>
+                      <a:fillRect/>
+                    </a:stretch>
+                  </pic:blipFill>
+                  <pic:spPr>
+                    <a:xfrm>
+                      <a:off x="0" y="0"/>
+                      <a:ext cx="2461260" cy="2461260"/>
+                    </a:xfrm>
+                    <a:prstGeom prst="rect">
+                      <a:avLst/>
+                    </a:prstGeom>
+                  </pic:spPr>
+                </pic:pic>
+              </a:graphicData>
+            </a:graphic>
+            <wp14:sizeRelH relativeFrom="page">
+              <wp14:pctWidth>0</wp14:pctWidth>
+            </wp14:sizeRelH>
+            <wp14:sizeRelV relativeFrom="page">
+              <wp14:pctHeight>0</wp14:pctHeight>
+            </wp14:sizeRelV>
+          </wp:anchor>
+        </w:drawing>
+      </w:r>
+    </w:p>
+    <w:p/>
+    <w:p/>
+    <w:p>
+      <w:pPr>
+        <w:pStyle w:val="Ttulo3"/>
+      </w:pPr>
+      <w:bookmarkStart w:id="23" w:name="_Toc12309770"/>
+      <w:r>
+        <w:t>Doble Puente H Driver L298n</w:t>
+      </w:r>
+      <w:bookmarkEnd w:id="23"/>
+    </w:p>
+    <w:p/>
+    <w:p>
+      <w:pPr>
+        <w:jc w:val="both"/>
+      </w:pPr>
+      <w:r>
+        <w:t>Este controlador nos permitirá ir variando en la potencia emitida a los motores junto con la dirección de esta.</w:t>
+      </w:r>
+    </w:p>
+    <w:p/>
+    <w:p/>
+    <w:p/>
+    <w:p/>
+    <w:p>
+      <w:r>
+        <w:rPr>
+          <w:noProof/>
+        </w:rPr>
+        <w:drawing>
+          <wp:anchor distT="0" distB="0" distL="114300" distR="114300" simplePos="0" relativeHeight="251665408" behindDoc="0" locked="0" layoutInCell="1" allowOverlap="1" wp14:anchorId="5A0F3BA9" wp14:editId="15709E69">
+            <wp:simplePos x="0" y="0"/>
+            <wp:positionH relativeFrom="column">
+              <wp:posOffset>3453765</wp:posOffset>
+            </wp:positionH>
+            <wp:positionV relativeFrom="paragraph">
+              <wp:posOffset>19685</wp:posOffset>
+            </wp:positionV>
+            <wp:extent cx="2468880" cy="1684020"/>
+            <wp:effectExtent l="0" t="0" r="7620" b="0"/>
+            <wp:wrapThrough wrapText="bothSides">
+              <wp:wrapPolygon edited="0">
+                <wp:start x="0" y="0"/>
+                <wp:lineTo x="0" y="21258"/>
+                <wp:lineTo x="21500" y="21258"/>
+                <wp:lineTo x="21500" y="0"/>
+                <wp:lineTo x="0" y="0"/>
+              </wp:wrapPolygon>
+            </wp:wrapThrough>
+            <wp:docPr id="6" name="Imagen 6" descr="Modulo Bluetooth Hc06 Uart Ttl Esclavo Arduino Jy-mcu Nubbeo"/>
+            <wp:cNvGraphicFramePr>
+              <a:graphicFrameLocks xmlns:a="http://schemas.openxmlformats.org/drawingml/2006/main" noChangeAspect="1"/>
+            </wp:cNvGraphicFramePr>
+            <a:graphic xmlns:a="http://schemas.openxmlformats.org/drawingml/2006/main">
+              <a:graphicData uri="http://schemas.openxmlformats.org/drawingml/2006/picture">
+                <pic:pic xmlns:pic="http://schemas.openxmlformats.org/drawingml/2006/picture">
+                  <pic:nvPicPr>
+                    <pic:cNvPr id="0" name="Picture 5" descr="Modulo Bluetooth Hc06 Uart Ttl Esclavo Arduino Jy-mcu Nubbeo"/>
+                    <pic:cNvPicPr>
+                      <a:picLocks noChangeAspect="1" noChangeArrowheads="1"/>
+                    </pic:cNvPicPr>
+                  </pic:nvPicPr>
+                  <pic:blipFill rotWithShape="1">
+                    <a:blip r:embed="rId22" cstate="print">
+                      <a:extLst>
+                        <a:ext uri="{28A0092B-C50C-407E-A947-70E740481C1C}">
+                          <a14:useLocalDpi xmlns:a14="http://schemas.microsoft.com/office/drawing/2010/main" val="0"/>
+                        </a:ext>
+                      </a:extLst>
+                    </a:blip>
+                    <a:srcRect t="13272" b="18518"/>
+                    <a:stretch/>
+                  </pic:blipFill>
+                  <pic:spPr bwMode="auto">
+                    <a:xfrm>
+                      <a:off x="0" y="0"/>
+                      <a:ext cx="2468880" cy="1684020"/>
+                    </a:xfrm>
+                    <a:prstGeom prst="rect">
+                      <a:avLst/>
+                    </a:prstGeom>
+                    <a:noFill/>
+                    <a:ln>
+                      <a:noFill/>
+                    </a:ln>
+                    <a:extLst>
+                      <a:ext uri="{53640926-AAD7-44D8-BBD7-CCE9431645EC}">
+                        <a14:shadowObscured xmlns:a14="http://schemas.microsoft.com/office/drawing/2010/main"/>
+                      </a:ext>
+                    </a:extLst>
+                  </pic:spPr>
+                </pic:pic>
+              </a:graphicData>
+            </a:graphic>
+            <wp14:sizeRelH relativeFrom="page">
+              <wp14:pctWidth>0</wp14:pctWidth>
+            </wp14:sizeRelH>
+            <wp14:sizeRelV relativeFrom="page">
+              <wp14:pctHeight>0</wp14:pctHeight>
+            </wp14:sizeRelV>
+          </wp:anchor>
+        </w:drawing>
+      </w:r>
+    </w:p>
+    <w:p>
+      <w:pPr>
+        <w:pStyle w:val="Ttulo3"/>
+      </w:pPr>
+      <w:bookmarkStart w:id="24" w:name="_Toc12309771"/>
+      <w:r>
+        <w:t xml:space="preserve">Modulo Bluetooth Hc06 </w:t>
+      </w:r>
+      <w:proofErr w:type="spellStart"/>
+      <w:r>
+        <w:t>Uart</w:t>
+      </w:r>
+      <w:proofErr w:type="spellEnd"/>
+      <w:r>
+        <w:t xml:space="preserve"> </w:t>
+      </w:r>
+      <w:proofErr w:type="spellStart"/>
+      <w:r>
+        <w:t>Ttl</w:t>
+      </w:r>
+      <w:proofErr w:type="spellEnd"/>
+      <w:r>
+        <w:t xml:space="preserve"> Esclavo</w:t>
+      </w:r>
+      <w:bookmarkEnd w:id="24"/>
+    </w:p>
+    <w:p>
+      <w:pPr>
+        <w:jc w:val="both"/>
+      </w:pPr>
+    </w:p>
+    <w:p>
+      <w:pPr>
+        <w:jc w:val="both"/>
+      </w:pPr>
+      <w:r>
+        <w:t>Viéndolo como un actuador, nos permitirá emitir las funciones necesarias al celular según lo que queramos que aparezca en la pantalla.</w:t>
+      </w:r>
+    </w:p>
+    <w:p/>
+    <w:p>
+      <w:pPr>
+        <w:spacing w:after="160" w:line="259" w:lineRule="auto"/>
+      </w:pPr>
+      <w:r>
+        <w:br w:type="page"/>
+      </w:r>
+    </w:p>
+    <w:p>
+      <w:pPr>
+        <w:pStyle w:val="Ttulo1"/>
+        <w:sectPr>
+          <w:headerReference w:type="default" r:id="rId25"/>
+          <w:footerReference w:type="default" r:id="rId26"/>
+          <w:pgSz w:w="11906" w:h="16838"/>
+          <w:pgMar w:top="1417" w:right="1701" w:bottom="1417" w:left="1701" w:header="720" w:footer="720" w:gutter="0"/>
+          <w:cols w:space="720"/>
+          <w:docGrid w:linePitch="360"/>
+        </w:sectPr>
+      </w:pPr>
+    </w:p>
+    <w:p>
+      <w:pPr>
+        <w:pStyle w:val="Ttulo1"/>
+      </w:pPr>
+      <w:bookmarkStart w:id="25" w:name="_Toc12309772"/>
+      <w:r>
+        <w:lastRenderedPageBreak/>
+        <w:t>Diagramas</w:t>
+      </w:r>
+      <w:bookmarkEnd w:id="25"/>
+    </w:p>
+    <w:p/>
+    <w:p>
+      <w:pPr>
+        <w:pStyle w:val="Ttulo2"/>
+      </w:pPr>
+      <w:bookmarkStart w:id="26" w:name="_Toc12309773"/>
+      <w:r>
+        <w:t>Diagrama de Estados</w:t>
+      </w:r>
+      <w:bookmarkEnd w:id="26"/>
+    </w:p>
+    <w:p>
+      <w:pPr>
+        <w:pStyle w:val="Ttulo2"/>
+      </w:pPr>
+    </w:p>
+    <w:p>
+      <w:pPr>
+        <w:pStyle w:val="Ttulo2"/>
+        <w:ind w:right="-740"/>
+        <w:jc w:val="center"/>
+        <w:sectPr>
+          <w:pgSz w:w="16838" w:h="11906" w:orient="landscape"/>
+          <w:pgMar w:top="1701" w:right="1418" w:bottom="1276" w:left="1418" w:header="720" w:footer="720" w:gutter="0"/>
+          <w:cols w:space="720"/>
+          <w:docGrid w:linePitch="360"/>
+        </w:sectPr>
+      </w:pPr>
+      <w:bookmarkStart w:id="27" w:name="_Toc12287999"/>
+      <w:bookmarkStart w:id="28" w:name="_Toc12306407"/>
+      <w:bookmarkStart w:id="29" w:name="_Toc12306452"/>
+      <w:bookmarkStart w:id="30" w:name="_Toc12309774"/>
+      <w:r>
+        <w:rPr>
+          <w:noProof/>
+        </w:rPr>
+        <w:drawing>
+          <wp:inline distT="0" distB="0" distL="0" distR="0" wp14:anchorId="3AFE49F6" wp14:editId="2795A355">
+            <wp:extent cx="7008909" cy="4480560"/>
+            <wp:effectExtent l="0" t="0" r="1905" b="0"/>
+            <wp:docPr id="19" name="Imagen 19"/>
+            <wp:cNvGraphicFramePr>
+              <a:graphicFrameLocks xmlns:a="http://schemas.openxmlformats.org/drawingml/2006/main" noChangeAspect="1"/>
+            </wp:cNvGraphicFramePr>
+            <a:graphic xmlns:a="http://schemas.openxmlformats.org/drawingml/2006/main">
+              <a:graphicData uri="http://schemas.openxmlformats.org/drawingml/2006/picture">
+                <pic:pic xmlns:pic="http://schemas.openxmlformats.org/drawingml/2006/picture">
+                  <pic:nvPicPr>
+                    <pic:cNvPr id="0" name="Picture 7"/>
+                    <pic:cNvPicPr>
+                      <a:picLocks noChangeAspect="1" noChangeArrowheads="1"/>
+                    </pic:cNvPicPr>
+                  </pic:nvPicPr>
+                  <pic:blipFill>
+                    <a:blip r:embed="rId27">
+                      <a:extLst>
+                        <a:ext uri="{28A0092B-C50C-407E-A947-70E740481C1C}">
+                          <a14:useLocalDpi xmlns:a14="http://schemas.microsoft.com/office/drawing/2010/main" val="0"/>
+                        </a:ext>
+                      </a:extLst>
+                    </a:blip>
+                    <a:srcRect/>
+                    <a:stretch>
+                      <a:fillRect/>
+                    </a:stretch>
+                  </pic:blipFill>
+                  <pic:spPr bwMode="auto">
+                    <a:xfrm>
+                      <a:off x="0" y="0"/>
+                      <a:ext cx="7032687" cy="4495761"/>
+                    </a:xfrm>
+                    <a:prstGeom prst="rect">
+                      <a:avLst/>
+                    </a:prstGeom>
+                    <a:noFill/>
+                    <a:ln>
+                      <a:noFill/>
+                    </a:ln>
+                  </pic:spPr>
+                </pic:pic>
+              </a:graphicData>
+            </a:graphic>
+          </wp:inline>
+        </w:drawing>
+      </w:r>
+      <w:bookmarkEnd w:id="27"/>
+      <w:bookmarkEnd w:id="28"/>
+      <w:bookmarkEnd w:id="29"/>
+      <w:bookmarkEnd w:id="30"/>
+    </w:p>
+    <w:p>
+      <w:pPr>
+        <w:pStyle w:val="Ttulo2"/>
+      </w:pPr>
+    </w:p>
+    <w:p>
+      <w:pPr>
+        <w:pStyle w:val="Ttulo2"/>
+      </w:pPr>
+    </w:p>
+    <w:p>
+      <w:pPr>
+        <w:pStyle w:val="Ttulo2"/>
+      </w:pPr>
+      <w:bookmarkStart w:id="31" w:name="_Toc12309775"/>
+      <w:r>
+        <w:t>Diagrama de Software</w:t>
+      </w:r>
+      <w:bookmarkEnd w:id="31"/>
+    </w:p>
+    <w:p>
+      <w:pPr>
+        <w:rPr>
+          <w:b/>
+          <w:sz w:val="24"/>
+          <w:szCs w:val="24"/>
+          <w:u w:val="single"/>
+        </w:rPr>
+      </w:pPr>
+    </w:p>
+    <w:p>
+      <w:r>
+        <w:rPr>
+          <w:noProof/>
+        </w:rPr>
+        <w:drawing>
+          <wp:inline distT="0" distB="0" distL="0" distR="0" wp14:anchorId="7FE37042" wp14:editId="47624ADB">
+            <wp:extent cx="5394960" cy="2484120"/>
+            <wp:effectExtent l="0" t="0" r="0" b="0"/>
+            <wp:docPr id="17" name="Imagen 17" descr="Diagrama de Software"/>
+            <wp:cNvGraphicFramePr>
+              <a:graphicFrameLocks xmlns:a="http://schemas.openxmlformats.org/drawingml/2006/main" noChangeAspect="1"/>
+            </wp:cNvGraphicFramePr>
+            <a:graphic xmlns:a="http://schemas.openxmlformats.org/drawingml/2006/main">
+              <a:graphicData uri="http://schemas.openxmlformats.org/drawingml/2006/picture">
+                <pic:pic xmlns:pic="http://schemas.openxmlformats.org/drawingml/2006/picture">
+                  <pic:nvPicPr>
+                    <pic:cNvPr id="0" name="Picture 23" descr="Diagrama de Software"/>
+                    <pic:cNvPicPr>
+                      <a:picLocks noChangeAspect="1" noChangeArrowheads="1"/>
+                    </pic:cNvPicPr>
+                  </pic:nvPicPr>
+                  <pic:blipFill>
+                    <a:blip r:embed="rId28">
+                      <a:extLst>
+                        <a:ext uri="{28A0092B-C50C-407E-A947-70E740481C1C}">
+                          <a14:useLocalDpi xmlns:a14="http://schemas.microsoft.com/office/drawing/2010/main" val="0"/>
+                        </a:ext>
+                      </a:extLst>
+                    </a:blip>
+                    <a:srcRect/>
+                    <a:stretch>
+                      <a:fillRect/>
+                    </a:stretch>
+                  </pic:blipFill>
+                  <pic:spPr bwMode="auto">
+                    <a:xfrm>
+                      <a:off x="0" y="0"/>
+                      <a:ext cx="5394960" cy="2484120"/>
+                    </a:xfrm>
+                    <a:prstGeom prst="rect">
+                      <a:avLst/>
+                    </a:prstGeom>
+                    <a:noFill/>
+                    <a:ln>
+                      <a:noFill/>
+                    </a:ln>
+                  </pic:spPr>
+                </pic:pic>
+              </a:graphicData>
+            </a:graphic>
+          </wp:inline>
+        </w:drawing>
+      </w:r>
+    </w:p>
+    <w:p/>
+    <w:p/>
+    <w:p>
+      <w:pPr>
+        <w:pStyle w:val="Ttulo2"/>
+      </w:pPr>
+    </w:p>
+    <w:p>
+      <w:pPr>
+        <w:pStyle w:val="Ttulo2"/>
+      </w:pPr>
+    </w:p>
+    <w:p>
+      <w:pPr>
+        <w:pStyle w:val="Ttulo2"/>
+      </w:pPr>
+      <w:bookmarkStart w:id="32" w:name="_Toc12309776"/>
+      <w:r>
+        <w:t>Diagrama Físico</w:t>
+      </w:r>
+      <w:bookmarkEnd w:id="32"/>
+    </w:p>
+    <w:p>
+      <w:pPr>
+        <w:rPr>
+          <w:b/>
+          <w:sz w:val="24"/>
+          <w:szCs w:val="24"/>
+          <w:u w:val="single"/>
+        </w:rPr>
+      </w:pPr>
+    </w:p>
+    <w:p>
+      <w:r>
+        <w:rPr>
+          <w:noProof/>
+        </w:rPr>
+        <w:drawing>
+          <wp:inline distT="0" distB="0" distL="0" distR="0" wp14:anchorId="53569347" wp14:editId="07BB2A5B">
+            <wp:extent cx="4373880" cy="3055620"/>
+            <wp:effectExtent l="0" t="0" r="7620" b="0"/>
+            <wp:docPr id="16" name="Imagen 16" descr="Diagrama Físico"/>
+            <wp:cNvGraphicFramePr>
+              <a:graphicFrameLocks xmlns:a="http://schemas.openxmlformats.org/drawingml/2006/main" noChangeAspect="1"/>
+            </wp:cNvGraphicFramePr>
+            <a:graphic xmlns:a="http://schemas.openxmlformats.org/drawingml/2006/main">
+              <a:graphicData uri="http://schemas.openxmlformats.org/drawingml/2006/picture">
+                <pic:pic xmlns:pic="http://schemas.openxmlformats.org/drawingml/2006/picture">
+                  <pic:nvPicPr>
+                    <pic:cNvPr id="0" name="Picture 24" descr="Diagrama Físico"/>
+                    <pic:cNvPicPr>
+                      <a:picLocks noChangeAspect="1" noChangeArrowheads="1"/>
+                    </pic:cNvPicPr>
+                  </pic:nvPicPr>
+                  <pic:blipFill>
+                    <a:blip r:embed="rId29">
+                      <a:extLst>
+                        <a:ext uri="{28A0092B-C50C-407E-A947-70E740481C1C}">
+                          <a14:useLocalDpi xmlns:a14="http://schemas.microsoft.com/office/drawing/2010/main" val="0"/>
+                        </a:ext>
+                      </a:extLst>
+                    </a:blip>
+                    <a:srcRect/>
+                    <a:stretch>
+                      <a:fillRect/>
+                    </a:stretch>
+                  </pic:blipFill>
+                  <pic:spPr bwMode="auto">
+                    <a:xfrm>
+                      <a:off x="0" y="0"/>
+                      <a:ext cx="4373880" cy="3055620"/>
+                    </a:xfrm>
+                    <a:prstGeom prst="rect">
+                      <a:avLst/>
+                    </a:prstGeom>
+                    <a:noFill/>
+                    <a:ln>
+                      <a:noFill/>
+                    </a:ln>
+                  </pic:spPr>
+                </pic:pic>
+              </a:graphicData>
+            </a:graphic>
+          </wp:inline>
+        </w:drawing>
+      </w:r>
+    </w:p>
+    <w:p>
+      <w:r>
+        <w:br w:type="page"/>
+      </w:r>
+    </w:p>
+    <w:p>
+      <w:pPr>
+        <w:pStyle w:val="Ttulo2"/>
+      </w:pPr>
+    </w:p>
+    <w:p>
+      <w:pPr>
+        <w:pStyle w:val="Ttulo2"/>
+      </w:pPr>
+      <w:bookmarkStart w:id="33" w:name="_Toc12309777"/>
+      <w:r>
+        <w:t>Diagrama Funcional</w:t>
+      </w:r>
+      <w:bookmarkEnd w:id="33"/>
+    </w:p>
+    <w:p/>
+    <w:p>
+      <w:r>
+        <w:rPr>
+          <w:noProof/>
+        </w:rPr>
+        <w:drawing>
+          <wp:inline distT="0" distB="0" distL="0" distR="0" wp14:anchorId="3B5CFC03" wp14:editId="63318623">
+            <wp:extent cx="5400040" cy="2353310"/>
+            <wp:effectExtent l="0" t="0" r="0" b="8890"/>
+            <wp:docPr id="15" name="Imagen 15" descr="Diagrama Funcional"/>
+            <wp:cNvGraphicFramePr>
+              <a:graphicFrameLocks xmlns:a="http://schemas.openxmlformats.org/drawingml/2006/main" noChangeAspect="1"/>
+            </wp:cNvGraphicFramePr>
+            <a:graphic xmlns:a="http://schemas.openxmlformats.org/drawingml/2006/main">
+              <a:graphicData uri="http://schemas.openxmlformats.org/drawingml/2006/picture">
+                <pic:pic xmlns:pic="http://schemas.openxmlformats.org/drawingml/2006/picture">
+                  <pic:nvPicPr>
+                    <pic:cNvPr id="0" name="Picture 25" descr="Diagrama Funcional"/>
+                    <pic:cNvPicPr>
+                      <a:picLocks noChangeAspect="1" noChangeArrowheads="1"/>
+                    </pic:cNvPicPr>
+                  </pic:nvPicPr>
+                  <pic:blipFill>
+                    <a:blip r:embed="rId30">
+                      <a:extLst>
+                        <a:ext uri="{28A0092B-C50C-407E-A947-70E740481C1C}">
+                          <a14:useLocalDpi xmlns:a14="http://schemas.microsoft.com/office/drawing/2010/main" val="0"/>
+                        </a:ext>
+                      </a:extLst>
+                    </a:blip>
+                    <a:srcRect/>
+                    <a:stretch>
+                      <a:fillRect/>
+                    </a:stretch>
+                  </pic:blipFill>
+                  <pic:spPr bwMode="auto">
+                    <a:xfrm>
+                      <a:off x="0" y="0"/>
+                      <a:ext cx="5400040" cy="2353310"/>
+                    </a:xfrm>
+                    <a:prstGeom prst="rect">
+                      <a:avLst/>
+                    </a:prstGeom>
+                    <a:noFill/>
+                    <a:ln>
+                      <a:noFill/>
+                    </a:ln>
+                  </pic:spPr>
+                </pic:pic>
+              </a:graphicData>
+            </a:graphic>
+          </wp:inline>
+        </w:drawing>
+      </w:r>
+    </w:p>
+    <w:p/>
+    <w:p/>
+    <w:p>
+      <w:pPr>
+        <w:pStyle w:val="Ttulo2"/>
+      </w:pPr>
+    </w:p>
+    <w:p>
+      <w:pPr>
+        <w:pStyle w:val="Ttulo2"/>
+      </w:pPr>
+    </w:p>
+    <w:p>
+      <w:pPr>
+        <w:pStyle w:val="Ttulo2"/>
+      </w:pPr>
+      <w:bookmarkStart w:id="34" w:name="_Toc12309778"/>
+      <w:r>
+        <w:t>Diagrama Lógico</w:t>
+      </w:r>
+      <w:bookmarkEnd w:id="34"/>
+    </w:p>
+    <w:p>
+      <w:pPr>
+        <w:rPr>
+          <w:b/>
+          <w:sz w:val="24"/>
+          <w:szCs w:val="24"/>
+          <w:u w:val="single"/>
+        </w:rPr>
+      </w:pPr>
+    </w:p>
+    <w:p>
+      <w:r>
+        <w:rPr>
+          <w:noProof/>
+        </w:rPr>
+        <w:drawing>
+          <wp:inline distT="0" distB="0" distL="0" distR="0" wp14:anchorId="793CC42C" wp14:editId="304DE333">
+            <wp:extent cx="5394960" cy="2979420"/>
+            <wp:effectExtent l="0" t="0" r="0" b="0"/>
+            <wp:docPr id="14" name="Imagen 14" descr="Diagrama Lógico"/>
+            <wp:cNvGraphicFramePr>
+              <a:graphicFrameLocks xmlns:a="http://schemas.openxmlformats.org/drawingml/2006/main" noChangeAspect="1"/>
+            </wp:cNvGraphicFramePr>
+            <a:graphic xmlns:a="http://schemas.openxmlformats.org/drawingml/2006/main">
+              <a:graphicData uri="http://schemas.openxmlformats.org/drawingml/2006/picture">
+                <pic:pic xmlns:pic="http://schemas.openxmlformats.org/drawingml/2006/picture">
+                  <pic:nvPicPr>
+                    <pic:cNvPr id="0" name="Picture 26" descr="Diagrama Lógico"/>
+                    <pic:cNvPicPr>
+                      <a:picLocks noChangeAspect="1" noChangeArrowheads="1"/>
+                    </pic:cNvPicPr>
+                  </pic:nvPicPr>
+                  <pic:blipFill>
+                    <a:blip r:embed="rId31">
+                      <a:extLst>
+                        <a:ext uri="{28A0092B-C50C-407E-A947-70E740481C1C}">
+                          <a14:useLocalDpi xmlns:a14="http://schemas.microsoft.com/office/drawing/2010/main" val="0"/>
+                        </a:ext>
+                      </a:extLst>
+                    </a:blip>
+                    <a:srcRect/>
+                    <a:stretch>
+                      <a:fillRect/>
+                    </a:stretch>
+                  </pic:blipFill>
+                  <pic:spPr bwMode="auto">
+                    <a:xfrm>
+                      <a:off x="0" y="0"/>
+                      <a:ext cx="5394960" cy="2979420"/>
+                    </a:xfrm>
+                    <a:prstGeom prst="rect">
+                      <a:avLst/>
+                    </a:prstGeom>
+                    <a:noFill/>
+                    <a:ln>
+                      <a:noFill/>
+                    </a:ln>
+                  </pic:spPr>
+                </pic:pic>
+              </a:graphicData>
+            </a:graphic>
+          </wp:inline>
+        </w:drawing>
+      </w:r>
+    </w:p>
+    <w:p>
+      <w:pPr>
+        <w:spacing w:after="160" w:line="259" w:lineRule="auto"/>
+      </w:pPr>
+      <w:r>
+        <w:br w:type="page"/>
+      </w:r>
+    </w:p>
+    <w:p>
+      <w:pPr>
+        <w:spacing w:after="160" w:line="259" w:lineRule="auto"/>
+      </w:pPr>
+    </w:p>
+    <w:p>
+      <w:pPr>
+        <w:pStyle w:val="Ttulo1"/>
+      </w:pPr>
+      <w:bookmarkStart w:id="35" w:name="_Toc12309779"/>
+      <w:r>
+        <w:t>Anexo – Código Arduino</w:t>
+      </w:r>
+      <w:bookmarkEnd w:id="35"/>
+    </w:p>
+    <w:p/>
+    <w:p/>
     <w:sectPr>
-      <w:headerReference w:type="default" r:id="rId8"/>
       <w:pgSz w:w="11906" w:h="16838"/>
       <w:pgMar w:top="1417" w:right="1701" w:bottom="1417" w:left="1701" w:header="720" w:footer="720" w:gutter="0"/>
       <w:cols w:space="720"/>
@@ -1026,6 +5627,233 @@
 </w:endnotes>
 </file>
 
+<file path=word/footer1.xml><?xml version="1.0" encoding="utf-8"?>
+<w:ftr xmlns:wpc="http://schemas.microsoft.com/office/word/2010/wordprocessingCanvas" xmlns:cx="http://schemas.microsoft.com/office/drawing/2014/chartex" xmlns:cx1="http://schemas.microsoft.com/office/drawing/2015/9/8/chartex" xmlns:cx2="http://schemas.microsoft.com/office/drawing/2015/10/21/chartex" xmlns:cx3="http://schemas.microsoft.com/office/drawing/2016/5/9/chartex" xmlns:cx4="http://schemas.microsoft.com/office/drawing/2016/5/10/chartex" xmlns:cx5="http://schemas.microsoft.com/office/drawing/2016/5/11/chartex" xmlns:cx6="http://schemas.microsoft.com/office/drawing/2016/5/12/chartex" xmlns:cx7="http://schemas.microsoft.com/office/drawing/2016/5/13/chartex" xmlns:cx8="http://schemas.microsoft.com/office/drawing/2016/5/14/chartex" xmlns:mc="http://schemas.openxmlformats.org/markup-compatibility/2006" xmlns:aink="http://schemas.microsoft.com/office/drawing/2016/ink" xmlns:am3d="http://schemas.microsoft.com/office/drawing/2017/model3d" xmlns:o="urn:schemas-microsoft-com:office:office" xmlns:r="http://schemas.openxmlformats.org/officeDocument/2006/relationships" xmlns:m="http://schemas.openxmlformats.org/officeDocument/2006/math" xmlns:v="urn:schemas-microsoft-com:vml" xmlns:wp14="http://schemas.microsoft.com/office/word/2010/wordprocessingDrawing" xmlns:wp="http://schemas.openxmlformats.org/drawingml/2006/wordprocessingDrawing" xmlns:w10="urn:schemas-microsoft-com:office:word" xmlns:w="http://schemas.openxmlformats.org/wordprocessingml/2006/main" xmlns:w14="http://schemas.microsoft.com/office/word/2010/wordml" xmlns:w15="http://schemas.microsoft.com/office/word/2012/wordml" xmlns:w16cid="http://schemas.microsoft.com/office/word/2016/wordml/cid" xmlns:w16se="http://schemas.microsoft.com/office/word/2015/wordml/symex" xmlns:wpg="http://schemas.microsoft.com/office/word/2010/wordprocessingGroup" xmlns:wpi="http://schemas.microsoft.com/office/word/2010/wordprocessingInk" xmlns:wne="http://schemas.microsoft.com/office/word/2006/wordml" xmlns:wps="http://schemas.microsoft.com/office/word/2010/wordprocessingShape" mc:Ignorable="w14 w15 w16se w16cid wp14">
+  <w:sdt>
+    <w:sdtPr>
+      <w:id w:val="-2102166493"/>
+      <w:docPartObj>
+        <w:docPartGallery w:val="Page Numbers (Bottom of Page)"/>
+        <w:docPartUnique/>
+      </w:docPartObj>
+    </w:sdtPr>
+    <w:sdtContent>
+      <w:p>
+        <w:pPr>
+          <w:pStyle w:val="Piedepgina"/>
+        </w:pPr>
+        <w:r>
+          <w:rPr>
+            <w:noProof/>
+          </w:rPr>
+          <mc:AlternateContent>
+            <mc:Choice Requires="wpg">
+              <w:drawing>
+                <wp:anchor distT="0" distB="0" distL="114300" distR="114300" simplePos="0" relativeHeight="251659264" behindDoc="0" locked="0" layoutInCell="1" allowOverlap="1" wp14:anchorId="6C444637" wp14:editId="499496E4">
+                  <wp:simplePos x="0" y="0"/>
+                  <wp:positionH relativeFrom="margin">
+                    <wp:align>right</wp:align>
+                  </wp:positionH>
+                  <wp:positionV relativeFrom="page">
+                    <wp:align>bottom</wp:align>
+                  </wp:positionV>
+                  <wp:extent cx="436880" cy="716915"/>
+                  <wp:effectExtent l="7620" t="9525" r="12700" b="6985"/>
+                  <wp:wrapNone/>
+                  <wp:docPr id="20" name="Grupo 20"/>
+                  <wp:cNvGraphicFramePr>
+                    <a:graphicFrameLocks xmlns:a="http://schemas.openxmlformats.org/drawingml/2006/main"/>
+                  </wp:cNvGraphicFramePr>
+                  <a:graphic xmlns:a="http://schemas.openxmlformats.org/drawingml/2006/main">
+                    <a:graphicData uri="http://schemas.microsoft.com/office/word/2010/wordprocessingGroup">
+                      <wpg:wgp>
+                        <wpg:cNvGrpSpPr>
+                          <a:grpSpLocks/>
+                        </wpg:cNvGrpSpPr>
+                        <wpg:grpSpPr bwMode="auto">
+                          <a:xfrm>
+                            <a:off x="0" y="0"/>
+                            <a:ext cx="436880" cy="716915"/>
+                            <a:chOff x="1743" y="14699"/>
+                            <a:chExt cx="688" cy="1129"/>
+                          </a:xfrm>
+                        </wpg:grpSpPr>
+                        <wps:wsp>
+                          <wps:cNvPr id="21" name="AutoShape 77"/>
+                          <wps:cNvCnPr>
+                            <a:cxnSpLocks noChangeShapeType="1"/>
+                          </wps:cNvCnPr>
+                          <wps:spPr bwMode="auto">
+                            <a:xfrm flipV="1">
+                              <a:off x="2111" y="15387"/>
+                              <a:ext cx="0" cy="441"/>
+                            </a:xfrm>
+                            <a:prstGeom prst="straightConnector1">
+                              <a:avLst/>
+                            </a:prstGeom>
+                            <a:noFill/>
+                            <a:ln w="9525">
+                              <a:solidFill>
+                                <a:srgbClr val="7F7F7F"/>
+                              </a:solidFill>
+                              <a:round/>
+                              <a:headEnd/>
+                              <a:tailEnd/>
+                            </a:ln>
+                            <a:extLst>
+                              <a:ext uri="{909E8E84-426E-40DD-AFC4-6F175D3DCCD1}">
+                                <a14:hiddenFill xmlns:a14="http://schemas.microsoft.com/office/drawing/2010/main">
+                                  <a:noFill/>
+                                </a14:hiddenFill>
+                              </a:ext>
+                            </a:extLst>
+                          </wps:spPr>
+                          <wps:bodyPr/>
+                        </wps:wsp>
+                        <wps:wsp>
+                          <wps:cNvPr id="22" name="Rectangle 78"/>
+                          <wps:cNvSpPr>
+                            <a:spLocks noChangeArrowheads="1"/>
+                          </wps:cNvSpPr>
+                          <wps:spPr bwMode="auto">
+                            <a:xfrm>
+                              <a:off x="1743" y="14699"/>
+                              <a:ext cx="688" cy="688"/>
+                            </a:xfrm>
+                            <a:prstGeom prst="rect">
+                              <a:avLst/>
+                            </a:prstGeom>
+                            <a:noFill/>
+                            <a:ln w="9525">
+                              <a:solidFill>
+                                <a:srgbClr val="7F7F7F"/>
+                              </a:solidFill>
+                              <a:miter lim="800000"/>
+                              <a:headEnd/>
+                              <a:tailEnd/>
+                            </a:ln>
+                            <a:extLst>
+                              <a:ext uri="{909E8E84-426E-40DD-AFC4-6F175D3DCCD1}">
+                                <a14:hiddenFill xmlns:a14="http://schemas.microsoft.com/office/drawing/2010/main">
+                                  <a:solidFill>
+                                    <a:srgbClr val="FFFFFF"/>
+                                  </a:solidFill>
+                                </a14:hiddenFill>
+                              </a:ext>
+                            </a:extLst>
+                          </wps:spPr>
+                          <wps:txbx>
+                            <w:txbxContent>
+                              <w:p>
+                                <w:pPr>
+                                  <w:pStyle w:val="Piedepgina"/>
+                                  <w:jc w:val="center"/>
+                                  <w:rPr>
+                                    <w:sz w:val="16"/>
+                                    <w:szCs w:val="16"/>
+                                  </w:rPr>
+                                </w:pPr>
+                                <w:r>
+                                  <w:fldChar w:fldCharType="begin"/>
+                                </w:r>
+                                <w:r>
+                                  <w:instrText>PAGE    \* MERGEFORMAT</w:instrText>
+                                </w:r>
+                                <w:r>
+                                  <w:fldChar w:fldCharType="separate"/>
+                                </w:r>
+                                <w:r>
+                                  <w:rPr>
+                                    <w:sz w:val="16"/>
+                                    <w:szCs w:val="16"/>
+                                  </w:rPr>
+                                  <w:t>2</w:t>
+                                </w:r>
+                                <w:r>
+                                  <w:rPr>
+                                    <w:sz w:val="16"/>
+                                    <w:szCs w:val="16"/>
+                                  </w:rPr>
+                                  <w:fldChar w:fldCharType="end"/>
+                                </w:r>
+                              </w:p>
+                            </w:txbxContent>
+                          </wps:txbx>
+                          <wps:bodyPr rot="0" vert="horz" wrap="square" lIns="91440" tIns="45720" rIns="91440" bIns="45720" anchor="ctr" anchorCtr="0" upright="1">
+                            <a:noAutofit/>
+                          </wps:bodyPr>
+                        </wps:wsp>
+                      </wpg:wgp>
+                    </a:graphicData>
+                  </a:graphic>
+                  <wp14:sizeRelH relativeFrom="page">
+                    <wp14:pctWidth>0</wp14:pctWidth>
+                  </wp14:sizeRelH>
+                  <wp14:sizeRelV relativeFrom="page">
+                    <wp14:pctHeight>0</wp14:pctHeight>
+                  </wp14:sizeRelV>
+                </wp:anchor>
+              </w:drawing>
+            </mc:Choice>
+            <mc:Fallback>
+              <w:pict>
+                <v:group w14:anchorId="6C444637" id="Grupo 20" o:spid="_x0000_s1026" style="position:absolute;margin-left:-16.8pt;margin-top:0;width:34.4pt;height:56.45pt;z-index:251659264;mso-position-horizontal:right;mso-position-horizontal-relative:margin;mso-position-vertical:bottom;mso-position-vertical-relative:page" coordorigin="1743,14699" coordsize="688,1129" o:gfxdata="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">
+                  <v:shapetype id="_x0000_t32" coordsize="21600,21600" o:spt="32" o:oned="t" path="m,l21600,21600e" filled="f">
+                    <v:path arrowok="t" fillok="f" o:connecttype="none"/>
+                    <o:lock v:ext="edit" shapetype="t"/>
+                  </v:shapetype>
+                  <v:shape id="AutoShape 77" o:spid="_x0000_s1027" type="#_x0000_t32" style="position:absolute;left:2111;top:15387;width:0;height:441;flip:y;visibility:visible;mso-wrap-style:square" o:connectortype="straight" o:gfxdata="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" strokecolor="#7f7f7f"/>
+                  <v:rect id="Rectangle 78" o:spid="_x0000_s1028" style="position:absolute;left:1743;top:14699;width:688;height:688;visibility:visible;mso-wrap-style:square;v-text-anchor:middle" o:gfxdata="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" filled="f" strokecolor="#7f7f7f">
+                    <v:textbox>
+                      <w:txbxContent>
+                        <w:p>
+                          <w:pPr>
+                            <w:pStyle w:val="Piedepgina"/>
+                            <w:jc w:val="center"/>
+                            <w:rPr>
+                              <w:sz w:val="16"/>
+                              <w:szCs w:val="16"/>
+                            </w:rPr>
+                          </w:pPr>
+                          <w:r>
+                            <w:fldChar w:fldCharType="begin"/>
+                          </w:r>
+                          <w:r>
+                            <w:instrText>PAGE    \* MERGEFORMAT</w:instrText>
+                          </w:r>
+                          <w:r>
+                            <w:fldChar w:fldCharType="separate"/>
+                          </w:r>
+                          <w:r>
+                            <w:rPr>
+                              <w:sz w:val="16"/>
+                              <w:szCs w:val="16"/>
+                            </w:rPr>
+                            <w:t>2</w:t>
+                          </w:r>
+                          <w:r>
+                            <w:rPr>
+                              <w:sz w:val="16"/>
+                              <w:szCs w:val="16"/>
+                            </w:rPr>
+                            <w:fldChar w:fldCharType="end"/>
+                          </w:r>
+                        </w:p>
+                      </w:txbxContent>
+                    </v:textbox>
+                  </v:rect>
+                  <w10:wrap anchorx="margin" anchory="page"/>
+                </v:group>
+              </w:pict>
+            </mc:Fallback>
+          </mc:AlternateContent>
+        </w:r>
+      </w:p>
+    </w:sdtContent>
+  </w:sdt>
+</w:ftr>
+</file>
+
 <file path=word/footnotes.xml><?xml version="1.0" encoding="utf-8"?>
 <w:footnotes xmlns:wpc="http://schemas.microsoft.com/office/word/2010/wordprocessingCanvas" xmlns:cx="http://schemas.microsoft.com/office/drawing/2014/chartex" xmlns:cx1="http://schemas.microsoft.com/office/drawing/2015/9/8/chartex" xmlns:cx2="http://schemas.microsoft.com/office/drawing/2015/10/21/chartex" xmlns:cx3="http://schemas.microsoft.com/office/drawing/2016/5/9/chartex" xmlns:cx4="http://schemas.microsoft.com/office/drawing/2016/5/10/chartex" xmlns:cx5="http://schemas.microsoft.com/office/drawing/2016/5/11/chartex" xmlns:cx6="http://schemas.microsoft.com/office/drawing/2016/5/12/chartex" xmlns:cx7="http://schemas.microsoft.com/office/drawing/2016/5/13/chartex" xmlns:cx8="http://schemas.microsoft.com/office/drawing/2016/5/14/chartex" xmlns:mc="http://schemas.openxmlformats.org/markup-compatibility/2006" xmlns:aink="http://schemas.microsoft.com/office/drawing/2016/ink" xmlns:am3d="http://schemas.microsoft.com/office/drawing/2017/model3d" xmlns:o="urn:schemas-microsoft-com:office:office" xmlns:r="http://schemas.openxmlformats.org/officeDocument/2006/relationships" xmlns:m="http://schemas.openxmlformats.org/officeDocument/2006/math" xmlns:v="urn:schemas-microsoft-com:vml" xmlns:wp14="http://schemas.microsoft.com/office/word/2010/wordprocessingDrawing" xmlns:wp="http://schemas.openxmlformats.org/drawingml/2006/wordprocessingDrawing" xmlns:w10="urn:schemas-microsoft-com:office:word" xmlns:w="http://schemas.openxmlformats.org/wordprocessingml/2006/main" xmlns:w14="http://schemas.microsoft.com/office/word/2010/wordml" xmlns:w15="http://schemas.microsoft.com/office/word/2012/wordml" xmlns:w16cid="http://schemas.microsoft.com/office/word/2016/wordml/cid" xmlns:w16se="http://schemas.microsoft.com/office/word/2015/wordml/symex" xmlns:wpg="http://schemas.microsoft.com/office/word/2010/wordprocessingGroup" xmlns:wpi="http://schemas.microsoft.com/office/word/2010/wordprocessingInk" xmlns:wne="http://schemas.microsoft.com/office/word/2006/wordml" xmlns:wps="http://schemas.microsoft.com/office/word/2010/wordprocessingShape" mc:Ignorable="w14 w15 w16se w16cid wp14">
   <w:footnote w:type="separator" w:id="-1">
@@ -1056,6 +5884,7 @@
   <w:p>
     <w:pPr>
       <w:pStyle w:val="Encabezado"/>
+      <w:jc w:val="center"/>
     </w:pPr>
     <w:r>
       <w:rPr>
@@ -1064,9 +5893,10 @@
         <w:color w:val="000000"/>
         <w:sz w:val="20"/>
         <w:szCs w:val="20"/>
+        <w:lang w:val="es-AR"/>
       </w:rPr>
       <w:drawing>
-        <wp:inline distT="0" distB="0" distL="114300" distR="114300" wp14:anchorId="75E5137B" wp14:editId="702948B2">
+        <wp:inline distT="0" distB="0" distL="114300" distR="114300" wp14:anchorId="00F7B7A5" wp14:editId="3A4CF814">
           <wp:extent cx="5386070" cy="594360"/>
           <wp:effectExtent l="0" t="0" r="0" b="0"/>
           <wp:docPr id="3" name="image1.jpg"/>
@@ -1108,6 +5938,92 @@
 <file path=word/numbering.xml><?xml version="1.0" encoding="utf-8"?>
 <w:numbering xmlns:wpc="http://schemas.microsoft.com/office/word/2010/wordprocessingCanvas" xmlns:cx="http://schemas.microsoft.com/office/drawing/2014/chartex" xmlns:cx1="http://schemas.microsoft.com/office/drawing/2015/9/8/chartex" xmlns:cx2="http://schemas.microsoft.com/office/drawing/2015/10/21/chartex" xmlns:cx3="http://schemas.microsoft.com/office/drawing/2016/5/9/chartex" xmlns:cx4="http://schemas.microsoft.com/office/drawing/2016/5/10/chartex" xmlns:cx5="http://schemas.microsoft.com/office/drawing/2016/5/11/chartex" xmlns:cx6="http://schemas.microsoft.com/office/drawing/2016/5/12/chartex" xmlns:cx7="http://schemas.microsoft.com/office/drawing/2016/5/13/chartex" xmlns:cx8="http://schemas.microsoft.com/office/drawing/2016/5/14/chartex" xmlns:mc="http://schemas.openxmlformats.org/markup-compatibility/2006" xmlns:aink="http://schemas.microsoft.com/office/drawing/2016/ink" xmlns:am3d="http://schemas.microsoft.com/office/drawing/2017/model3d" xmlns:o="urn:schemas-microsoft-com:office:office" xmlns:r="http://schemas.openxmlformats.org/officeDocument/2006/relationships" xmlns:m="http://schemas.openxmlformats.org/officeDocument/2006/math" xmlns:v="urn:schemas-microsoft-com:vml" xmlns:wp14="http://schemas.microsoft.com/office/word/2010/wordprocessingDrawing" xmlns:wp="http://schemas.openxmlformats.org/drawingml/2006/wordprocessingDrawing" xmlns:w10="urn:schemas-microsoft-com:office:word" xmlns:w="http://schemas.openxmlformats.org/wordprocessingml/2006/main" xmlns:w14="http://schemas.microsoft.com/office/word/2010/wordml" xmlns:w15="http://schemas.microsoft.com/office/word/2012/wordml" xmlns:w16cid="http://schemas.microsoft.com/office/word/2016/wordml/cid" xmlns:w16se="http://schemas.microsoft.com/office/word/2015/wordml/symex" xmlns:wpg="http://schemas.microsoft.com/office/word/2010/wordprocessingGroup" xmlns:wpi="http://schemas.microsoft.com/office/word/2010/wordprocessingInk" xmlns:wne="http://schemas.microsoft.com/office/word/2006/wordml" xmlns:wps="http://schemas.microsoft.com/office/word/2010/wordprocessingShape" mc:Ignorable="w14 w15 w16se w16cid wp14">
   <w:abstractNum w:abstractNumId="0" w15:restartNumberingAfterBreak="0">
+    <w:nsid w:val="0DE7141C"/>
+    <w:multiLevelType w:val="hybridMultilevel"/>
+    <w:tmpl w:val="6BA4E388"/>
+    <w:lvl w:ilvl="0" w:tplc="2C0A000F">
+      <w:start w:val="1"/>
+      <w:numFmt w:val="decimal"/>
+      <w:lvlText w:val="%1."/>
+      <w:lvlJc w:val="left"/>
+      <w:pPr>
+        <w:ind w:left="3600" w:hanging="360"/>
+      </w:pPr>
+    </w:lvl>
+    <w:lvl w:ilvl="1" w:tplc="2C0A0019" w:tentative="1">
+      <w:start w:val="1"/>
+      <w:numFmt w:val="lowerLetter"/>
+      <w:lvlText w:val="%2."/>
+      <w:lvlJc w:val="left"/>
+      <w:pPr>
+        <w:ind w:left="4320" w:hanging="360"/>
+      </w:pPr>
+    </w:lvl>
+    <w:lvl w:ilvl="2" w:tplc="2C0A001B" w:tentative="1">
+      <w:start w:val="1"/>
+      <w:numFmt w:val="lowerRoman"/>
+      <w:lvlText w:val="%3."/>
+      <w:lvlJc w:val="right"/>
+      <w:pPr>
+        <w:ind w:left="5040" w:hanging="180"/>
+      </w:pPr>
+    </w:lvl>
+    <w:lvl w:ilvl="3" w:tplc="2C0A000F" w:tentative="1">
+      <w:start w:val="1"/>
+      <w:numFmt w:val="decimal"/>
+      <w:lvlText w:val="%4."/>
+      <w:lvlJc w:val="left"/>
+      <w:pPr>
+        <w:ind w:left="5760" w:hanging="360"/>
+      </w:pPr>
+    </w:lvl>
+    <w:lvl w:ilvl="4" w:tplc="2C0A0019" w:tentative="1">
+      <w:start w:val="1"/>
+      <w:numFmt w:val="lowerLetter"/>
+      <w:lvlText w:val="%5."/>
+      <w:lvlJc w:val="left"/>
+      <w:pPr>
+        <w:ind w:left="6480" w:hanging="360"/>
+      </w:pPr>
+    </w:lvl>
+    <w:lvl w:ilvl="5" w:tplc="2C0A001B" w:tentative="1">
+      <w:start w:val="1"/>
+      <w:numFmt w:val="lowerRoman"/>
+      <w:lvlText w:val="%6."/>
+      <w:lvlJc w:val="right"/>
+      <w:pPr>
+        <w:ind w:left="7200" w:hanging="180"/>
+      </w:pPr>
+    </w:lvl>
+    <w:lvl w:ilvl="6" w:tplc="2C0A000F" w:tentative="1">
+      <w:start w:val="1"/>
+      <w:numFmt w:val="decimal"/>
+      <w:lvlText w:val="%7."/>
+      <w:lvlJc w:val="left"/>
+      <w:pPr>
+        <w:ind w:left="7920" w:hanging="360"/>
+      </w:pPr>
+    </w:lvl>
+    <w:lvl w:ilvl="7" w:tplc="2C0A0019" w:tentative="1">
+      <w:start w:val="1"/>
+      <w:numFmt w:val="lowerLetter"/>
+      <w:lvlText w:val="%8."/>
+      <w:lvlJc w:val="left"/>
+      <w:pPr>
+        <w:ind w:left="8640" w:hanging="360"/>
+      </w:pPr>
+    </w:lvl>
+    <w:lvl w:ilvl="8" w:tplc="2C0A001B" w:tentative="1">
+      <w:start w:val="1"/>
+      <w:numFmt w:val="lowerRoman"/>
+      <w:lvlText w:val="%9."/>
+      <w:lvlJc w:val="right"/>
+      <w:pPr>
+        <w:ind w:left="9360" w:hanging="180"/>
+      </w:pPr>
+    </w:lvl>
+  </w:abstractNum>
+  <w:abstractNum w:abstractNumId="1" w15:restartNumberingAfterBreak="0">
     <w:nsid w:val="37D40381"/>
     <w:multiLevelType w:val="hybridMultilevel"/>
     <w:tmpl w:val="4A864916"/>
@@ -1221,6 +6137,9 @@
     </w:lvl>
   </w:abstractNum>
   <w:num w:numId="1">
+    <w:abstractNumId w:val="1"/>
+  </w:num>
+  <w:num w:numId="2">
     <w:abstractNumId w:val="0"/>
   </w:num>
 </w:numbering>
@@ -1349,7 +6268,6 @@
     <w:lsdException w:name="HTML Sample" w:semiHidden="1" w:unhideWhenUsed="1"/>
     <w:lsdException w:name="HTML Typewriter" w:semiHidden="1" w:unhideWhenUsed="1"/>
     <w:lsdException w:name="HTML Variable" w:semiHidden="1" w:unhideWhenUsed="1"/>
-    <w:lsdException w:name="Normal Table" w:semiHidden="1" w:unhideWhenUsed="1"/>
     <w:lsdException w:name="annotation subject" w:semiHidden="1" w:unhideWhenUsed="1"/>
     <w:lsdException w:name="No List" w:semiHidden="1" w:unhideWhenUsed="1"/>
     <w:lsdException w:name="Outline List 1" w:semiHidden="1" w:unhideWhenUsed="1"/>
@@ -1392,11 +6310,8 @@
     <w:lsdException w:name="Table Contemporary" w:semiHidden="1" w:unhideWhenUsed="1"/>
     <w:lsdException w:name="Table Elegant" w:semiHidden="1" w:unhideWhenUsed="1"/>
     <w:lsdException w:name="Table Professional" w:semiHidden="1" w:unhideWhenUsed="1"/>
-    <w:lsdException w:name="Table Subtle 1" w:semiHidden="1" w:unhideWhenUsed="1"/>
     <w:lsdException w:name="Table Subtle 2" w:semiHidden="1" w:unhideWhenUsed="1"/>
     <w:lsdException w:name="Table Web 1" w:semiHidden="1" w:unhideWhenUsed="1"/>
-    <w:lsdException w:name="Table Web 2" w:semiHidden="1" w:unhideWhenUsed="1"/>
-    <w:lsdException w:name="Table Web 3" w:semiHidden="1" w:unhideWhenUsed="1"/>
     <w:lsdException w:name="Balloon Text" w:semiHidden="1" w:unhideWhenUsed="1"/>
     <w:lsdException w:name="Table Grid" w:uiPriority="39"/>
     <w:lsdException w:name="Table Theme" w:semiHidden="1" w:unhideWhenUsed="1"/>
@@ -1654,6 +6569,72 @@
       <w:szCs w:val="32"/>
     </w:rPr>
   </w:style>
+  <w:style w:type="paragraph" w:styleId="Ttulo2">
+    <w:name w:val="heading 2"/>
+    <w:basedOn w:val="Normal"/>
+    <w:next w:val="Normal"/>
+    <w:link w:val="Ttulo2Car"/>
+    <w:uiPriority w:val="9"/>
+    <w:unhideWhenUsed/>
+    <w:qFormat/>
+    <w:rsid w:val="00604158"/>
+    <w:pPr>
+      <w:keepNext/>
+      <w:keepLines/>
+      <w:spacing w:before="40"/>
+      <w:outlineLvl w:val="1"/>
+    </w:pPr>
+    <w:rPr>
+      <w:rFonts w:asciiTheme="majorHAnsi" w:eastAsiaTheme="majorEastAsia" w:hAnsiTheme="majorHAnsi" w:cstheme="majorBidi"/>
+      <w:color w:val="2F5496" w:themeColor="accent1" w:themeShade="BF"/>
+      <w:sz w:val="26"/>
+      <w:szCs w:val="26"/>
+    </w:rPr>
+  </w:style>
+  <w:style w:type="paragraph" w:styleId="Ttulo3">
+    <w:name w:val="heading 3"/>
+    <w:basedOn w:val="Normal"/>
+    <w:next w:val="Normal"/>
+    <w:link w:val="Ttulo3Car"/>
+    <w:uiPriority w:val="9"/>
+    <w:unhideWhenUsed/>
+    <w:qFormat/>
+    <w:rsid w:val="006C7AC8"/>
+    <w:pPr>
+      <w:keepNext/>
+      <w:keepLines/>
+      <w:spacing w:before="40"/>
+      <w:outlineLvl w:val="2"/>
+    </w:pPr>
+    <w:rPr>
+      <w:rFonts w:asciiTheme="majorHAnsi" w:eastAsiaTheme="majorEastAsia" w:hAnsiTheme="majorHAnsi" w:cstheme="majorBidi"/>
+      <w:color w:val="1F3763" w:themeColor="accent1" w:themeShade="7F"/>
+      <w:sz w:val="24"/>
+      <w:szCs w:val="24"/>
+    </w:rPr>
+  </w:style>
+  <w:style w:type="paragraph" w:styleId="Ttulo4">
+    <w:name w:val="heading 4"/>
+    <w:basedOn w:val="Normal"/>
+    <w:next w:val="Normal"/>
+    <w:link w:val="Ttulo4Car"/>
+    <w:uiPriority w:val="9"/>
+    <w:unhideWhenUsed/>
+    <w:qFormat/>
+    <w:rsid w:val="0051759F"/>
+    <w:pPr>
+      <w:keepNext/>
+      <w:keepLines/>
+      <w:spacing w:before="40"/>
+      <w:outlineLvl w:val="3"/>
+    </w:pPr>
+    <w:rPr>
+      <w:rFonts w:asciiTheme="majorHAnsi" w:eastAsiaTheme="majorEastAsia" w:hAnsiTheme="majorHAnsi" w:cstheme="majorBidi"/>
+      <w:i/>
+      <w:iCs/>
+      <w:color w:val="2F5496" w:themeColor="accent1" w:themeShade="BF"/>
+    </w:rPr>
+  </w:style>
   <w:style w:type="character" w:default="1" w:styleId="Fuentedeprrafopredeter">
     <w:name w:val="Default Paragraph Font"/>
     <w:uiPriority w:val="1"/>
@@ -1859,6 +6840,74 @@
     <w:rPr>
       <w:color w:val="0563C1" w:themeColor="hyperlink"/>
       <w:u w:val="single"/>
+    </w:rPr>
+  </w:style>
+  <w:style w:type="character" w:customStyle="1" w:styleId="Ttulo2Car">
+    <w:name w:val="Título 2 Car"/>
+    <w:basedOn w:val="Fuentedeprrafopredeter"/>
+    <w:link w:val="Ttulo2"/>
+    <w:uiPriority w:val="9"/>
+    <w:rsid w:val="00604158"/>
+    <w:rPr>
+      <w:rFonts w:asciiTheme="majorHAnsi" w:eastAsiaTheme="majorEastAsia" w:hAnsiTheme="majorHAnsi" w:cstheme="majorBidi"/>
+      <w:color w:val="2F5496" w:themeColor="accent1" w:themeShade="BF"/>
+      <w:sz w:val="26"/>
+      <w:szCs w:val="26"/>
+      <w:lang w:val="es-ES" w:eastAsia="es-AR"/>
+    </w:rPr>
+  </w:style>
+  <w:style w:type="character" w:customStyle="1" w:styleId="Ttulo3Car">
+    <w:name w:val="Título 3 Car"/>
+    <w:basedOn w:val="Fuentedeprrafopredeter"/>
+    <w:link w:val="Ttulo3"/>
+    <w:uiPriority w:val="9"/>
+    <w:rsid w:val="006C7AC8"/>
+    <w:rPr>
+      <w:rFonts w:asciiTheme="majorHAnsi" w:eastAsiaTheme="majorEastAsia" w:hAnsiTheme="majorHAnsi" w:cstheme="majorBidi"/>
+      <w:color w:val="1F3763" w:themeColor="accent1" w:themeShade="7F"/>
+      <w:sz w:val="24"/>
+      <w:szCs w:val="24"/>
+      <w:lang w:val="es-ES" w:eastAsia="es-AR"/>
+    </w:rPr>
+  </w:style>
+  <w:style w:type="paragraph" w:styleId="TDC2">
+    <w:name w:val="toc 2"/>
+    <w:basedOn w:val="Normal"/>
+    <w:next w:val="Normal"/>
+    <w:autoRedefine/>
+    <w:uiPriority w:val="39"/>
+    <w:unhideWhenUsed/>
+    <w:rsid w:val="00B83F03"/>
+    <w:pPr>
+      <w:spacing w:after="100"/>
+      <w:ind w:left="220"/>
+    </w:pPr>
+  </w:style>
+  <w:style w:type="paragraph" w:styleId="TDC3">
+    <w:name w:val="toc 3"/>
+    <w:basedOn w:val="Normal"/>
+    <w:next w:val="Normal"/>
+    <w:autoRedefine/>
+    <w:uiPriority w:val="39"/>
+    <w:unhideWhenUsed/>
+    <w:rsid w:val="00B83F03"/>
+    <w:pPr>
+      <w:spacing w:after="100"/>
+      <w:ind w:left="440"/>
+    </w:pPr>
+  </w:style>
+  <w:style w:type="character" w:customStyle="1" w:styleId="Ttulo4Car">
+    <w:name w:val="Título 4 Car"/>
+    <w:basedOn w:val="Fuentedeprrafopredeter"/>
+    <w:link w:val="Ttulo4"/>
+    <w:uiPriority w:val="9"/>
+    <w:rsid w:val="0051759F"/>
+    <w:rPr>
+      <w:rFonts w:asciiTheme="majorHAnsi" w:eastAsiaTheme="majorEastAsia" w:hAnsiTheme="majorHAnsi" w:cstheme="majorBidi"/>
+      <w:i/>
+      <w:iCs/>
+      <w:color w:val="2F5496" w:themeColor="accent1" w:themeShade="BF"/>
+      <w:lang w:val="es-ES" w:eastAsia="es-AR"/>
     </w:rPr>
   </w:style>
 </w:styles>
@@ -2130,7 +7179,7 @@
 </file>
 
 <file path=customXml/itemProps1.xml><?xml version="1.0" encoding="utf-8"?>
-<ds:datastoreItem xmlns:ds="http://schemas.openxmlformats.org/officeDocument/2006/customXml" ds:itemID="{F7D490E8-87AA-4582-91A9-1F435766D9A6}">
+<ds:datastoreItem xmlns:ds="http://schemas.openxmlformats.org/officeDocument/2006/customXml" ds:itemID="{91580ED9-B973-4482-AC60-D9B5BEBC118B}">
   <ds:schemaRefs>
     <ds:schemaRef ds:uri="http://schemas.openxmlformats.org/officeDocument/2006/bibliography"/>
   </ds:schemaRefs>
